--- a/doc/Дипломна робота Михайло.docx
+++ b/doc/Дипломна робота Михайло.docx
@@ -356,22 +356,25 @@
     </w:p>
     <w:p>
       <w:pPr>
+        <w:spacing w:after="0" w:line="360" w:lineRule="auto"/>
         <w:jc w:val="center"/>
         <w:rPr>
           <w:rFonts w:ascii="Times New Roman" w:hAnsi="Times New Roman" w:cs="Times New Roman"/>
           <w:b/>
           <w:sz w:val="28"/>
           <w:szCs w:val="28"/>
-        </w:rPr>
-      </w:pPr>
-      <w:r>
-        <w:rPr>
-          <w:rFonts w:ascii="Times New Roman" w:hAnsi="Times New Roman" w:cs="Times New Roman"/>
+          <w:lang w:val="ru-RU"/>
+        </w:rPr>
+      </w:pPr>
+      <w:r>
+        <w:rPr>
+          <w:rFonts w:ascii="Times New Roman" w:hAnsi="Times New Roman" w:cs="Times New Roman"/>
+          <w:b/>
           <w:sz w:val="28"/>
           <w:szCs w:val="28"/>
         </w:rPr>
         <w:lastRenderedPageBreak/>
-        <w:tab/>
+        <w:t>РОЗРОБЛЕННЯ ПРОГРАМНОГО ЗАСТОСУНКУ ПРОКЛАДАННЯ МАРШРУТІВ ТА ОПТИМІЗА</w:t>
       </w:r>
       <w:r>
         <w:rPr>
@@ -380,11 +383,59 @@
           <w:sz w:val="28"/>
           <w:szCs w:val="28"/>
         </w:rPr>
+        <w:t>ЦІЇ ПРОЦЕСУ ДОСТАВЛЕННЯ ТОВАРІВ</w:t>
+      </w:r>
+      <w:r>
+        <w:rPr>
+          <w:rFonts w:ascii="Times New Roman" w:hAnsi="Times New Roman" w:cs="Times New Roman"/>
+          <w:b/>
+          <w:sz w:val="28"/>
+          <w:szCs w:val="28"/>
+          <w:lang w:val="ru-RU"/>
+        </w:rPr>
+        <w:t>.</w:t>
+      </w:r>
+    </w:p>
+    <w:p>
+      <w:pPr>
+        <w:spacing w:after="0" w:line="360" w:lineRule="auto"/>
+        <w:ind w:firstLine="709"/>
+        <w:jc w:val="center"/>
+        <w:rPr>
+          <w:rFonts w:ascii="Times New Roman" w:hAnsi="Times New Roman" w:cs="Times New Roman"/>
+          <w:b/>
+          <w:sz w:val="28"/>
+          <w:szCs w:val="28"/>
+          <w:lang w:val="ru-RU"/>
+        </w:rPr>
+      </w:pPr>
+    </w:p>
+    <w:p>
+      <w:pPr>
+        <w:spacing w:after="0" w:line="360" w:lineRule="auto"/>
+        <w:ind w:firstLine="709"/>
+        <w:jc w:val="center"/>
+        <w:rPr>
+          <w:rFonts w:ascii="Times New Roman" w:hAnsi="Times New Roman" w:cs="Times New Roman"/>
+          <w:sz w:val="28"/>
+          <w:szCs w:val="28"/>
+          <w:lang w:val="ru-RU"/>
+        </w:rPr>
+      </w:pPr>
+      <w:r>
+        <w:rPr>
+          <w:rFonts w:ascii="Times New Roman" w:hAnsi="Times New Roman" w:cs="Times New Roman"/>
+          <w:sz w:val="28"/>
+          <w:szCs w:val="28"/>
+        </w:rPr>
         <w:t>ЗМІСТ</w:t>
       </w:r>
     </w:p>
     <w:p>
       <w:pPr>
+        <w:spacing w:after="0" w:line="360" w:lineRule="auto"/>
+        <w:ind w:firstLine="709"/>
+        <w:jc w:val="both"/>
         <w:rPr>
           <w:rFonts w:ascii="Times New Roman" w:hAnsi="Times New Roman" w:cs="Times New Roman"/>
           <w:sz w:val="28"/>
@@ -402,17 +453,18 @@
     </w:p>
     <w:p>
       <w:pPr>
-        <w:rPr>
-          <w:rFonts w:ascii="Times New Roman" w:hAnsi="Times New Roman" w:cs="Times New Roman"/>
-          <w:b/>
-          <w:sz w:val="28"/>
-          <w:szCs w:val="28"/>
-        </w:rPr>
-      </w:pPr>
-      <w:r>
-        <w:rPr>
-          <w:rFonts w:ascii="Times New Roman" w:hAnsi="Times New Roman" w:cs="Times New Roman"/>
-          <w:b/>
+        <w:spacing w:after="0" w:line="360" w:lineRule="auto"/>
+        <w:ind w:firstLine="709"/>
+        <w:jc w:val="both"/>
+        <w:rPr>
+          <w:rFonts w:ascii="Times New Roman" w:hAnsi="Times New Roman" w:cs="Times New Roman"/>
+          <w:sz w:val="28"/>
+          <w:szCs w:val="28"/>
+        </w:rPr>
+      </w:pPr>
+      <w:r>
+        <w:rPr>
+          <w:rFonts w:ascii="Times New Roman" w:hAnsi="Times New Roman" w:cs="Times New Roman"/>
           <w:sz w:val="28"/>
           <w:szCs w:val="28"/>
         </w:rPr>
@@ -421,6 +473,9 @@
     </w:p>
     <w:p>
       <w:pPr>
+        <w:spacing w:after="0" w:line="360" w:lineRule="auto"/>
+        <w:ind w:firstLine="709"/>
+        <w:jc w:val="both"/>
         <w:rPr>
           <w:rFonts w:ascii="Times New Roman" w:hAnsi="Times New Roman" w:cs="Times New Roman"/>
           <w:sz w:val="28"/>
@@ -438,6 +493,9 @@
     </w:p>
     <w:p>
       <w:pPr>
+        <w:spacing w:after="0" w:line="360" w:lineRule="auto"/>
+        <w:ind w:firstLine="709"/>
+        <w:jc w:val="both"/>
         <w:rPr>
           <w:rFonts w:ascii="Times New Roman" w:hAnsi="Times New Roman" w:cs="Times New Roman"/>
           <w:sz w:val="28"/>
@@ -455,6 +513,9 @@
     </w:p>
     <w:p>
       <w:pPr>
+        <w:spacing w:after="0" w:line="360" w:lineRule="auto"/>
+        <w:ind w:firstLine="709"/>
+        <w:jc w:val="both"/>
         <w:rPr>
           <w:rFonts w:ascii="Times New Roman" w:hAnsi="Times New Roman" w:cs="Times New Roman"/>
           <w:sz w:val="28"/>
@@ -472,6 +533,9 @@
     </w:p>
     <w:p>
       <w:pPr>
+        <w:spacing w:after="0" w:line="360" w:lineRule="auto"/>
+        <w:ind w:firstLine="709"/>
+        <w:jc w:val="both"/>
         <w:rPr>
           <w:rFonts w:ascii="Times New Roman" w:hAnsi="Times New Roman" w:cs="Times New Roman"/>
           <w:sz w:val="28"/>
@@ -489,6 +553,9 @@
     </w:p>
     <w:p>
       <w:pPr>
+        <w:spacing w:after="0" w:line="360" w:lineRule="auto"/>
+        <w:ind w:firstLine="709"/>
+        <w:jc w:val="both"/>
         <w:rPr>
           <w:rFonts w:ascii="Times New Roman" w:hAnsi="Times New Roman" w:cs="Times New Roman"/>
           <w:sz w:val="28"/>
@@ -506,17 +573,18 @@
     </w:p>
     <w:p>
       <w:pPr>
-        <w:rPr>
-          <w:rFonts w:ascii="Times New Roman" w:hAnsi="Times New Roman" w:cs="Times New Roman"/>
-          <w:b/>
-          <w:sz w:val="28"/>
-          <w:szCs w:val="28"/>
-        </w:rPr>
-      </w:pPr>
-      <w:r>
-        <w:rPr>
-          <w:rFonts w:ascii="Times New Roman" w:hAnsi="Times New Roman" w:cs="Times New Roman"/>
-          <w:b/>
+        <w:spacing w:after="0" w:line="360" w:lineRule="auto"/>
+        <w:ind w:firstLine="709"/>
+        <w:jc w:val="both"/>
+        <w:rPr>
+          <w:rFonts w:ascii="Times New Roman" w:hAnsi="Times New Roman" w:cs="Times New Roman"/>
+          <w:sz w:val="28"/>
+          <w:szCs w:val="28"/>
+        </w:rPr>
+      </w:pPr>
+      <w:r>
+        <w:rPr>
+          <w:rFonts w:ascii="Times New Roman" w:hAnsi="Times New Roman" w:cs="Times New Roman"/>
           <w:sz w:val="28"/>
           <w:szCs w:val="28"/>
         </w:rPr>
@@ -525,6 +593,9 @@
     </w:p>
     <w:p>
       <w:pPr>
+        <w:spacing w:after="0" w:line="360" w:lineRule="auto"/>
+        <w:ind w:firstLine="709"/>
+        <w:jc w:val="both"/>
         <w:rPr>
           <w:rFonts w:ascii="Times New Roman" w:hAnsi="Times New Roman" w:cs="Times New Roman"/>
           <w:sz w:val="28"/>
@@ -542,6 +613,9 @@
     </w:p>
     <w:p>
       <w:pPr>
+        <w:spacing w:after="0" w:line="360" w:lineRule="auto"/>
+        <w:ind w:firstLine="709"/>
+        <w:jc w:val="both"/>
         <w:rPr>
           <w:rFonts w:ascii="Times New Roman" w:hAnsi="Times New Roman" w:cs="Times New Roman"/>
           <w:sz w:val="28"/>
@@ -559,6 +633,9 @@
     </w:p>
     <w:p>
       <w:pPr>
+        <w:spacing w:after="0" w:line="360" w:lineRule="auto"/>
+        <w:ind w:firstLine="709"/>
+        <w:jc w:val="both"/>
         <w:rPr>
           <w:rFonts w:ascii="Times New Roman" w:hAnsi="Times New Roman" w:cs="Times New Roman"/>
           <w:sz w:val="28"/>
@@ -576,6 +653,9 @@
     </w:p>
     <w:p>
       <w:pPr>
+        <w:spacing w:after="0" w:line="360" w:lineRule="auto"/>
+        <w:ind w:firstLine="709"/>
+        <w:jc w:val="both"/>
         <w:rPr>
           <w:rFonts w:ascii="Times New Roman" w:hAnsi="Times New Roman" w:cs="Times New Roman"/>
           <w:sz w:val="28"/>
@@ -593,25 +673,45 @@
     </w:p>
     <w:p>
       <w:pPr>
-        <w:rPr>
-          <w:rFonts w:ascii="Times New Roman" w:hAnsi="Times New Roman" w:cs="Times New Roman"/>
-          <w:b/>
-          <w:sz w:val="28"/>
-          <w:szCs w:val="28"/>
-        </w:rPr>
-      </w:pPr>
-      <w:r>
-        <w:rPr>
-          <w:rFonts w:ascii="Times New Roman" w:hAnsi="Times New Roman" w:cs="Times New Roman"/>
-          <w:b/>
-          <w:sz w:val="28"/>
-          <w:szCs w:val="28"/>
-        </w:rPr>
-        <w:t>3. ПРОГРАМНА РЕАЛІЗАЦІЯ за стосунку прокладання маршруту</w:t>
-      </w:r>
-    </w:p>
-    <w:p>
-      <w:pPr>
+        <w:spacing w:after="0" w:line="360" w:lineRule="auto"/>
+        <w:ind w:firstLine="709"/>
+        <w:jc w:val="both"/>
+        <w:rPr>
+          <w:rFonts w:ascii="Times New Roman" w:hAnsi="Times New Roman" w:cs="Times New Roman"/>
+          <w:sz w:val="28"/>
+          <w:szCs w:val="28"/>
+        </w:rPr>
+      </w:pPr>
+      <w:r>
+        <w:rPr>
+          <w:rFonts w:ascii="Times New Roman" w:hAnsi="Times New Roman" w:cs="Times New Roman"/>
+          <w:sz w:val="28"/>
+          <w:szCs w:val="28"/>
+        </w:rPr>
+        <w:t xml:space="preserve">3. ПРОГРАМНА РЕАЛІЗАЦІЯ </w:t>
+      </w:r>
+      <w:r>
+        <w:rPr>
+          <w:rFonts w:ascii="Times New Roman" w:hAnsi="Times New Roman" w:cs="Times New Roman"/>
+          <w:sz w:val="28"/>
+          <w:szCs w:val="28"/>
+        </w:rPr>
+        <w:t>ЗА</w:t>
+      </w:r>
+      <w:r>
+        <w:rPr>
+          <w:rFonts w:ascii="Times New Roman" w:hAnsi="Times New Roman" w:cs="Times New Roman"/>
+          <w:sz w:val="28"/>
+          <w:szCs w:val="28"/>
+        </w:rPr>
+        <w:t>СТОСУНКУ ПРОКЛАДАННЯ МАРШРУТУ</w:t>
+      </w:r>
+    </w:p>
+    <w:p>
+      <w:pPr>
+        <w:spacing w:after="0" w:line="360" w:lineRule="auto"/>
+        <w:ind w:firstLine="709"/>
+        <w:jc w:val="both"/>
         <w:rPr>
           <w:rFonts w:ascii="Times New Roman" w:hAnsi="Times New Roman" w:cs="Times New Roman"/>
           <w:sz w:val="28"/>
@@ -629,6 +729,9 @@
     </w:p>
     <w:p>
       <w:pPr>
+        <w:spacing w:after="0" w:line="360" w:lineRule="auto"/>
+        <w:ind w:firstLine="709"/>
+        <w:jc w:val="both"/>
         <w:rPr>
           <w:rFonts w:ascii="Times New Roman" w:hAnsi="Times New Roman" w:cs="Times New Roman"/>
           <w:sz w:val="28"/>
@@ -646,6 +749,9 @@
     </w:p>
     <w:p>
       <w:pPr>
+        <w:spacing w:after="0" w:line="360" w:lineRule="auto"/>
+        <w:ind w:firstLine="709"/>
+        <w:jc w:val="both"/>
         <w:rPr>
           <w:rFonts w:ascii="Times New Roman" w:hAnsi="Times New Roman" w:cs="Times New Roman"/>
           <w:sz w:val="28"/>
@@ -663,17 +769,18 @@
     </w:p>
     <w:p>
       <w:pPr>
-        <w:rPr>
-          <w:rFonts w:ascii="Times New Roman" w:hAnsi="Times New Roman" w:cs="Times New Roman"/>
-          <w:b/>
-          <w:sz w:val="28"/>
-          <w:szCs w:val="28"/>
-        </w:rPr>
-      </w:pPr>
-      <w:r>
-        <w:rPr>
-          <w:rFonts w:ascii="Times New Roman" w:hAnsi="Times New Roman" w:cs="Times New Roman"/>
-          <w:b/>
+        <w:spacing w:after="0" w:line="360" w:lineRule="auto"/>
+        <w:ind w:firstLine="709"/>
+        <w:jc w:val="both"/>
+        <w:rPr>
+          <w:rFonts w:ascii="Times New Roman" w:hAnsi="Times New Roman" w:cs="Times New Roman"/>
+          <w:sz w:val="28"/>
+          <w:szCs w:val="28"/>
+        </w:rPr>
+      </w:pPr>
+      <w:r>
+        <w:rPr>
+          <w:rFonts w:ascii="Times New Roman" w:hAnsi="Times New Roman" w:cs="Times New Roman"/>
           <w:sz w:val="28"/>
           <w:szCs w:val="28"/>
         </w:rPr>
@@ -682,6 +789,9 @@
     </w:p>
     <w:p>
       <w:pPr>
+        <w:spacing w:after="0" w:line="360" w:lineRule="auto"/>
+        <w:ind w:firstLine="709"/>
+        <w:jc w:val="both"/>
         <w:rPr>
           <w:rFonts w:ascii="Times New Roman" w:hAnsi="Times New Roman" w:cs="Times New Roman"/>
           <w:sz w:val="28"/>
@@ -699,6 +809,9 @@
     </w:p>
     <w:p>
       <w:pPr>
+        <w:spacing w:after="0" w:line="360" w:lineRule="auto"/>
+        <w:ind w:firstLine="709"/>
+        <w:jc w:val="both"/>
         <w:rPr>
           <w:rFonts w:ascii="Times New Roman" w:hAnsi="Times New Roman" w:cs="Times New Roman"/>
           <w:sz w:val="28"/>
@@ -716,6 +829,9 @@
     </w:p>
     <w:p>
       <w:pPr>
+        <w:spacing w:after="0" w:line="360" w:lineRule="auto"/>
+        <w:ind w:firstLine="709"/>
+        <w:jc w:val="both"/>
         <w:rPr>
           <w:rFonts w:ascii="Times New Roman" w:hAnsi="Times New Roman" w:cs="Times New Roman"/>
           <w:sz w:val="28"/>
@@ -733,6 +849,9 @@
     </w:p>
     <w:p>
       <w:pPr>
+        <w:spacing w:after="0" w:line="360" w:lineRule="auto"/>
+        <w:ind w:firstLine="709"/>
+        <w:jc w:val="both"/>
         <w:rPr>
           <w:rFonts w:ascii="Times New Roman" w:hAnsi="Times New Roman" w:cs="Times New Roman"/>
           <w:sz w:val="28"/>
@@ -750,25 +869,30 @@
     </w:p>
     <w:p>
       <w:pPr>
-        <w:rPr>
-          <w:rFonts w:ascii="Times New Roman" w:hAnsi="Times New Roman" w:cs="Times New Roman"/>
-          <w:b/>
-          <w:sz w:val="28"/>
-          <w:szCs w:val="28"/>
-        </w:rPr>
-      </w:pPr>
-      <w:r>
-        <w:rPr>
-          <w:rFonts w:ascii="Times New Roman" w:hAnsi="Times New Roman" w:cs="Times New Roman"/>
-          <w:b/>
-          <w:sz w:val="28"/>
-          <w:szCs w:val="28"/>
-        </w:rPr>
+        <w:spacing w:after="0" w:line="360" w:lineRule="auto"/>
+        <w:ind w:firstLine="709"/>
+        <w:jc w:val="both"/>
+        <w:rPr>
+          <w:rFonts w:ascii="Times New Roman" w:hAnsi="Times New Roman" w:cs="Times New Roman"/>
+          <w:sz w:val="28"/>
+          <w:szCs w:val="28"/>
+        </w:rPr>
+      </w:pPr>
+      <w:r>
+        <w:rPr>
+          <w:rFonts w:ascii="Times New Roman" w:hAnsi="Times New Roman" w:cs="Times New Roman"/>
+          <w:sz w:val="28"/>
+          <w:szCs w:val="28"/>
+        </w:rPr>
+        <w:lastRenderedPageBreak/>
         <w:t>5 ЕКОНОМІЧНА ЧАСТИНА</w:t>
       </w:r>
     </w:p>
     <w:p>
       <w:pPr>
+        <w:spacing w:after="0" w:line="360" w:lineRule="auto"/>
+        <w:ind w:firstLine="709"/>
+        <w:jc w:val="both"/>
         <w:rPr>
           <w:rFonts w:ascii="Times New Roman" w:hAnsi="Times New Roman" w:cs="Times New Roman"/>
           <w:sz w:val="28"/>
@@ -786,6 +910,9 @@
     </w:p>
     <w:p>
       <w:pPr>
+        <w:spacing w:after="0" w:line="360" w:lineRule="auto"/>
+        <w:ind w:firstLine="709"/>
+        <w:jc w:val="both"/>
         <w:rPr>
           <w:rFonts w:ascii="Times New Roman" w:hAnsi="Times New Roman" w:cs="Times New Roman"/>
           <w:sz w:val="28"/>
@@ -803,37 +930,38 @@
     </w:p>
     <w:p>
       <w:pPr>
-        <w:rPr>
-          <w:rFonts w:ascii="Times New Roman" w:hAnsi="Times New Roman" w:cs="Times New Roman"/>
-          <w:b/>
-          <w:sz w:val="28"/>
-          <w:szCs w:val="28"/>
-        </w:rPr>
-      </w:pPr>
-      <w:r>
-        <w:rPr>
-          <w:rFonts w:ascii="Times New Roman" w:hAnsi="Times New Roman" w:cs="Times New Roman"/>
-          <w:b/>
-          <w:sz w:val="28"/>
-          <w:szCs w:val="28"/>
-        </w:rPr>
-        <w:lastRenderedPageBreak/>
+        <w:spacing w:after="0" w:line="360" w:lineRule="auto"/>
+        <w:ind w:firstLine="709"/>
+        <w:jc w:val="both"/>
+        <w:rPr>
+          <w:rFonts w:ascii="Times New Roman" w:hAnsi="Times New Roman" w:cs="Times New Roman"/>
+          <w:sz w:val="28"/>
+          <w:szCs w:val="28"/>
+        </w:rPr>
+      </w:pPr>
+      <w:r>
+        <w:rPr>
+          <w:rFonts w:ascii="Times New Roman" w:hAnsi="Times New Roman" w:cs="Times New Roman"/>
+          <w:sz w:val="28"/>
+          <w:szCs w:val="28"/>
+        </w:rPr>
         <w:t>ВИСНОВКИ</w:t>
       </w:r>
     </w:p>
     <w:p>
       <w:pPr>
-        <w:rPr>
-          <w:rFonts w:ascii="Times New Roman" w:hAnsi="Times New Roman" w:cs="Times New Roman"/>
-          <w:b/>
-          <w:sz w:val="28"/>
-          <w:szCs w:val="28"/>
-        </w:rPr>
-      </w:pPr>
-      <w:r>
-        <w:rPr>
-          <w:rFonts w:ascii="Times New Roman" w:hAnsi="Times New Roman" w:cs="Times New Roman"/>
-          <w:b/>
+        <w:spacing w:after="0" w:line="360" w:lineRule="auto"/>
+        <w:ind w:firstLine="709"/>
+        <w:jc w:val="both"/>
+        <w:rPr>
+          <w:rFonts w:ascii="Times New Roman" w:hAnsi="Times New Roman" w:cs="Times New Roman"/>
+          <w:sz w:val="28"/>
+          <w:szCs w:val="28"/>
+        </w:rPr>
+      </w:pPr>
+      <w:r>
+        <w:rPr>
+          <w:rFonts w:ascii="Times New Roman" w:hAnsi="Times New Roman" w:cs="Times New Roman"/>
           <w:sz w:val="28"/>
           <w:szCs w:val="28"/>
         </w:rPr>
@@ -842,17 +970,18 @@
     </w:p>
     <w:p>
       <w:pPr>
-        <w:rPr>
-          <w:rFonts w:ascii="Times New Roman" w:hAnsi="Times New Roman" w:cs="Times New Roman"/>
-          <w:b/>
-          <w:sz w:val="28"/>
-          <w:szCs w:val="28"/>
-        </w:rPr>
-      </w:pPr>
-      <w:r>
-        <w:rPr>
-          <w:rFonts w:ascii="Times New Roman" w:hAnsi="Times New Roman" w:cs="Times New Roman"/>
-          <w:b/>
+        <w:spacing w:after="0" w:line="360" w:lineRule="auto"/>
+        <w:ind w:firstLine="709"/>
+        <w:jc w:val="both"/>
+        <w:rPr>
+          <w:rFonts w:ascii="Times New Roman" w:hAnsi="Times New Roman" w:cs="Times New Roman"/>
+          <w:sz w:val="28"/>
+          <w:szCs w:val="28"/>
+        </w:rPr>
+      </w:pPr>
+      <w:r>
+        <w:rPr>
+          <w:rFonts w:ascii="Times New Roman" w:hAnsi="Times New Roman" w:cs="Times New Roman"/>
           <w:sz w:val="28"/>
           <w:szCs w:val="28"/>
         </w:rPr>
@@ -2692,7 +2821,7 @@
           <w:numId w:val="2"/>
         </w:numPr>
         <w:spacing w:after="0" w:line="360" w:lineRule="auto"/>
-        <w:ind w:left="0" w:right="-234" w:firstLine="709"/>
+        <w:ind w:left="0" w:firstLine="709"/>
         <w:jc w:val="both"/>
         <w:rPr>
           <w:rFonts w:ascii="Times New Roman" w:hAnsi="Times New Roman" w:cs="Times New Roman"/>
@@ -3424,6 +3553,71 @@
         </w:rPr>
         <w:t xml:space="preserve"> з доставкою.</w:t>
       </w:r>
+      <w:r>
+        <w:rPr>
+          <w:rFonts w:ascii="Times New Roman" w:hAnsi="Times New Roman" w:cs="Times New Roman"/>
+          <w:sz w:val="28"/>
+          <w:szCs w:val="28"/>
+          <w:lang w:val="ru-RU"/>
+        </w:rPr>
+        <w:t xml:space="preserve"> </w:t>
+      </w:r>
+      <w:r>
+        <w:rPr>
+          <w:rFonts w:ascii="Times New Roman" w:hAnsi="Times New Roman" w:cs="Times New Roman"/>
+          <w:sz w:val="28"/>
+          <w:szCs w:val="28"/>
+        </w:rPr>
+        <w:t xml:space="preserve">Всю інформація про </w:t>
+      </w:r>
+      <w:r>
+        <w:rPr>
+          <w:rFonts w:ascii="Times New Roman" w:hAnsi="Times New Roman" w:cs="Times New Roman"/>
+          <w:sz w:val="28"/>
+          <w:szCs w:val="28"/>
+        </w:rPr>
+        <w:t xml:space="preserve">за стосунок </w:t>
+      </w:r>
+      <w:r>
+        <w:rPr>
+          <w:rFonts w:ascii="Times New Roman" w:hAnsi="Times New Roman" w:cs="Times New Roman"/>
+          <w:sz w:val="28"/>
+          <w:szCs w:val="28"/>
+        </w:rPr>
+        <w:t xml:space="preserve">можна знайти на офіційному сайті </w:t>
+      </w:r>
+      <w:r>
+        <w:rPr>
+          <w:rFonts w:ascii="Times New Roman" w:hAnsi="Times New Roman" w:cs="Times New Roman"/>
+          <w:sz w:val="28"/>
+          <w:szCs w:val="28"/>
+        </w:rPr>
+        <w:t>[2]</w:t>
+      </w:r>
+      <w:r>
+        <w:rPr>
+          <w:rFonts w:ascii="Times New Roman" w:hAnsi="Times New Roman" w:cs="Times New Roman"/>
+          <w:sz w:val="28"/>
+          <w:szCs w:val="28"/>
+        </w:rPr>
+        <w:t>.</w:t>
+      </w:r>
+      <w:r>
+        <w:rPr>
+          <w:rFonts w:ascii="Times New Roman" w:hAnsi="Times New Roman" w:cs="Times New Roman"/>
+          <w:sz w:val="28"/>
+          <w:szCs w:val="28"/>
+        </w:rPr>
+        <w:t xml:space="preserve"> </w:t>
+      </w:r>
+      <w:r>
+        <w:rPr>
+          <w:rFonts w:ascii="Times New Roman" w:hAnsi="Times New Roman" w:cs="Times New Roman"/>
+          <w:sz w:val="28"/>
+          <w:szCs w:val="28"/>
+        </w:rPr>
+        <w:t xml:space="preserve"> </w:t>
+      </w:r>
     </w:p>
     <w:p>
       <w:pPr>
@@ -3746,7 +3940,6 @@
                 <w:sz w:val="28"/>
                 <w:szCs w:val="28"/>
                 <w:shd w:val="clear" w:color="auto" w:fill="FFFFFF"/>
-                <w:lang w:val="ru-RU"/>
               </w:rPr>
             </w:pPr>
             <w:r>
@@ -3805,7 +3998,6 @@
                 <w:sz w:val="28"/>
                 <w:szCs w:val="28"/>
                 <w:shd w:val="clear" w:color="auto" w:fill="FFFFFF"/>
-                <w:lang w:val="ru-RU"/>
               </w:rPr>
             </w:pPr>
             <w:r>
@@ -3875,7 +4067,6 @@
                 <w:sz w:val="28"/>
                 <w:szCs w:val="28"/>
                 <w:shd w:val="clear" w:color="auto" w:fill="FFFFFF"/>
-                <w:lang w:val="ru-RU"/>
               </w:rPr>
             </w:pPr>
             <w:r>
@@ -4073,7 +4264,6 @@
                 <w:sz w:val="28"/>
                 <w:szCs w:val="28"/>
                 <w:shd w:val="clear" w:color="auto" w:fill="FFFFFF"/>
-                <w:lang w:val="ru-RU"/>
               </w:rPr>
             </w:pPr>
             <w:r>
@@ -4264,6 +4454,21 @@
     <w:p>
       <w:pPr>
         <w:tabs>
+          <w:tab w:val="left" w:pos="709"/>
+        </w:tabs>
+        <w:spacing w:after="0" w:line="360" w:lineRule="auto"/>
+        <w:jc w:val="both"/>
+        <w:rPr>
+          <w:rFonts w:ascii="Times New Roman" w:hAnsi="Times New Roman" w:cs="Times New Roman"/>
+          <w:sz w:val="28"/>
+          <w:szCs w:val="28"/>
+          <w:lang w:val="ru-RU"/>
+        </w:rPr>
+      </w:pPr>
+    </w:p>
+    <w:p>
+      <w:pPr>
+        <w:tabs>
           <w:tab w:val="left" w:pos="5484"/>
         </w:tabs>
         <w:spacing w:after="0" w:line="360" w:lineRule="auto"/>
@@ -4296,6 +4501,7 @@
           <w:sz w:val="28"/>
           <w:szCs w:val="28"/>
         </w:rPr>
+        <w:lastRenderedPageBreak/>
         <w:t xml:space="preserve">1.3 Програмний застосунок доставки «Glovo» </w:t>
       </w:r>
     </w:p>
@@ -4317,7 +4523,6 @@
           <w:sz w:val="28"/>
           <w:szCs w:val="28"/>
         </w:rPr>
-        <w:lastRenderedPageBreak/>
         <w:t>Glovo - це програмний застосунок, що пропонує послуги доставки різних товарів до дому. Застосунок доступний для смартфонів на платформах iOS та Android.</w:t>
       </w:r>
       <w:r>
@@ -4452,9 +4657,10 @@
         <w:ind w:firstLine="709"/>
         <w:jc w:val="both"/>
         <w:rPr>
-          <w:rFonts w:ascii="Times New Roman" w:hAnsi="Times New Roman" w:cs="Times New Roman"/>
-          <w:sz w:val="28"/>
-          <w:szCs w:val="28"/>
+          <w:rFonts w:ascii="Times New Roman" w:eastAsia="Times New Roman" w:hAnsi="Times New Roman" w:cs="Times New Roman"/>
+          <w:sz w:val="28"/>
+          <w:szCs w:val="28"/>
+          <w:lang w:val="ru-RU"/>
         </w:rPr>
       </w:pPr>
       <w:r>
@@ -4472,6 +4678,70 @@
           <w:szCs w:val="28"/>
         </w:rPr>
         <w:t>нок, квартира, офіс або готель.</w:t>
+      </w:r>
+      <w:r>
+        <w:rPr>
+          <w:rFonts w:ascii="Times New Roman" w:hAnsi="Times New Roman" w:cs="Times New Roman"/>
+          <w:sz w:val="28"/>
+          <w:szCs w:val="28"/>
+        </w:rPr>
+        <w:t xml:space="preserve"> </w:t>
+      </w:r>
+      <w:r>
+        <w:rPr>
+          <w:rFonts w:ascii="Times New Roman" w:hAnsi="Times New Roman" w:cs="Times New Roman"/>
+          <w:sz w:val="28"/>
+          <w:szCs w:val="28"/>
+        </w:rPr>
+        <w:t xml:space="preserve">Всю інформація про </w:t>
+      </w:r>
+      <w:r>
+        <w:rPr>
+          <w:rFonts w:ascii="Times New Roman" w:hAnsi="Times New Roman" w:cs="Times New Roman"/>
+          <w:sz w:val="28"/>
+          <w:szCs w:val="28"/>
+        </w:rPr>
+        <w:t>за</w:t>
+      </w:r>
+      <w:r>
+        <w:rPr>
+          <w:rFonts w:ascii="Times New Roman" w:hAnsi="Times New Roman" w:cs="Times New Roman"/>
+          <w:sz w:val="28"/>
+          <w:szCs w:val="28"/>
+        </w:rPr>
+        <w:t xml:space="preserve">стосунок </w:t>
+      </w:r>
+      <w:r>
+        <w:rPr>
+          <w:rFonts w:ascii="Times New Roman" w:hAnsi="Times New Roman" w:cs="Times New Roman"/>
+          <w:sz w:val="28"/>
+          <w:szCs w:val="28"/>
+        </w:rPr>
+        <w:t xml:space="preserve">можна знайти на офіційному сайті </w:t>
+      </w:r>
+      <w:r>
+        <w:rPr>
+          <w:rFonts w:ascii="Times New Roman" w:hAnsi="Times New Roman" w:cs="Times New Roman"/>
+          <w:sz w:val="28"/>
+          <w:szCs w:val="28"/>
+        </w:rPr>
+        <w:t>[3</w:t>
+      </w:r>
+      <w:r>
+        <w:rPr>
+          <w:rFonts w:ascii="Times New Roman" w:hAnsi="Times New Roman" w:cs="Times New Roman"/>
+          <w:sz w:val="28"/>
+          <w:szCs w:val="28"/>
+        </w:rPr>
+        <w:t xml:space="preserve">] </w:t>
+      </w:r>
+      <w:r>
+        <w:rPr>
+          <w:rFonts w:ascii="Times New Roman" w:hAnsi="Times New Roman" w:cs="Times New Roman"/>
+          <w:sz w:val="28"/>
+          <w:szCs w:val="28"/>
+        </w:rPr>
+        <w:t xml:space="preserve"> </w:t>
       </w:r>
     </w:p>
     <w:p>
@@ -5904,6 +6174,62 @@
         </w:rPr>
         <w:t>кий процес замовлення доставки.</w:t>
       </w:r>
+      <w:r>
+        <w:rPr>
+          <w:rFonts w:ascii="Times New Roman" w:hAnsi="Times New Roman" w:cs="Times New Roman"/>
+          <w:sz w:val="28"/>
+          <w:szCs w:val="28"/>
+        </w:rPr>
+        <w:t xml:space="preserve"> </w:t>
+      </w:r>
+      <w:r>
+        <w:rPr>
+          <w:rFonts w:ascii="Times New Roman" w:hAnsi="Times New Roman" w:cs="Times New Roman"/>
+          <w:sz w:val="28"/>
+          <w:szCs w:val="28"/>
+        </w:rPr>
+        <w:t xml:space="preserve">Всю інформація про </w:t>
+      </w:r>
+      <w:r>
+        <w:rPr>
+          <w:rFonts w:ascii="Times New Roman" w:hAnsi="Times New Roman" w:cs="Times New Roman"/>
+          <w:sz w:val="28"/>
+          <w:szCs w:val="28"/>
+        </w:rPr>
+        <w:t xml:space="preserve">застосунок </w:t>
+      </w:r>
+      <w:r>
+        <w:rPr>
+          <w:rFonts w:ascii="Times New Roman" w:hAnsi="Times New Roman" w:cs="Times New Roman"/>
+          <w:sz w:val="28"/>
+          <w:szCs w:val="28"/>
+        </w:rPr>
+        <w:t xml:space="preserve">можна знайти на офіційному сайті </w:t>
+      </w:r>
+      <w:r>
+        <w:rPr>
+          <w:rFonts w:ascii="Times New Roman" w:hAnsi="Times New Roman" w:cs="Times New Roman"/>
+          <w:sz w:val="28"/>
+          <w:szCs w:val="28"/>
+        </w:rPr>
+        <w:t>[</w:t>
+      </w:r>
+      <w:r>
+        <w:rPr>
+          <w:rFonts w:ascii="Times New Roman" w:hAnsi="Times New Roman" w:cs="Times New Roman"/>
+          <w:sz w:val="28"/>
+          <w:szCs w:val="28"/>
+        </w:rPr>
+        <w:t>4</w:t>
+      </w:r>
+      <w:r>
+        <w:rPr>
+          <w:rFonts w:ascii="Times New Roman" w:hAnsi="Times New Roman" w:cs="Times New Roman"/>
+          <w:sz w:val="28"/>
+          <w:szCs w:val="28"/>
+        </w:rPr>
+        <w:t>].</w:t>
+      </w:r>
     </w:p>
     <w:p>
       <w:pPr>
@@ -8274,6 +8600,8 @@
     </w:p>
     <w:p>
       <w:pPr>
+        <w:spacing w:after="0" w:line="360" w:lineRule="auto"/>
+        <w:jc w:val="center"/>
         <w:rPr>
           <w:rFonts w:ascii="Times New Roman" w:hAnsi="Times New Roman" w:cs="Times New Roman"/>
           <w:sz w:val="28"/>
@@ -8287,19 +8615,1408 @@
           <w:szCs w:val="28"/>
         </w:rPr>
         <w:lastRenderedPageBreak/>
-        <w:br w:type="page"/>
-      </w:r>
-    </w:p>
-    <w:p>
-      <w:pPr>
-        <w:spacing w:after="0" w:line="360" w:lineRule="auto"/>
+        <w:t xml:space="preserve">3. </w:t>
+      </w:r>
+      <w:r>
+        <w:rPr>
+          <w:rFonts w:ascii="Times New Roman" w:hAnsi="Times New Roman" w:cs="Times New Roman"/>
+          <w:sz w:val="28"/>
+          <w:szCs w:val="28"/>
+        </w:rPr>
+        <w:t xml:space="preserve">ПРОГРАМНА РЕАЛІЗАЦІЯ </w:t>
+      </w:r>
+      <w:r>
+        <w:rPr>
+          <w:rFonts w:ascii="Times New Roman" w:hAnsi="Times New Roman" w:cs="Times New Roman"/>
+          <w:sz w:val="28"/>
+          <w:szCs w:val="28"/>
+        </w:rPr>
+        <w:t>ЗА</w:t>
+      </w:r>
+      <w:r>
+        <w:rPr>
+          <w:rFonts w:ascii="Times New Roman" w:hAnsi="Times New Roman" w:cs="Times New Roman"/>
+          <w:sz w:val="28"/>
+          <w:szCs w:val="28"/>
+        </w:rPr>
+        <w:t>СТОСУНКУ ПРОКЛАДАННЯ МАРШРУТУ</w:t>
+      </w:r>
+    </w:p>
+    <w:p>
+      <w:pPr>
+        <w:spacing w:after="0" w:line="360" w:lineRule="auto"/>
+        <w:jc w:val="center"/>
+        <w:rPr>
+          <w:rFonts w:ascii="Times New Roman" w:hAnsi="Times New Roman" w:cs="Times New Roman"/>
+          <w:sz w:val="28"/>
+          <w:szCs w:val="28"/>
+        </w:rPr>
+      </w:pPr>
+    </w:p>
+    <w:p>
+      <w:pPr>
+        <w:tabs>
+          <w:tab w:val="left" w:pos="709"/>
+        </w:tabs>
+        <w:spacing w:after="0" w:line="360" w:lineRule="auto"/>
+        <w:jc w:val="both"/>
+        <w:rPr>
+          <w:rFonts w:ascii="Times New Roman" w:eastAsia="Times New Roman" w:hAnsi="Times New Roman" w:cs="Times New Roman"/>
+          <w:b/>
+          <w:sz w:val="28"/>
+        </w:rPr>
+      </w:pPr>
+      <w:r>
+        <w:rPr>
+          <w:rFonts w:ascii="Times New Roman" w:eastAsia="Times New Roman" w:hAnsi="Times New Roman" w:cs="Times New Roman"/>
+          <w:b/>
+          <w:sz w:val="28"/>
+        </w:rPr>
+        <w:t>3.1 Програмний інтерфейс системи</w:t>
+      </w:r>
+    </w:p>
+    <w:p>
+      <w:pPr>
+        <w:spacing w:after="0" w:line="360" w:lineRule="auto"/>
+        <w:ind w:firstLine="709"/>
+        <w:jc w:val="both"/>
+        <w:rPr>
+          <w:rFonts w:ascii="Times New Roman" w:hAnsi="Times New Roman" w:cs="Times New Roman"/>
+          <w:sz w:val="28"/>
+          <w:szCs w:val="28"/>
+          <w:lang w:val="ru-RU"/>
+        </w:rPr>
+      </w:pPr>
+      <w:r>
+        <w:rPr>
+          <w:rFonts w:ascii="Times New Roman" w:hAnsi="Times New Roman" w:cs="Times New Roman"/>
+          <w:sz w:val="28"/>
+          <w:szCs w:val="28"/>
+        </w:rPr>
+        <w:t xml:space="preserve">У результаті виконання дипломного проекту було створено мобільний за стосунок за допомогою </w:t>
+      </w:r>
+      <w:r>
+        <w:rPr>
+          <w:rFonts w:ascii="Times New Roman" w:hAnsi="Times New Roman" w:cs="Times New Roman"/>
+          <w:sz w:val="28"/>
+          <w:szCs w:val="28"/>
+          <w:lang w:val="en-US"/>
+        </w:rPr>
+        <w:t>React</w:t>
+      </w:r>
+      <w:r>
+        <w:rPr>
+          <w:rFonts w:ascii="Times New Roman" w:hAnsi="Times New Roman" w:cs="Times New Roman"/>
+          <w:sz w:val="28"/>
+          <w:szCs w:val="28"/>
+          <w:lang w:val="ru-RU"/>
+        </w:rPr>
+        <w:t xml:space="preserve"> </w:t>
+      </w:r>
+      <w:r>
+        <w:rPr>
+          <w:rFonts w:ascii="Times New Roman" w:hAnsi="Times New Roman" w:cs="Times New Roman"/>
+          <w:sz w:val="28"/>
+          <w:szCs w:val="28"/>
+          <w:lang w:val="en-US"/>
+        </w:rPr>
+        <w:t>Native</w:t>
+      </w:r>
+      <w:r>
+        <w:rPr>
+          <w:rFonts w:ascii="Times New Roman" w:hAnsi="Times New Roman" w:cs="Times New Roman"/>
+          <w:sz w:val="28"/>
+          <w:szCs w:val="28"/>
+          <w:lang w:val="ru-RU"/>
+        </w:rPr>
+        <w:t>, який працю</w:t>
+      </w:r>
+      <w:r>
+        <w:rPr>
+          <w:rFonts w:ascii="Times New Roman" w:hAnsi="Times New Roman" w:cs="Times New Roman"/>
+          <w:sz w:val="28"/>
+          <w:szCs w:val="28"/>
+        </w:rPr>
+        <w:t>є з можливостями прокладання оптимального маршруту для доставки товару. Додаток має зручний та зрозумілий інтерфейс для користувача та функціонал. При запуску додатку відкривається вікно реєстрації, в</w:t>
+      </w:r>
+      <w:r>
+        <w:rPr>
+          <w:rFonts w:ascii="Times New Roman" w:hAnsi="Times New Roman" w:cs="Times New Roman"/>
+          <w:sz w:val="28"/>
+          <w:szCs w:val="28"/>
+        </w:rPr>
+        <w:t xml:space="preserve"> якому користувач пропонується здійснити авторизацію, </w:t>
+      </w:r>
+      <w:r>
+        <w:rPr>
+          <w:rFonts w:ascii="Times New Roman" w:hAnsi="Times New Roman" w:cs="Times New Roman"/>
+          <w:sz w:val="28"/>
+          <w:szCs w:val="28"/>
+        </w:rPr>
+        <w:t>зображено на рисунку 3.1</w:t>
+      </w:r>
+      <w:r>
+        <w:rPr>
+          <w:rFonts w:ascii="Times New Roman" w:hAnsi="Times New Roman" w:cs="Times New Roman"/>
+          <w:sz w:val="28"/>
+          <w:szCs w:val="28"/>
+        </w:rPr>
+        <w:t>, за допомогою номера телефона</w:t>
+      </w:r>
+      <w:r>
+        <w:rPr>
+          <w:rFonts w:ascii="Times New Roman" w:hAnsi="Times New Roman" w:cs="Times New Roman"/>
+          <w:sz w:val="28"/>
+          <w:szCs w:val="28"/>
+        </w:rPr>
+        <w:t>,</w:t>
+      </w:r>
+      <w:r>
+        <w:rPr>
+          <w:rFonts w:ascii="Times New Roman" w:hAnsi="Times New Roman" w:cs="Times New Roman"/>
+          <w:sz w:val="28"/>
+          <w:szCs w:val="28"/>
+        </w:rPr>
+        <w:t xml:space="preserve"> </w:t>
+      </w:r>
+      <w:r>
+        <w:rPr>
+          <w:rFonts w:ascii="Times New Roman" w:hAnsi="Times New Roman" w:cs="Times New Roman"/>
+          <w:sz w:val="28"/>
+          <w:szCs w:val="28"/>
+        </w:rPr>
+        <w:t xml:space="preserve"> </w:t>
+      </w:r>
+      <w:r>
+        <w:rPr>
+          <w:rFonts w:ascii="Times New Roman" w:hAnsi="Times New Roman" w:cs="Times New Roman"/>
+          <w:sz w:val="28"/>
+          <w:szCs w:val="28"/>
+        </w:rPr>
+        <w:t>електронну адресу</w:t>
+      </w:r>
+      <w:r>
+        <w:rPr>
+          <w:rFonts w:ascii="Times New Roman" w:hAnsi="Times New Roman" w:cs="Times New Roman"/>
+          <w:sz w:val="28"/>
+          <w:szCs w:val="28"/>
+        </w:rPr>
+        <w:t xml:space="preserve">, або власного </w:t>
+      </w:r>
+      <w:r>
+        <w:rPr>
+          <w:rFonts w:ascii="Times New Roman" w:hAnsi="Times New Roman" w:cs="Times New Roman"/>
+          <w:sz w:val="28"/>
+          <w:szCs w:val="28"/>
+          <w:lang w:val="en-US"/>
+        </w:rPr>
+        <w:t>Google</w:t>
+      </w:r>
+      <w:r>
+        <w:rPr>
+          <w:rFonts w:ascii="Times New Roman" w:hAnsi="Times New Roman" w:cs="Times New Roman"/>
+          <w:sz w:val="28"/>
+          <w:szCs w:val="28"/>
+          <w:lang w:val="ru-RU"/>
+        </w:rPr>
+        <w:t xml:space="preserve"> </w:t>
+      </w:r>
+      <w:r>
+        <w:rPr>
+          <w:rFonts w:ascii="Times New Roman" w:hAnsi="Times New Roman" w:cs="Times New Roman"/>
+          <w:sz w:val="28"/>
+          <w:szCs w:val="28"/>
+        </w:rPr>
+        <w:t>аканта, що зменшує час для входу</w:t>
+      </w:r>
+      <w:r>
+        <w:rPr>
+          <w:rFonts w:ascii="Times New Roman" w:hAnsi="Times New Roman" w:cs="Times New Roman"/>
+          <w:sz w:val="28"/>
+          <w:szCs w:val="28"/>
+          <w:lang w:val="ru-RU"/>
+        </w:rPr>
+        <w:t xml:space="preserve"> </w:t>
+      </w:r>
+      <w:r>
+        <w:rPr>
+          <w:rFonts w:ascii="Times New Roman" w:hAnsi="Times New Roman" w:cs="Times New Roman"/>
+          <w:sz w:val="28"/>
+          <w:szCs w:val="28"/>
+          <w:lang w:val="ru-RU"/>
+        </w:rPr>
+        <w:t>[1]</w:t>
+      </w:r>
+      <w:r>
+        <w:rPr>
+          <w:rFonts w:ascii="Times New Roman" w:hAnsi="Times New Roman" w:cs="Times New Roman"/>
+          <w:sz w:val="28"/>
+          <w:szCs w:val="28"/>
+          <w:lang w:val="ru-RU"/>
+        </w:rPr>
+        <w:t>.</w:t>
+      </w:r>
+    </w:p>
+    <w:p>
+      <w:pPr>
+        <w:spacing w:after="0" w:line="360" w:lineRule="auto"/>
+        <w:ind w:firstLine="709"/>
+        <w:jc w:val="center"/>
+        <w:rPr>
+          <w:rFonts w:ascii="Times New Roman" w:hAnsi="Times New Roman" w:cs="Times New Roman"/>
+          <w:sz w:val="28"/>
+          <w:szCs w:val="28"/>
+        </w:rPr>
+      </w:pPr>
+      <w:r>
+        <w:rPr>
+          <w:rFonts w:ascii="Times New Roman" w:hAnsi="Times New Roman" w:cs="Times New Roman"/>
+          <w:noProof/>
+          <w:sz w:val="28"/>
+          <w:szCs w:val="28"/>
+        </w:rPr>
+        <w:drawing>
+          <wp:inline distT="0" distB="0" distL="0" distR="0">
+            <wp:extent cx="2055367" cy="4339988"/>
+            <wp:effectExtent l="0" t="0" r="2540" b="3810"/>
+            <wp:docPr id="10" name="Рисунок 10" descr="C:\Users\vova1\Desktop\React Native\images\вхід2.jpg"/>
+            <wp:cNvGraphicFramePr>
+              <a:graphicFrameLocks xmlns:a="http://schemas.openxmlformats.org/drawingml/2006/main" noChangeAspect="1"/>
+            </wp:cNvGraphicFramePr>
+            <a:graphic xmlns:a="http://schemas.openxmlformats.org/drawingml/2006/main">
+              <a:graphicData uri="http://schemas.openxmlformats.org/drawingml/2006/picture">
+                <pic:pic xmlns:pic="http://schemas.openxmlformats.org/drawingml/2006/picture">
+                  <pic:nvPicPr>
+                    <pic:cNvPr id="0" name="Picture 54" descr="C:\Users\vova1\Desktop\React Native\images\вхід2.jpg"/>
+                    <pic:cNvPicPr>
+                      <a:picLocks noChangeAspect="1" noChangeArrowheads="1"/>
+                    </pic:cNvPicPr>
+                  </pic:nvPicPr>
+                  <pic:blipFill>
+                    <a:blip r:embed="rId14" cstate="print">
+                      <a:extLst>
+                        <a:ext uri="{28A0092B-C50C-407E-A947-70E740481C1C}">
+                          <a14:useLocalDpi xmlns:a14="http://schemas.microsoft.com/office/drawing/2010/main" val="0"/>
+                        </a:ext>
+                      </a:extLst>
+                    </a:blip>
+                    <a:srcRect/>
+                    <a:stretch>
+                      <a:fillRect/>
+                    </a:stretch>
+                  </pic:blipFill>
+                  <pic:spPr bwMode="auto">
+                    <a:xfrm>
+                      <a:off x="0" y="0"/>
+                      <a:ext cx="2055706" cy="4340703"/>
+                    </a:xfrm>
+                    <a:prstGeom prst="rect">
+                      <a:avLst/>
+                    </a:prstGeom>
+                    <a:noFill/>
+                    <a:ln>
+                      <a:noFill/>
+                    </a:ln>
+                  </pic:spPr>
+                </pic:pic>
+              </a:graphicData>
+            </a:graphic>
+          </wp:inline>
+        </w:drawing>
+      </w:r>
+    </w:p>
+    <w:p>
+      <w:pPr>
         <w:ind w:firstLine="851"/>
         <w:jc w:val="center"/>
         <w:rPr>
-          <w:rFonts w:ascii="Times New Roman" w:eastAsia="Times New Roman" w:hAnsi="Times New Roman" w:cs="Times New Roman"/>
+          <w:rFonts w:ascii="Times New Roman" w:hAnsi="Times New Roman" w:cs="Times New Roman"/>
+          <w:sz w:val="28"/>
+          <w:szCs w:val="28"/>
+        </w:rPr>
+      </w:pPr>
+      <w:r>
+        <w:rPr>
+          <w:rFonts w:ascii="Times New Roman" w:hAnsi="Times New Roman" w:cs="Times New Roman"/>
+          <w:sz w:val="28"/>
+          <w:szCs w:val="28"/>
+        </w:rPr>
+        <w:t xml:space="preserve">Рисунок 3.1 </w:t>
+      </w:r>
+      <w:r>
+        <w:rPr>
+          <w:rFonts w:ascii="Times New Roman" w:hAnsi="Times New Roman" w:cs="Times New Roman"/>
+          <w:sz w:val="28"/>
+          <w:szCs w:val="28"/>
+        </w:rPr>
+        <w:t>Процес авторизації</w:t>
+      </w:r>
+    </w:p>
+    <w:p>
+      <w:pPr>
+        <w:spacing w:after="0" w:line="360" w:lineRule="auto"/>
+        <w:ind w:firstLine="720"/>
+        <w:jc w:val="both"/>
+        <w:rPr>
+          <w:rFonts w:ascii="Times New Roman" w:hAnsi="Times New Roman" w:cs="Times New Roman"/>
+          <w:sz w:val="28"/>
+          <w:szCs w:val="28"/>
+        </w:rPr>
+      </w:pPr>
+      <w:r>
+        <w:rPr>
+          <w:rFonts w:ascii="Times New Roman" w:hAnsi="Times New Roman" w:cs="Times New Roman"/>
+          <w:sz w:val="28"/>
+          <w:szCs w:val="28"/>
+        </w:rPr>
+        <w:t xml:space="preserve"> </w:t>
+      </w:r>
+      <w:r>
+        <w:rPr>
+          <w:rFonts w:ascii="Times New Roman" w:hAnsi="Times New Roman" w:cs="Times New Roman"/>
+          <w:sz w:val="28"/>
+          <w:szCs w:val="28"/>
+        </w:rPr>
+        <w:t>Авторизуватися в додатку можуть тільки користувачі, які досягнули віку 14 років, ці дані перевіряються під час входу користувача через гул акант</w:t>
+      </w:r>
+      <w:r>
+        <w:rPr>
+          <w:rFonts w:ascii="Times New Roman" w:hAnsi="Times New Roman" w:cs="Times New Roman"/>
+          <w:sz w:val="28"/>
+          <w:szCs w:val="28"/>
+        </w:rPr>
+        <w:t xml:space="preserve"> або.</w:t>
+      </w:r>
+      <w:r>
+        <w:rPr>
+          <w:rFonts w:ascii="Times New Roman" w:hAnsi="Times New Roman" w:cs="Times New Roman"/>
+          <w:sz w:val="28"/>
+          <w:szCs w:val="28"/>
+        </w:rPr>
+        <w:t xml:space="preserve"> </w:t>
+      </w:r>
+      <w:r>
+        <w:rPr>
+          <w:rFonts w:ascii="Times New Roman" w:hAnsi="Times New Roman" w:cs="Times New Roman"/>
+          <w:sz w:val="28"/>
+          <w:szCs w:val="28"/>
+        </w:rPr>
+        <w:lastRenderedPageBreak/>
+        <w:t xml:space="preserve">Після успішної авторизації користувача буде переадресована на його профіль зображено на рисунку 3.2, в ньому він може </w:t>
+      </w:r>
+      <w:r>
+        <w:rPr>
+          <w:rFonts w:ascii="Times New Roman" w:hAnsi="Times New Roman" w:cs="Times New Roman"/>
+          <w:sz w:val="28"/>
+          <w:szCs w:val="28"/>
+        </w:rPr>
+        <w:t>прочитати інструк</w:t>
+      </w:r>
+      <w:r>
+        <w:rPr>
+          <w:rFonts w:ascii="Times New Roman" w:hAnsi="Times New Roman" w:cs="Times New Roman"/>
+          <w:sz w:val="28"/>
+          <w:szCs w:val="28"/>
+        </w:rPr>
+        <w:t>цію</w:t>
+      </w:r>
+      <w:r>
+        <w:rPr>
+          <w:rFonts w:ascii="Times New Roman" w:hAnsi="Times New Roman" w:cs="Times New Roman"/>
+          <w:sz w:val="28"/>
+          <w:szCs w:val="28"/>
+        </w:rPr>
+        <w:t>, зображено на рисунку 3.3</w:t>
+      </w:r>
+      <w:r>
+        <w:rPr>
+          <w:rFonts w:ascii="Times New Roman" w:hAnsi="Times New Roman" w:cs="Times New Roman"/>
+          <w:sz w:val="28"/>
+          <w:szCs w:val="28"/>
+        </w:rPr>
+        <w:t xml:space="preserve"> в вкладці «Допомога», також може переглянути, які методи оплати йому доступні</w:t>
+      </w:r>
+      <w:r>
+        <w:rPr>
+          <w:rFonts w:ascii="Times New Roman" w:hAnsi="Times New Roman" w:cs="Times New Roman"/>
+          <w:sz w:val="28"/>
+          <w:szCs w:val="28"/>
+        </w:rPr>
+        <w:t xml:space="preserve"> зображено на рисунку 3.4</w:t>
+      </w:r>
+      <w:r>
+        <w:rPr>
+          <w:rFonts w:ascii="Times New Roman" w:hAnsi="Times New Roman" w:cs="Times New Roman"/>
+          <w:sz w:val="28"/>
+          <w:szCs w:val="28"/>
+        </w:rPr>
+        <w:t>.</w:t>
+      </w:r>
+    </w:p>
+    <w:p>
+      <w:pPr>
+        <w:spacing w:after="0" w:line="360" w:lineRule="auto"/>
+        <w:ind w:firstLine="720"/>
+        <w:jc w:val="both"/>
+        <w:rPr>
+          <w:rFonts w:ascii="Times New Roman" w:hAnsi="Times New Roman" w:cs="Times New Roman"/>
           <w:sz w:val="28"/>
           <w:szCs w:val="28"/>
           <w:lang w:val="ru-RU"/>
+        </w:rPr>
+      </w:pPr>
+      <w:r>
+        <w:rPr>
+          <w:rFonts w:ascii="Times New Roman" w:hAnsi="Times New Roman" w:cs="Times New Roman"/>
+          <w:sz w:val="28"/>
+          <w:szCs w:val="28"/>
+        </w:rPr>
+        <w:t xml:space="preserve">В вкладці </w:t>
+      </w:r>
+      <w:r>
+        <w:rPr>
+          <w:rFonts w:ascii="Times New Roman" w:hAnsi="Times New Roman" w:cs="Times New Roman"/>
+          <w:sz w:val="28"/>
+          <w:szCs w:val="28"/>
+        </w:rPr>
+        <w:t>«Доставка»</w:t>
+      </w:r>
+      <w:r>
+        <w:rPr>
+          <w:rFonts w:ascii="Times New Roman" w:hAnsi="Times New Roman" w:cs="Times New Roman"/>
+          <w:sz w:val="28"/>
+          <w:szCs w:val="28"/>
+        </w:rPr>
+        <w:t xml:space="preserve"> він може переглянути де знаходиться його посилка в реальному часі</w:t>
+      </w:r>
+      <w:r>
+        <w:rPr>
+          <w:rFonts w:ascii="Times New Roman" w:hAnsi="Times New Roman" w:cs="Times New Roman"/>
+          <w:sz w:val="28"/>
+          <w:szCs w:val="28"/>
+        </w:rPr>
+        <w:t xml:space="preserve"> </w:t>
+      </w:r>
+      <w:bookmarkStart w:id="2" w:name="_GoBack"/>
+      <w:bookmarkEnd w:id="2"/>
+      <w:r>
+        <w:rPr>
+          <w:rFonts w:ascii="Times New Roman" w:hAnsi="Times New Roman" w:cs="Times New Roman"/>
+          <w:sz w:val="28"/>
+          <w:szCs w:val="28"/>
+          <w:lang w:val="ru-RU"/>
+        </w:rPr>
+        <w:t>[9]</w:t>
+      </w:r>
+      <w:r>
+        <w:rPr>
+          <w:rFonts w:ascii="Times New Roman" w:hAnsi="Times New Roman" w:cs="Times New Roman"/>
+          <w:sz w:val="28"/>
+          <w:szCs w:val="28"/>
+          <w:lang w:val="ru-RU"/>
+        </w:rPr>
+        <w:t>.</w:t>
+      </w:r>
+    </w:p>
+    <w:p>
+      <w:pPr>
+        <w:spacing w:after="0" w:line="360" w:lineRule="auto"/>
+        <w:ind w:firstLine="720"/>
+        <w:jc w:val="both"/>
+        <w:rPr>
+          <w:rFonts w:ascii="Times New Roman" w:hAnsi="Times New Roman" w:cs="Times New Roman"/>
+          <w:sz w:val="28"/>
+          <w:szCs w:val="28"/>
+        </w:rPr>
+      </w:pPr>
+    </w:p>
+    <w:p>
+      <w:pPr>
+        <w:spacing w:after="0" w:line="360" w:lineRule="auto"/>
+        <w:ind w:firstLine="720"/>
+        <w:jc w:val="center"/>
+        <w:rPr>
+          <w:rFonts w:ascii="Times New Roman" w:hAnsi="Times New Roman" w:cs="Times New Roman"/>
+          <w:sz w:val="28"/>
+          <w:szCs w:val="28"/>
+        </w:rPr>
+      </w:pPr>
+      <w:r>
+        <w:rPr>
+          <w:rFonts w:ascii="Times New Roman" w:hAnsi="Times New Roman" w:cs="Times New Roman"/>
+          <w:noProof/>
+          <w:sz w:val="28"/>
+          <w:szCs w:val="28"/>
+        </w:rPr>
+        <w:drawing>
+          <wp:inline distT="0" distB="0" distL="0" distR="0" wp14:anchorId="2BCB2431" wp14:editId="2B3838AE">
+            <wp:extent cx="1771650" cy="3742098"/>
+            <wp:effectExtent l="0" t="0" r="0" b="0"/>
+            <wp:docPr id="2" name="Рисунок 2" descr="C:\Users\vova1\Desktop\React Native\images\профіль.jpg"/>
+            <wp:cNvGraphicFramePr>
+              <a:graphicFrameLocks xmlns:a="http://schemas.openxmlformats.org/drawingml/2006/main" noChangeAspect="1"/>
+            </wp:cNvGraphicFramePr>
+            <a:graphic xmlns:a="http://schemas.openxmlformats.org/drawingml/2006/main">
+              <a:graphicData uri="http://schemas.openxmlformats.org/drawingml/2006/picture">
+                <pic:pic xmlns:pic="http://schemas.openxmlformats.org/drawingml/2006/picture">
+                  <pic:nvPicPr>
+                    <pic:cNvPr id="0" name="Picture 52" descr="C:\Users\vova1\Desktop\React Native\images\профіль.jpg"/>
+                    <pic:cNvPicPr>
+                      <a:picLocks noChangeAspect="1" noChangeArrowheads="1"/>
+                    </pic:cNvPicPr>
+                  </pic:nvPicPr>
+                  <pic:blipFill>
+                    <a:blip r:embed="rId15" cstate="print">
+                      <a:extLst>
+                        <a:ext uri="{28A0092B-C50C-407E-A947-70E740481C1C}">
+                          <a14:useLocalDpi xmlns:a14="http://schemas.microsoft.com/office/drawing/2010/main" val="0"/>
+                        </a:ext>
+                      </a:extLst>
+                    </a:blip>
+                    <a:srcRect/>
+                    <a:stretch>
+                      <a:fillRect/>
+                    </a:stretch>
+                  </pic:blipFill>
+                  <pic:spPr bwMode="auto">
+                    <a:xfrm>
+                      <a:off x="0" y="0"/>
+                      <a:ext cx="1777183" cy="3753785"/>
+                    </a:xfrm>
+                    <a:prstGeom prst="rect">
+                      <a:avLst/>
+                    </a:prstGeom>
+                    <a:noFill/>
+                    <a:ln>
+                      <a:noFill/>
+                    </a:ln>
+                  </pic:spPr>
+                </pic:pic>
+              </a:graphicData>
+            </a:graphic>
+          </wp:inline>
+        </w:drawing>
+      </w:r>
+    </w:p>
+    <w:p>
+      <w:pPr>
+        <w:ind w:firstLine="851"/>
+        <w:jc w:val="center"/>
+        <w:rPr>
+          <w:rFonts w:ascii="Times New Roman" w:hAnsi="Times New Roman" w:cs="Times New Roman"/>
+          <w:sz w:val="28"/>
+          <w:szCs w:val="28"/>
+        </w:rPr>
+      </w:pPr>
+      <w:r>
+        <w:rPr>
+          <w:rFonts w:ascii="Times New Roman" w:hAnsi="Times New Roman" w:cs="Times New Roman"/>
+          <w:sz w:val="28"/>
+          <w:szCs w:val="28"/>
+        </w:rPr>
+        <w:t>Рисунок 3.2</w:t>
+      </w:r>
+      <w:r>
+        <w:rPr>
+          <w:rFonts w:ascii="Times New Roman" w:hAnsi="Times New Roman" w:cs="Times New Roman"/>
+          <w:sz w:val="28"/>
+          <w:szCs w:val="28"/>
+        </w:rPr>
+        <w:t xml:space="preserve"> </w:t>
+      </w:r>
+      <w:r>
+        <w:rPr>
+          <w:rFonts w:ascii="Times New Roman" w:hAnsi="Times New Roman" w:cs="Times New Roman"/>
+          <w:sz w:val="28"/>
+          <w:szCs w:val="28"/>
+        </w:rPr>
+        <w:t>Обліковий запис</w:t>
+      </w:r>
+    </w:p>
+    <w:p>
+      <w:pPr>
+        <w:spacing w:after="0" w:line="360" w:lineRule="auto"/>
+        <w:ind w:firstLine="709"/>
+        <w:jc w:val="both"/>
+        <w:rPr>
+          <w:rFonts w:ascii="Times New Roman" w:hAnsi="Times New Roman" w:cs="Times New Roman"/>
+          <w:sz w:val="28"/>
+          <w:szCs w:val="28"/>
+        </w:rPr>
+      </w:pPr>
+      <w:r>
+        <w:rPr>
+          <w:rFonts w:ascii="Times New Roman" w:hAnsi="Times New Roman" w:cs="Times New Roman"/>
+          <w:sz w:val="28"/>
+          <w:szCs w:val="28"/>
+        </w:rPr>
+        <w:t xml:space="preserve">В вкладці «Оплата» користувач може вибрати тип оплати, представлено 2 типа за допомогою </w:t>
+      </w:r>
+      <w:r>
+        <w:rPr>
+          <w:rFonts w:ascii="Times New Roman" w:hAnsi="Times New Roman" w:cs="Times New Roman"/>
+          <w:sz w:val="28"/>
+          <w:szCs w:val="28"/>
+          <w:lang w:val="ru-RU"/>
+        </w:rPr>
+        <w:t>«</w:t>
+      </w:r>
+      <w:r>
+        <w:rPr>
+          <w:rFonts w:ascii="Times New Roman" w:hAnsi="Times New Roman" w:cs="Times New Roman"/>
+          <w:sz w:val="28"/>
+          <w:szCs w:val="28"/>
+          <w:lang w:val="en-US"/>
+        </w:rPr>
+        <w:t>Google</w:t>
+      </w:r>
+      <w:r>
+        <w:rPr>
+          <w:rFonts w:ascii="Times New Roman" w:hAnsi="Times New Roman" w:cs="Times New Roman"/>
+          <w:sz w:val="28"/>
+          <w:szCs w:val="28"/>
+          <w:lang w:val="ru-RU"/>
+        </w:rPr>
+        <w:t xml:space="preserve"> </w:t>
+      </w:r>
+      <w:r>
+        <w:rPr>
+          <w:rFonts w:ascii="Times New Roman" w:hAnsi="Times New Roman" w:cs="Times New Roman"/>
+          <w:sz w:val="28"/>
+          <w:szCs w:val="28"/>
+          <w:lang w:val="en-US"/>
+        </w:rPr>
+        <w:t>Pay</w:t>
+      </w:r>
+      <w:r>
+        <w:rPr>
+          <w:rFonts w:ascii="Times New Roman" w:hAnsi="Times New Roman" w:cs="Times New Roman"/>
+          <w:sz w:val="28"/>
+          <w:szCs w:val="28"/>
+          <w:lang w:val="ru-RU"/>
+        </w:rPr>
+        <w:t>»</w:t>
+      </w:r>
+      <w:r>
+        <w:rPr>
+          <w:rFonts w:ascii="Times New Roman" w:hAnsi="Times New Roman" w:cs="Times New Roman"/>
+          <w:sz w:val="28"/>
+          <w:szCs w:val="28"/>
+        </w:rPr>
+        <w:t>, і метод в якому потрібно добавити свою картку.</w:t>
+      </w:r>
+    </w:p>
+    <w:p>
+      <w:pPr>
+        <w:ind w:firstLine="851"/>
+        <w:jc w:val="center"/>
+        <w:rPr>
+          <w:rFonts w:ascii="Times New Roman" w:hAnsi="Times New Roman" w:cs="Times New Roman"/>
+          <w:sz w:val="28"/>
+          <w:szCs w:val="28"/>
+        </w:rPr>
+      </w:pPr>
+      <w:r>
+        <w:rPr>
+          <w:rFonts w:ascii="Times New Roman" w:hAnsi="Times New Roman" w:cs="Times New Roman"/>
+          <w:noProof/>
+          <w:sz w:val="28"/>
+          <w:szCs w:val="28"/>
+        </w:rPr>
+        <w:lastRenderedPageBreak/>
+        <w:drawing>
+          <wp:inline distT="0" distB="0" distL="0" distR="0">
+            <wp:extent cx="1357411" cy="2867025"/>
+            <wp:effectExtent l="0" t="0" r="0" b="0"/>
+            <wp:docPr id="5" name="Рисунок 5" descr="C:\Users\vova1\Desktop\React Native\images\оплата.jpg"/>
+            <wp:cNvGraphicFramePr>
+              <a:graphicFrameLocks xmlns:a="http://schemas.openxmlformats.org/drawingml/2006/main" noChangeAspect="1"/>
+            </wp:cNvGraphicFramePr>
+            <a:graphic xmlns:a="http://schemas.openxmlformats.org/drawingml/2006/main">
+              <a:graphicData uri="http://schemas.openxmlformats.org/drawingml/2006/picture">
+                <pic:pic xmlns:pic="http://schemas.openxmlformats.org/drawingml/2006/picture">
+                  <pic:nvPicPr>
+                    <pic:cNvPr id="0" name="Picture 53" descr="C:\Users\vova1\Desktop\React Native\images\оплата.jpg"/>
+                    <pic:cNvPicPr>
+                      <a:picLocks noChangeAspect="1" noChangeArrowheads="1"/>
+                    </pic:cNvPicPr>
+                  </pic:nvPicPr>
+                  <pic:blipFill>
+                    <a:blip r:embed="rId16" cstate="print">
+                      <a:extLst>
+                        <a:ext uri="{28A0092B-C50C-407E-A947-70E740481C1C}">
+                          <a14:useLocalDpi xmlns:a14="http://schemas.microsoft.com/office/drawing/2010/main" val="0"/>
+                        </a:ext>
+                      </a:extLst>
+                    </a:blip>
+                    <a:srcRect/>
+                    <a:stretch>
+                      <a:fillRect/>
+                    </a:stretch>
+                  </pic:blipFill>
+                  <pic:spPr bwMode="auto">
+                    <a:xfrm>
+                      <a:off x="0" y="0"/>
+                      <a:ext cx="1359080" cy="2870550"/>
+                    </a:xfrm>
+                    <a:prstGeom prst="rect">
+                      <a:avLst/>
+                    </a:prstGeom>
+                    <a:noFill/>
+                    <a:ln>
+                      <a:noFill/>
+                    </a:ln>
+                  </pic:spPr>
+                </pic:pic>
+              </a:graphicData>
+            </a:graphic>
+          </wp:inline>
+        </w:drawing>
+      </w:r>
+    </w:p>
+    <w:p>
+      <w:pPr>
+        <w:ind w:firstLine="851"/>
+        <w:jc w:val="center"/>
+        <w:rPr>
+          <w:rFonts w:ascii="Times New Roman" w:hAnsi="Times New Roman" w:cs="Times New Roman"/>
+          <w:sz w:val="28"/>
+          <w:szCs w:val="28"/>
+        </w:rPr>
+      </w:pPr>
+      <w:r>
+        <w:rPr>
+          <w:rFonts w:ascii="Times New Roman" w:hAnsi="Times New Roman" w:cs="Times New Roman"/>
+          <w:sz w:val="28"/>
+          <w:szCs w:val="28"/>
+        </w:rPr>
+        <w:t>Рисунок 3.</w:t>
+      </w:r>
+      <w:r>
+        <w:rPr>
+          <w:rFonts w:ascii="Times New Roman" w:hAnsi="Times New Roman" w:cs="Times New Roman"/>
+          <w:sz w:val="28"/>
+          <w:szCs w:val="28"/>
+        </w:rPr>
+        <w:t>3</w:t>
+      </w:r>
+      <w:r>
+        <w:rPr>
+          <w:rFonts w:ascii="Times New Roman" w:hAnsi="Times New Roman" w:cs="Times New Roman"/>
+          <w:sz w:val="28"/>
+          <w:szCs w:val="28"/>
+        </w:rPr>
+        <w:t xml:space="preserve"> </w:t>
+      </w:r>
+      <w:r>
+        <w:rPr>
+          <w:rFonts w:ascii="Times New Roman" w:hAnsi="Times New Roman" w:cs="Times New Roman"/>
+          <w:sz w:val="28"/>
+          <w:szCs w:val="28"/>
+        </w:rPr>
+        <w:t>Оплата</w:t>
+      </w:r>
+    </w:p>
+    <w:p>
+      <w:pPr>
+        <w:spacing w:after="0" w:line="360" w:lineRule="auto"/>
+        <w:ind w:firstLine="709"/>
+        <w:jc w:val="both"/>
+        <w:rPr>
+          <w:rFonts w:ascii="Times New Roman" w:hAnsi="Times New Roman" w:cs="Times New Roman"/>
+          <w:sz w:val="28"/>
+          <w:szCs w:val="28"/>
+        </w:rPr>
+      </w:pPr>
+      <w:r>
+        <w:rPr>
+          <w:rFonts w:ascii="Times New Roman" w:hAnsi="Times New Roman" w:cs="Times New Roman"/>
+          <w:sz w:val="28"/>
+          <w:szCs w:val="28"/>
+        </w:rPr>
+        <w:t xml:space="preserve">В вкладці «Доставка», користувач має змогу переглянути детальну інструкцію, якими методами, здійснюються доставки, також які ресторани і заклади </w:t>
+      </w:r>
+      <w:r>
+        <w:rPr>
+          <w:rFonts w:ascii="Times New Roman" w:hAnsi="Times New Roman" w:cs="Times New Roman"/>
+          <w:sz w:val="28"/>
+          <w:szCs w:val="28"/>
+        </w:rPr>
+        <w:t>мають змогу здійснити доставку. Також він може залишити відгук, якщо його замовлення не надійшло до нього, або прийшли зайві страви і товари.</w:t>
+      </w:r>
+    </w:p>
+    <w:p>
+      <w:pPr>
+        <w:spacing w:after="0" w:line="360" w:lineRule="auto"/>
+        <w:ind w:firstLine="709"/>
+        <w:jc w:val="both"/>
+        <w:rPr>
+          <w:rFonts w:ascii="Times New Roman" w:hAnsi="Times New Roman" w:cs="Times New Roman"/>
+          <w:sz w:val="28"/>
+          <w:szCs w:val="28"/>
+          <w:lang w:val="ru-RU"/>
+        </w:rPr>
+      </w:pPr>
+      <w:r>
+        <w:rPr>
+          <w:rFonts w:ascii="Times New Roman" w:hAnsi="Times New Roman" w:cs="Times New Roman"/>
+          <w:sz w:val="28"/>
+          <w:szCs w:val="28"/>
+        </w:rPr>
+        <w:t>Користувач може залишити відгук про те що з нього стягнуло плату за скасовану доставку, також користувач має змогу залишити відгук про те що його замовлення прибуло пізніше,</w:t>
+      </w:r>
+      <w:r>
+        <w:rPr>
+          <w:rFonts w:ascii="Times New Roman" w:hAnsi="Times New Roman" w:cs="Times New Roman"/>
+          <w:sz w:val="28"/>
+          <w:szCs w:val="28"/>
+        </w:rPr>
+        <w:t xml:space="preserve"> ніж очікувалося</w:t>
+      </w:r>
+      <w:r>
+        <w:rPr>
+          <w:rFonts w:ascii="Times New Roman" w:hAnsi="Times New Roman" w:cs="Times New Roman"/>
+          <w:sz w:val="28"/>
+          <w:szCs w:val="28"/>
+        </w:rPr>
+        <w:t xml:space="preserve"> </w:t>
+      </w:r>
+      <w:r>
+        <w:rPr>
+          <w:rFonts w:ascii="Times New Roman" w:hAnsi="Times New Roman" w:cs="Times New Roman"/>
+          <w:sz w:val="28"/>
+          <w:szCs w:val="28"/>
+          <w:lang w:val="ru-RU"/>
+        </w:rPr>
+        <w:t>[4]</w:t>
+      </w:r>
+      <w:r>
+        <w:rPr>
+          <w:rFonts w:ascii="Times New Roman" w:hAnsi="Times New Roman" w:cs="Times New Roman"/>
+          <w:sz w:val="28"/>
+          <w:szCs w:val="28"/>
+          <w:lang w:val="ru-RU"/>
+        </w:rPr>
+        <w:t>.</w:t>
+      </w:r>
+    </w:p>
+    <w:p>
+      <w:pPr>
+        <w:spacing w:after="0" w:line="360" w:lineRule="auto"/>
+        <w:ind w:firstLine="720"/>
+        <w:jc w:val="center"/>
+        <w:rPr>
+          <w:rFonts w:ascii="Times New Roman" w:hAnsi="Times New Roman" w:cs="Times New Roman"/>
+          <w:sz w:val="28"/>
+          <w:szCs w:val="28"/>
+        </w:rPr>
+      </w:pPr>
+      <w:r>
+        <w:rPr>
+          <w:rFonts w:ascii="Times New Roman" w:hAnsi="Times New Roman" w:cs="Times New Roman"/>
+          <w:noProof/>
+          <w:sz w:val="28"/>
+          <w:szCs w:val="28"/>
+        </w:rPr>
+        <w:drawing>
+          <wp:inline distT="0" distB="0" distL="0" distR="0">
+            <wp:extent cx="1298785" cy="2743200"/>
+            <wp:effectExtent l="0" t="0" r="0" b="0"/>
+            <wp:docPr id="11" name="Рисунок 11" descr="C:\Users\vova1\Desktop\React Native\images\допомога.jpg"/>
+            <wp:cNvGraphicFramePr>
+              <a:graphicFrameLocks xmlns:a="http://schemas.openxmlformats.org/drawingml/2006/main" noChangeAspect="1"/>
+            </wp:cNvGraphicFramePr>
+            <a:graphic xmlns:a="http://schemas.openxmlformats.org/drawingml/2006/main">
+              <a:graphicData uri="http://schemas.openxmlformats.org/drawingml/2006/picture">
+                <pic:pic xmlns:pic="http://schemas.openxmlformats.org/drawingml/2006/picture">
+                  <pic:nvPicPr>
+                    <pic:cNvPr id="0" name="Picture 55" descr="C:\Users\vova1\Desktop\React Native\images\допомога.jpg"/>
+                    <pic:cNvPicPr>
+                      <a:picLocks noChangeAspect="1" noChangeArrowheads="1"/>
+                    </pic:cNvPicPr>
+                  </pic:nvPicPr>
+                  <pic:blipFill>
+                    <a:blip r:embed="rId17" cstate="print">
+                      <a:extLst>
+                        <a:ext uri="{28A0092B-C50C-407E-A947-70E740481C1C}">
+                          <a14:useLocalDpi xmlns:a14="http://schemas.microsoft.com/office/drawing/2010/main" val="0"/>
+                        </a:ext>
+                      </a:extLst>
+                    </a:blip>
+                    <a:srcRect/>
+                    <a:stretch>
+                      <a:fillRect/>
+                    </a:stretch>
+                  </pic:blipFill>
+                  <pic:spPr bwMode="auto">
+                    <a:xfrm>
+                      <a:off x="0" y="0"/>
+                      <a:ext cx="1301417" cy="2748759"/>
+                    </a:xfrm>
+                    <a:prstGeom prst="rect">
+                      <a:avLst/>
+                    </a:prstGeom>
+                    <a:noFill/>
+                    <a:ln>
+                      <a:noFill/>
+                    </a:ln>
+                  </pic:spPr>
+                </pic:pic>
+              </a:graphicData>
+            </a:graphic>
+          </wp:inline>
+        </w:drawing>
+      </w:r>
+    </w:p>
+    <w:p>
+      <w:pPr>
+        <w:ind w:firstLine="851"/>
+        <w:jc w:val="center"/>
+        <w:rPr>
+          <w:rFonts w:ascii="Times New Roman" w:hAnsi="Times New Roman" w:cs="Times New Roman"/>
+          <w:sz w:val="28"/>
+          <w:szCs w:val="28"/>
+        </w:rPr>
+      </w:pPr>
+      <w:r>
+        <w:rPr>
+          <w:rFonts w:ascii="Times New Roman" w:hAnsi="Times New Roman" w:cs="Times New Roman"/>
+          <w:sz w:val="28"/>
+          <w:szCs w:val="28"/>
+        </w:rPr>
+        <w:t>Рисунок 3.</w:t>
+      </w:r>
+      <w:r>
+        <w:rPr>
+          <w:rFonts w:ascii="Times New Roman" w:hAnsi="Times New Roman" w:cs="Times New Roman"/>
+          <w:sz w:val="28"/>
+          <w:szCs w:val="28"/>
+        </w:rPr>
+        <w:t>4</w:t>
+      </w:r>
+      <w:r>
+        <w:rPr>
+          <w:rFonts w:ascii="Times New Roman" w:hAnsi="Times New Roman" w:cs="Times New Roman"/>
+          <w:sz w:val="28"/>
+          <w:szCs w:val="28"/>
+        </w:rPr>
+        <w:t xml:space="preserve"> </w:t>
+      </w:r>
+      <w:r>
+        <w:rPr>
+          <w:rFonts w:ascii="Times New Roman" w:hAnsi="Times New Roman" w:cs="Times New Roman"/>
+          <w:sz w:val="28"/>
+          <w:szCs w:val="28"/>
+        </w:rPr>
+        <w:t>Допомога</w:t>
+      </w:r>
+    </w:p>
+    <w:p>
+      <w:pPr>
+        <w:spacing w:after="0" w:line="360" w:lineRule="auto"/>
+        <w:ind w:firstLine="720"/>
+        <w:jc w:val="center"/>
+        <w:rPr>
+          <w:rFonts w:ascii="Times New Roman" w:hAnsi="Times New Roman" w:cs="Times New Roman"/>
+          <w:sz w:val="28"/>
+          <w:szCs w:val="28"/>
+        </w:rPr>
+      </w:pPr>
+      <w:r>
+        <w:rPr>
+          <w:rFonts w:ascii="Times New Roman" w:hAnsi="Times New Roman" w:cs="Times New Roman"/>
+          <w:noProof/>
+          <w:sz w:val="28"/>
+          <w:szCs w:val="28"/>
+        </w:rPr>
+        <w:lastRenderedPageBreak/>
+        <w:drawing>
+          <wp:inline distT="0" distB="0" distL="0" distR="0" wp14:anchorId="096CE68B" wp14:editId="31D5197F">
+            <wp:extent cx="1843604" cy="3895725"/>
+            <wp:effectExtent l="0" t="0" r="4445" b="0"/>
+            <wp:docPr id="13" name="Рисунок 13" descr="C:\Users\vova1\Desktop\React Native\images\вибір місця доставки.jpg"/>
+            <wp:cNvGraphicFramePr>
+              <a:graphicFrameLocks xmlns:a="http://schemas.openxmlformats.org/drawingml/2006/main" noChangeAspect="1"/>
+            </wp:cNvGraphicFramePr>
+            <a:graphic xmlns:a="http://schemas.openxmlformats.org/drawingml/2006/main">
+              <a:graphicData uri="http://schemas.openxmlformats.org/drawingml/2006/picture">
+                <pic:pic xmlns:pic="http://schemas.openxmlformats.org/drawingml/2006/picture">
+                  <pic:nvPicPr>
+                    <pic:cNvPr id="0" name="Picture 57" descr="C:\Users\vova1\Desktop\React Native\images\вибір місця доставки.jpg"/>
+                    <pic:cNvPicPr>
+                      <a:picLocks noChangeAspect="1" noChangeArrowheads="1"/>
+                    </pic:cNvPicPr>
+                  </pic:nvPicPr>
+                  <pic:blipFill>
+                    <a:blip r:embed="rId18" cstate="print">
+                      <a:extLst>
+                        <a:ext uri="{28A0092B-C50C-407E-A947-70E740481C1C}">
+                          <a14:useLocalDpi xmlns:a14="http://schemas.microsoft.com/office/drawing/2010/main" val="0"/>
+                        </a:ext>
+                      </a:extLst>
+                    </a:blip>
+                    <a:srcRect/>
+                    <a:stretch>
+                      <a:fillRect/>
+                    </a:stretch>
+                  </pic:blipFill>
+                  <pic:spPr bwMode="auto">
+                    <a:xfrm>
+                      <a:off x="0" y="0"/>
+                      <a:ext cx="1846754" cy="3902381"/>
+                    </a:xfrm>
+                    <a:prstGeom prst="rect">
+                      <a:avLst/>
+                    </a:prstGeom>
+                    <a:noFill/>
+                    <a:ln>
+                      <a:noFill/>
+                    </a:ln>
+                  </pic:spPr>
+                </pic:pic>
+              </a:graphicData>
+            </a:graphic>
+          </wp:inline>
+        </w:drawing>
+      </w:r>
+    </w:p>
+    <w:p>
+      <w:pPr>
+        <w:ind w:firstLine="851"/>
+        <w:jc w:val="center"/>
+        <w:rPr>
+          <w:rFonts w:ascii="Times New Roman" w:hAnsi="Times New Roman" w:cs="Times New Roman"/>
+          <w:sz w:val="28"/>
+          <w:szCs w:val="28"/>
+        </w:rPr>
+      </w:pPr>
+      <w:r>
+        <w:rPr>
+          <w:rFonts w:ascii="Times New Roman" w:hAnsi="Times New Roman" w:cs="Times New Roman"/>
+          <w:sz w:val="28"/>
+          <w:szCs w:val="28"/>
+        </w:rPr>
+        <w:t>Рисунок 3.</w:t>
+      </w:r>
+      <w:r>
+        <w:rPr>
+          <w:rFonts w:ascii="Times New Roman" w:hAnsi="Times New Roman" w:cs="Times New Roman"/>
+          <w:sz w:val="28"/>
+          <w:szCs w:val="28"/>
+        </w:rPr>
+        <w:t>6</w:t>
+      </w:r>
+      <w:r>
+        <w:rPr>
+          <w:rFonts w:ascii="Times New Roman" w:hAnsi="Times New Roman" w:cs="Times New Roman"/>
+          <w:sz w:val="28"/>
+          <w:szCs w:val="28"/>
+        </w:rPr>
+        <w:t xml:space="preserve"> </w:t>
+      </w:r>
+      <w:r>
+        <w:rPr>
+          <w:rFonts w:ascii="Times New Roman" w:hAnsi="Times New Roman" w:cs="Times New Roman"/>
+          <w:sz w:val="28"/>
+          <w:szCs w:val="28"/>
+        </w:rPr>
+        <w:t xml:space="preserve">Вибір </w:t>
+      </w:r>
+      <w:r>
+        <w:rPr>
+          <w:rFonts w:ascii="Times New Roman" w:hAnsi="Times New Roman" w:cs="Times New Roman"/>
+          <w:sz w:val="28"/>
+          <w:szCs w:val="28"/>
+        </w:rPr>
+        <w:t>адреси</w:t>
+      </w:r>
+    </w:p>
+    <w:p>
+      <w:pPr>
+        <w:spacing w:after="0" w:line="360" w:lineRule="auto"/>
+        <w:ind w:firstLine="720"/>
+        <w:jc w:val="center"/>
+        <w:rPr>
+          <w:rFonts w:ascii="Times New Roman" w:hAnsi="Times New Roman" w:cs="Times New Roman"/>
+          <w:sz w:val="28"/>
+          <w:szCs w:val="28"/>
+        </w:rPr>
+      </w:pPr>
+      <w:r>
+        <w:rPr>
+          <w:rFonts w:ascii="Times New Roman" w:hAnsi="Times New Roman" w:cs="Times New Roman"/>
+          <w:sz w:val="28"/>
+          <w:szCs w:val="28"/>
+        </w:rPr>
+        <w:br w:type="page"/>
+      </w:r>
+    </w:p>
+    <w:p>
+      <w:pPr>
+        <w:ind w:firstLine="851"/>
+        <w:jc w:val="center"/>
+        <w:rPr>
+          <w:rFonts w:ascii="Times New Roman" w:eastAsia="Times New Roman" w:hAnsi="Times New Roman" w:cs="Times New Roman"/>
+          <w:sz w:val="28"/>
+          <w:szCs w:val="28"/>
+        </w:rPr>
+      </w:pPr>
+      <w:r>
+        <w:rPr>
+          <w:rFonts w:ascii="Times New Roman" w:eastAsia="Times New Roman" w:hAnsi="Times New Roman" w:cs="Times New Roman"/>
+          <w:noProof/>
+          <w:sz w:val="28"/>
+          <w:szCs w:val="28"/>
+        </w:rPr>
+        <w:lastRenderedPageBreak/>
+        <w:drawing>
+          <wp:inline distT="0" distB="0" distL="0" distR="0">
+            <wp:extent cx="2417088" cy="5105400"/>
+            <wp:effectExtent l="0" t="0" r="2540" b="0"/>
+            <wp:docPr id="15" name="Рисунок 15" descr="C:\Users\vova1\Desktop\React Native\images\карта.jpg"/>
+            <wp:cNvGraphicFramePr>
+              <a:graphicFrameLocks xmlns:a="http://schemas.openxmlformats.org/drawingml/2006/main" noChangeAspect="1"/>
+            </wp:cNvGraphicFramePr>
+            <a:graphic xmlns:a="http://schemas.openxmlformats.org/drawingml/2006/main">
+              <a:graphicData uri="http://schemas.openxmlformats.org/drawingml/2006/picture">
+                <pic:pic xmlns:pic="http://schemas.openxmlformats.org/drawingml/2006/picture">
+                  <pic:nvPicPr>
+                    <pic:cNvPr id="0" name="Picture 59" descr="C:\Users\vova1\Desktop\React Native\images\карта.jpg"/>
+                    <pic:cNvPicPr>
+                      <a:picLocks noChangeAspect="1" noChangeArrowheads="1"/>
+                    </pic:cNvPicPr>
+                  </pic:nvPicPr>
+                  <pic:blipFill>
+                    <a:blip r:embed="rId19" cstate="print">
+                      <a:extLst>
+                        <a:ext uri="{28A0092B-C50C-407E-A947-70E740481C1C}">
+                          <a14:useLocalDpi xmlns:a14="http://schemas.microsoft.com/office/drawing/2010/main" val="0"/>
+                        </a:ext>
+                      </a:extLst>
+                    </a:blip>
+                    <a:srcRect/>
+                    <a:stretch>
+                      <a:fillRect/>
+                    </a:stretch>
+                  </pic:blipFill>
+                  <pic:spPr bwMode="auto">
+                    <a:xfrm>
+                      <a:off x="0" y="0"/>
+                      <a:ext cx="2417088" cy="5105400"/>
+                    </a:xfrm>
+                    <a:prstGeom prst="rect">
+                      <a:avLst/>
+                    </a:prstGeom>
+                    <a:noFill/>
+                    <a:ln>
+                      <a:noFill/>
+                    </a:ln>
+                  </pic:spPr>
+                </pic:pic>
+              </a:graphicData>
+            </a:graphic>
+          </wp:inline>
+        </w:drawing>
+      </w:r>
+    </w:p>
+    <w:p>
+      <w:pPr>
+        <w:ind w:firstLine="851"/>
+        <w:jc w:val="center"/>
+        <w:rPr>
+          <w:rFonts w:ascii="Times New Roman" w:hAnsi="Times New Roman" w:cs="Times New Roman"/>
+          <w:sz w:val="28"/>
+          <w:szCs w:val="28"/>
+        </w:rPr>
+      </w:pPr>
+      <w:r>
+        <w:rPr>
+          <w:rFonts w:ascii="Times New Roman" w:hAnsi="Times New Roman" w:cs="Times New Roman"/>
+          <w:sz w:val="28"/>
+          <w:szCs w:val="28"/>
+        </w:rPr>
+        <w:t>Рисунок 3.</w:t>
+      </w:r>
+      <w:r>
+        <w:rPr>
+          <w:rFonts w:ascii="Times New Roman" w:hAnsi="Times New Roman" w:cs="Times New Roman"/>
+          <w:sz w:val="28"/>
+          <w:szCs w:val="28"/>
+        </w:rPr>
+        <w:t>7</w:t>
+      </w:r>
+      <w:r>
+        <w:rPr>
+          <w:rFonts w:ascii="Times New Roman" w:hAnsi="Times New Roman" w:cs="Times New Roman"/>
+          <w:sz w:val="28"/>
+          <w:szCs w:val="28"/>
+        </w:rPr>
+        <w:t xml:space="preserve"> </w:t>
+      </w:r>
+      <w:r>
+        <w:rPr>
+          <w:rFonts w:ascii="Times New Roman" w:hAnsi="Times New Roman" w:cs="Times New Roman"/>
+          <w:sz w:val="28"/>
+          <w:szCs w:val="28"/>
+        </w:rPr>
+        <w:t>Оптимальний шлях доставки</w:t>
+      </w:r>
+    </w:p>
+    <w:p>
+      <w:pPr>
+        <w:jc w:val="center"/>
+        <w:rPr>
+          <w:rFonts w:ascii="Times New Roman" w:eastAsia="Times New Roman" w:hAnsi="Times New Roman" w:cs="Times New Roman"/>
+          <w:sz w:val="28"/>
+          <w:szCs w:val="28"/>
+        </w:rPr>
+      </w:pPr>
+      <w:r>
+        <w:rPr>
+          <w:rFonts w:ascii="Times New Roman" w:eastAsia="Times New Roman" w:hAnsi="Times New Roman" w:cs="Times New Roman"/>
+          <w:sz w:val="28"/>
+          <w:szCs w:val="28"/>
+        </w:rPr>
+        <w:br w:type="page"/>
+      </w:r>
+    </w:p>
+    <w:p>
+      <w:pPr>
+        <w:ind w:firstLine="851"/>
+        <w:jc w:val="center"/>
+        <w:rPr>
+          <w:rFonts w:ascii="Times New Roman" w:eastAsia="Times New Roman" w:hAnsi="Times New Roman" w:cs="Times New Roman"/>
+          <w:sz w:val="28"/>
+          <w:szCs w:val="28"/>
+        </w:rPr>
+      </w:pPr>
+      <w:r>
+        <w:rPr>
+          <w:rFonts w:ascii="Times New Roman" w:hAnsi="Times New Roman" w:cs="Times New Roman"/>
+          <w:noProof/>
+          <w:sz w:val="28"/>
+          <w:szCs w:val="28"/>
+        </w:rPr>
+        <w:lastRenderedPageBreak/>
+        <w:drawing>
+          <wp:inline distT="0" distB="0" distL="0" distR="0" wp14:anchorId="792DD8A8" wp14:editId="6EDDAEBF">
+            <wp:extent cx="2474567" cy="4267200"/>
+            <wp:effectExtent l="0" t="0" r="2540" b="0"/>
+            <wp:docPr id="14" name="Рисунок 14" descr="C:\Users\vova1\Desktop\React Native\images\підтвердження замовлення.jpg"/>
+            <wp:cNvGraphicFramePr>
+              <a:graphicFrameLocks xmlns:a="http://schemas.openxmlformats.org/drawingml/2006/main" noChangeAspect="1"/>
+            </wp:cNvGraphicFramePr>
+            <a:graphic xmlns:a="http://schemas.openxmlformats.org/drawingml/2006/main">
+              <a:graphicData uri="http://schemas.openxmlformats.org/drawingml/2006/picture">
+                <pic:pic xmlns:pic="http://schemas.openxmlformats.org/drawingml/2006/picture">
+                  <pic:nvPicPr>
+                    <pic:cNvPr id="0" name="Picture 58" descr="C:\Users\vova1\Desktop\React Native\images\підтвердження замовлення.jpg"/>
+                    <pic:cNvPicPr>
+                      <a:picLocks noChangeAspect="1" noChangeArrowheads="1"/>
+                    </pic:cNvPicPr>
+                  </pic:nvPicPr>
+                  <pic:blipFill>
+                    <a:blip r:embed="rId20" cstate="print">
+                      <a:extLst>
+                        <a:ext uri="{28A0092B-C50C-407E-A947-70E740481C1C}">
+                          <a14:useLocalDpi xmlns:a14="http://schemas.microsoft.com/office/drawing/2010/main" val="0"/>
+                        </a:ext>
+                      </a:extLst>
+                    </a:blip>
+                    <a:srcRect/>
+                    <a:stretch>
+                      <a:fillRect/>
+                    </a:stretch>
+                  </pic:blipFill>
+                  <pic:spPr bwMode="auto">
+                    <a:xfrm>
+                      <a:off x="0" y="0"/>
+                      <a:ext cx="2476937" cy="4271288"/>
+                    </a:xfrm>
+                    <a:prstGeom prst="rect">
+                      <a:avLst/>
+                    </a:prstGeom>
+                    <a:noFill/>
+                    <a:ln>
+                      <a:noFill/>
+                    </a:ln>
+                  </pic:spPr>
+                </pic:pic>
+              </a:graphicData>
+            </a:graphic>
+          </wp:inline>
+        </w:drawing>
+      </w:r>
+    </w:p>
+    <w:p>
+      <w:pPr>
+        <w:ind w:firstLine="851"/>
+        <w:jc w:val="center"/>
+        <w:rPr>
+          <w:rFonts w:ascii="Times New Roman" w:hAnsi="Times New Roman" w:cs="Times New Roman"/>
+          <w:sz w:val="28"/>
+          <w:szCs w:val="28"/>
+        </w:rPr>
+      </w:pPr>
+      <w:r>
+        <w:rPr>
+          <w:rFonts w:ascii="Times New Roman" w:hAnsi="Times New Roman" w:cs="Times New Roman"/>
+          <w:sz w:val="28"/>
+          <w:szCs w:val="28"/>
+        </w:rPr>
+        <w:t>Рисунок 3.</w:t>
+      </w:r>
+      <w:r>
+        <w:rPr>
+          <w:rFonts w:ascii="Times New Roman" w:hAnsi="Times New Roman" w:cs="Times New Roman"/>
+          <w:sz w:val="28"/>
+          <w:szCs w:val="28"/>
+        </w:rPr>
+        <w:t>8</w:t>
+      </w:r>
+      <w:r>
+        <w:rPr>
+          <w:rFonts w:ascii="Times New Roman" w:hAnsi="Times New Roman" w:cs="Times New Roman"/>
+          <w:sz w:val="28"/>
+          <w:szCs w:val="28"/>
+        </w:rPr>
+        <w:t xml:space="preserve"> </w:t>
+      </w:r>
+      <w:r>
+        <w:rPr>
+          <w:rFonts w:ascii="Times New Roman" w:hAnsi="Times New Roman" w:cs="Times New Roman"/>
+          <w:sz w:val="28"/>
+          <w:szCs w:val="28"/>
+        </w:rPr>
+        <w:t>Допомога</w:t>
+      </w:r>
+    </w:p>
+    <w:p>
+      <w:pPr>
+        <w:ind w:firstLine="851"/>
+        <w:jc w:val="center"/>
+        <w:rPr>
+          <w:rFonts w:ascii="Times New Roman" w:hAnsi="Times New Roman" w:cs="Times New Roman"/>
+          <w:szCs w:val="28"/>
+        </w:rPr>
+      </w:pPr>
+      <w:r>
+        <w:rPr>
+          <w:rFonts w:ascii="Times New Roman" w:eastAsia="Times New Roman" w:hAnsi="Times New Roman" w:cs="Times New Roman"/>
+          <w:sz w:val="28"/>
+          <w:szCs w:val="28"/>
+        </w:rPr>
+        <w:br w:type="page"/>
+      </w:r>
+    </w:p>
+    <w:p>
+      <w:pPr>
+        <w:spacing w:after="0" w:line="360" w:lineRule="auto"/>
+        <w:jc w:val="center"/>
+        <w:rPr>
+          <w:rFonts w:ascii="Times New Roman" w:eastAsia="Times New Roman" w:hAnsi="Times New Roman" w:cs="Times New Roman"/>
+          <w:sz w:val="28"/>
+          <w:szCs w:val="28"/>
         </w:rPr>
       </w:pPr>
       <w:r>
@@ -8321,7 +10038,6 @@
           <w:rFonts w:ascii="Times New Roman" w:eastAsia="Times New Roman" w:hAnsi="Times New Roman" w:cs="Times New Roman"/>
           <w:sz w:val="28"/>
           <w:szCs w:val="28"/>
-          <w:lang w:val="ru-RU"/>
         </w:rPr>
       </w:pPr>
     </w:p>
@@ -8340,8 +10056,8 @@
           <w:szCs w:val="28"/>
         </w:rPr>
       </w:pPr>
-      <w:bookmarkStart w:id="2" w:name="_heading=h.30j0zll" w:colFirst="0" w:colLast="0"/>
-      <w:bookmarkEnd w:id="2"/>
+      <w:bookmarkStart w:id="3" w:name="_heading=h.30j0zll" w:colFirst="0" w:colLast="0"/>
+      <w:bookmarkEnd w:id="3"/>
       <w:r>
         <w:rPr>
           <w:rFonts w:ascii="Times New Roman" w:eastAsia="Times New Roman" w:hAnsi="Times New Roman" w:cs="Times New Roman"/>
@@ -8583,8 +10299,8 @@
           <w:szCs w:val="28"/>
         </w:rPr>
       </w:pPr>
-      <w:bookmarkStart w:id="3" w:name="_heading=h.1fob9te" w:colFirst="0" w:colLast="0"/>
-      <w:bookmarkEnd w:id="3"/>
+      <w:bookmarkStart w:id="4" w:name="_heading=h.1fob9te" w:colFirst="0" w:colLast="0"/>
+      <w:bookmarkEnd w:id="4"/>
       <w:r>
         <w:rPr>
           <w:rFonts w:ascii="Times New Roman" w:eastAsia="Times New Roman" w:hAnsi="Times New Roman" w:cs="Times New Roman"/>
@@ -8629,8 +10345,8 @@
           <w:szCs w:val="28"/>
         </w:rPr>
       </w:pPr>
-      <w:bookmarkStart w:id="4" w:name="_heading=h.3znysh7" w:colFirst="0" w:colLast="0"/>
-      <w:bookmarkEnd w:id="4"/>
+      <w:bookmarkStart w:id="5" w:name="_heading=h.3znysh7" w:colFirst="0" w:colLast="0"/>
+      <w:bookmarkEnd w:id="5"/>
       <w:r>
         <w:rPr>
           <w:rFonts w:ascii="Times New Roman" w:eastAsia="Times New Roman" w:hAnsi="Times New Roman" w:cs="Times New Roman"/>
@@ -8838,8 +10554,8 @@
           <w:szCs w:val="28"/>
         </w:rPr>
       </w:pPr>
-      <w:bookmarkStart w:id="5" w:name="_heading=h.2et92p0" w:colFirst="0" w:colLast="0"/>
-      <w:bookmarkEnd w:id="5"/>
+      <w:bookmarkStart w:id="6" w:name="_heading=h.2et92p0" w:colFirst="0" w:colLast="0"/>
+      <w:bookmarkEnd w:id="6"/>
       <w:r>
         <w:rPr>
           <w:rFonts w:ascii="Times New Roman" w:eastAsia="Times New Roman" w:hAnsi="Times New Roman" w:cs="Times New Roman"/>
@@ -8861,8 +10577,8 @@
           <w:szCs w:val="28"/>
         </w:rPr>
       </w:pPr>
-      <w:bookmarkStart w:id="6" w:name="_heading=h.tyjcwt" w:colFirst="0" w:colLast="0"/>
-      <w:bookmarkEnd w:id="6"/>
+      <w:bookmarkStart w:id="7" w:name="_heading=h.tyjcwt" w:colFirst="0" w:colLast="0"/>
+      <w:bookmarkEnd w:id="7"/>
       <w:r>
         <w:rPr>
           <w:rFonts w:ascii="Times New Roman" w:eastAsia="Times New Roman" w:hAnsi="Times New Roman" w:cs="Times New Roman"/>
@@ -8975,8 +10691,8 @@
         </w:rPr>
         <w:t>Обладнання яке шумить (друкові пристрої, сервери і т.п.), рівні шуму якого перевищують нормативні, повинне розміщуватися поза приміщень з ПК .</w:t>
       </w:r>
-      <w:bookmarkStart w:id="7" w:name="_heading=h.3dy6vkm" w:colFirst="0" w:colLast="0"/>
-      <w:bookmarkEnd w:id="7"/>
+      <w:bookmarkStart w:id="8" w:name="_heading=h.3dy6vkm" w:colFirst="0" w:colLast="0"/>
+      <w:bookmarkEnd w:id="8"/>
     </w:p>
     <w:p>
       <w:pPr>
@@ -9182,7 +10898,7 @@
         </w:rPr>
         <w:t xml:space="preserve">Параметри мікроклімату, іонного складу повітря, вмісту шкідливих речовин на робочих місцях , що комплектуються, повинні відповідати вимогам пункту </w:t>
       </w:r>
-      <w:hyperlink r:id="rId14">
+      <w:hyperlink r:id="rId21">
         <w:r>
           <w:rPr>
             <w:rFonts w:ascii="Times New Roman" w:eastAsia="Times New Roman" w:hAnsi="Times New Roman" w:cs="Times New Roman"/>
@@ -9655,8 +11371,6 @@
           <w:szCs w:val="28"/>
         </w:rPr>
       </w:pPr>
-      <w:bookmarkStart w:id="8" w:name="_GoBack"/>
-      <w:bookmarkEnd w:id="8"/>
     </w:p>
     <w:tbl>
       <w:tblPr>
@@ -13661,7 +15375,7 @@
                     <pic:cNvPicPr preferRelativeResize="0"/>
                   </pic:nvPicPr>
                   <pic:blipFill>
-                    <a:blip r:embed="rId15"/>
+                    <a:blip r:embed="rId22"/>
                     <a:srcRect/>
                     <a:stretch>
                       <a:fillRect/>
@@ -13898,7 +15612,7 @@
                     <pic:cNvPicPr preferRelativeResize="0"/>
                   </pic:nvPicPr>
                   <pic:blipFill rotWithShape="1">
-                    <a:blip r:embed="rId16"/>
+                    <a:blip r:embed="rId23"/>
                     <a:srcRect l="2011" t="1653" b="1"/>
                     <a:stretch/>
                   </pic:blipFill>
@@ -13996,7 +15710,7 @@
                     <pic:cNvPicPr preferRelativeResize="0"/>
                   </pic:nvPicPr>
                   <pic:blipFill>
-                    <a:blip r:embed="rId17"/>
+                    <a:blip r:embed="rId24"/>
                     <a:srcRect/>
                     <a:stretch>
                       <a:fillRect/>
@@ -14745,9 +16459,9 @@
             <o:lock v:ext="edit" aspectratio="t"/>
           </v:shapetype>
           <v:shape id="_x0000_i1025" type="#_x0000_t75" style="width:19.5pt;height:19.5pt" o:ole="">
-            <v:imagedata r:id="rId18" o:title=""/>
+            <v:imagedata r:id="rId25" o:title=""/>
           </v:shape>
-          <o:OLEObject Type="Embed" ProgID="Equation.DSMT4" ShapeID="_x0000_i1025" DrawAspect="Content" ObjectID="_1740683261" r:id="rId19"/>
+          <o:OLEObject Type="Embed" ProgID="Equation.DSMT4" ShapeID="_x0000_i1025" DrawAspect="Content" ObjectID="_1740770267" r:id="rId26"/>
         </w:object>
       </w:r>
       <w:r>
@@ -14787,9 +16501,9 @@
         </w:rPr>
         <w:object w:dxaOrig="396" w:dyaOrig="396">
           <v:shape id="_x0000_i1026" type="#_x0000_t75" style="width:19.5pt;height:19.5pt" o:ole="">
-            <v:imagedata r:id="rId20" o:title=""/>
+            <v:imagedata r:id="rId27" o:title=""/>
           </v:shape>
-          <o:OLEObject Type="Embed" ProgID="Equation.3" ShapeID="_x0000_i1026" DrawAspect="Content" ObjectID="_1740683262" r:id="rId21"/>
+          <o:OLEObject Type="Embed" ProgID="Equation.3" ShapeID="_x0000_i1026" DrawAspect="Content" ObjectID="_1740770268" r:id="rId28"/>
         </w:object>
       </w:r>
       <w:r>
@@ -14829,9 +16543,9 @@
         </w:rPr>
         <w:object w:dxaOrig="324" w:dyaOrig="396">
           <v:shape id="_x0000_i1027" type="#_x0000_t75" style="width:16.5pt;height:19.5pt" o:ole="">
-            <v:imagedata r:id="rId22" o:title=""/>
+            <v:imagedata r:id="rId29" o:title=""/>
           </v:shape>
-          <o:OLEObject Type="Embed" ProgID="Equation.DSMT4" ShapeID="_x0000_i1027" DrawAspect="Content" ObjectID="_1740683263" r:id="rId23"/>
+          <o:OLEObject Type="Embed" ProgID="Equation.DSMT4" ShapeID="_x0000_i1027" DrawAspect="Content" ObjectID="_1740770269" r:id="rId30"/>
         </w:object>
       </w:r>
       <w:r>
@@ -14871,9 +16585,9 @@
         </w:rPr>
         <w:object w:dxaOrig="564" w:dyaOrig="480">
           <v:shape id="_x0000_i1028" type="#_x0000_t75" style="width:28.5pt;height:24pt" o:ole="">
-            <v:imagedata r:id="rId24" o:title=""/>
+            <v:imagedata r:id="rId31" o:title=""/>
           </v:shape>
-          <o:OLEObject Type="Embed" ProgID="Equation.DSMT4" ShapeID="_x0000_i1028" DrawAspect="Content" ObjectID="_1740683264" r:id="rId25"/>
+          <o:OLEObject Type="Embed" ProgID="Equation.DSMT4" ShapeID="_x0000_i1028" DrawAspect="Content" ObjectID="_1740770270" r:id="rId32"/>
         </w:object>
       </w:r>
       <w:r>
@@ -14913,9 +16627,9 @@
         </w:rPr>
         <w:object w:dxaOrig="324" w:dyaOrig="396">
           <v:shape id="_x0000_i1029" type="#_x0000_t75" style="width:16.5pt;height:19.5pt" o:ole="">
-            <v:imagedata r:id="rId26" o:title=""/>
+            <v:imagedata r:id="rId33" o:title=""/>
           </v:shape>
-          <o:OLEObject Type="Embed" ProgID="Equation.DSMT4" ShapeID="_x0000_i1029" DrawAspect="Content" ObjectID="_1740683265" r:id="rId27"/>
+          <o:OLEObject Type="Embed" ProgID="Equation.DSMT4" ShapeID="_x0000_i1029" DrawAspect="Content" ObjectID="_1740770271" r:id="rId34"/>
         </w:object>
       </w:r>
       <w:r>
@@ -14956,9 +16670,9 @@
         </w:rPr>
         <w:object w:dxaOrig="396" w:dyaOrig="396">
           <v:shape id="_x0000_i1030" type="#_x0000_t75" style="width:19.5pt;height:19.5pt" o:ole="">
-            <v:imagedata r:id="rId28" o:title=""/>
+            <v:imagedata r:id="rId35" o:title=""/>
           </v:shape>
-          <o:OLEObject Type="Embed" ProgID="Equation.DSMT4" ShapeID="_x0000_i1030" DrawAspect="Content" ObjectID="_1740683266" r:id="rId29"/>
+          <o:OLEObject Type="Embed" ProgID="Equation.DSMT4" ShapeID="_x0000_i1030" DrawAspect="Content" ObjectID="_1740770272" r:id="rId36"/>
         </w:object>
       </w:r>
       <w:r>
@@ -15013,9 +16727,9 @@
         </w:rPr>
         <w:object w:dxaOrig="1920" w:dyaOrig="480">
           <v:shape id="_x0000_i1031" type="#_x0000_t75" style="width:96pt;height:24pt" o:ole="">
-            <v:imagedata r:id="rId30" o:title=""/>
+            <v:imagedata r:id="rId37" o:title=""/>
           </v:shape>
-          <o:OLEObject Type="Embed" ProgID="Equation.DSMT4" ShapeID="_x0000_i1031" DrawAspect="Content" ObjectID="_1740683267" r:id="rId31"/>
+          <o:OLEObject Type="Embed" ProgID="Equation.DSMT4" ShapeID="_x0000_i1031" DrawAspect="Content" ObjectID="_1740770273" r:id="rId38"/>
         </w:object>
       </w:r>
       <w:r>
@@ -15085,9 +16799,9 @@
         </w:rPr>
         <w:object w:dxaOrig="396" w:dyaOrig="396">
           <v:shape id="_x0000_i1032" type="#_x0000_t75" style="width:19.5pt;height:19.5pt" o:ole="">
-            <v:imagedata r:id="rId32" o:title=""/>
+            <v:imagedata r:id="rId39" o:title=""/>
           </v:shape>
-          <o:OLEObject Type="Embed" ProgID="Equation.DSMT4" ShapeID="_x0000_i1032" DrawAspect="Content" ObjectID="_1740683268" r:id="rId33"/>
+          <o:OLEObject Type="Embed" ProgID="Equation.DSMT4" ShapeID="_x0000_i1032" DrawAspect="Content" ObjectID="_1740770274" r:id="rId40"/>
         </w:object>
       </w:r>
       <w:r>
@@ -15129,9 +16843,9 @@
         </w:rPr>
         <w:object w:dxaOrig="396" w:dyaOrig="396">
           <v:shape id="_x0000_i1033" type="#_x0000_t75" style="width:19.5pt;height:19.5pt" o:ole="">
-            <v:imagedata r:id="rId34" o:title=""/>
+            <v:imagedata r:id="rId41" o:title=""/>
           </v:shape>
-          <o:OLEObject Type="Embed" ProgID="Equation.DSMT4" ShapeID="_x0000_i1033" DrawAspect="Content" ObjectID="_1740683269" r:id="rId35"/>
+          <o:OLEObject Type="Embed" ProgID="Equation.DSMT4" ShapeID="_x0000_i1033" DrawAspect="Content" ObjectID="_1740770275" r:id="rId42"/>
         </w:object>
       </w:r>
       <w:r>
@@ -15321,9 +17035,9 @@
         </w:rPr>
         <w:object w:dxaOrig="1764" w:dyaOrig="804">
           <v:shape id="_x0000_i1034" type="#_x0000_t75" style="width:88.5pt;height:40.5pt" o:ole="">
-            <v:imagedata r:id="rId36" o:title=""/>
+            <v:imagedata r:id="rId43" o:title=""/>
           </v:shape>
-          <o:OLEObject Type="Embed" ProgID="Equation.DSMT4" ShapeID="_x0000_i1034" DrawAspect="Content" ObjectID="_1740683270" r:id="rId37"/>
+          <o:OLEObject Type="Embed" ProgID="Equation.DSMT4" ShapeID="_x0000_i1034" DrawAspect="Content" ObjectID="_1740770276" r:id="rId44"/>
         </w:object>
       </w:r>
       <w:r>
@@ -15384,9 +17098,9 @@
         </w:rPr>
         <w:object w:dxaOrig="396" w:dyaOrig="396">
           <v:shape id="_x0000_i1035" type="#_x0000_t75" style="width:19.5pt;height:19.5pt" o:ole="">
-            <v:imagedata r:id="rId38" o:title=""/>
+            <v:imagedata r:id="rId45" o:title=""/>
           </v:shape>
-          <o:OLEObject Type="Embed" ProgID="Equation.DSMT4" ShapeID="_x0000_i1035" DrawAspect="Content" ObjectID="_1740683271" r:id="rId39"/>
+          <o:OLEObject Type="Embed" ProgID="Equation.DSMT4" ShapeID="_x0000_i1035" DrawAspect="Content" ObjectID="_1740770277" r:id="rId46"/>
         </w:object>
       </w:r>
       <w:r>
@@ -15428,9 +17142,9 @@
         </w:rPr>
         <w:object w:dxaOrig="396" w:dyaOrig="324">
           <v:shape id="_x0000_i1036" type="#_x0000_t75" style="width:19.5pt;height:16.5pt" o:ole="">
-            <v:imagedata r:id="rId40" o:title=""/>
+            <v:imagedata r:id="rId47" o:title=""/>
           </v:shape>
-          <o:OLEObject Type="Embed" ProgID="Equation.DSMT4" ShapeID="_x0000_i1036" DrawAspect="Content" ObjectID="_1740683272" r:id="rId41"/>
+          <o:OLEObject Type="Embed" ProgID="Equation.DSMT4" ShapeID="_x0000_i1036" DrawAspect="Content" ObjectID="_1740770278" r:id="rId48"/>
         </w:object>
       </w:r>
       <w:r>
@@ -15484,9 +17198,9 @@
         </w:rPr>
         <w:object w:dxaOrig="2400" w:dyaOrig="804">
           <v:shape id="_x0000_i1037" type="#_x0000_t75" style="width:120pt;height:40.5pt" o:ole="">
-            <v:imagedata r:id="rId42" o:title=""/>
+            <v:imagedata r:id="rId49" o:title=""/>
           </v:shape>
-          <o:OLEObject Type="Embed" ProgID="Equation.DSMT4" ShapeID="_x0000_i1037" DrawAspect="Content" ObjectID="_1740683273" r:id="rId43"/>
+          <o:OLEObject Type="Embed" ProgID="Equation.DSMT4" ShapeID="_x0000_i1037" DrawAspect="Content" ObjectID="_1740770279" r:id="rId50"/>
         </w:object>
       </w:r>
       <w:r>
@@ -15571,9 +17285,9 @@
         </w:rPr>
         <w:object w:dxaOrig="240" w:dyaOrig="396">
           <v:shape id="_x0000_i1038" type="#_x0000_t75" style="width:12pt;height:19.5pt" o:ole="">
-            <v:imagedata r:id="rId44" o:title=""/>
+            <v:imagedata r:id="rId51" o:title=""/>
           </v:shape>
-          <o:OLEObject Type="Embed" ProgID="Equation.DSMT4" ShapeID="_x0000_i1038" DrawAspect="Content" ObjectID="_1740683274" r:id="rId45"/>
+          <o:OLEObject Type="Embed" ProgID="Equation.DSMT4" ShapeID="_x0000_i1038" DrawAspect="Content" ObjectID="_1740770280" r:id="rId52"/>
         </w:object>
       </w:r>
       <w:r>
@@ -15615,9 +17329,9 @@
         </w:rPr>
         <w:object w:dxaOrig="240" w:dyaOrig="480">
           <v:shape id="_x0000_i1039" type="#_x0000_t75" style="width:12pt;height:24pt" o:ole="">
-            <v:imagedata r:id="rId46" o:title=""/>
+            <v:imagedata r:id="rId53" o:title=""/>
           </v:shape>
-          <o:OLEObject Type="Embed" ProgID="Equation.DSMT4" ShapeID="_x0000_i1039" DrawAspect="Content" ObjectID="_1740683275" r:id="rId47"/>
+          <o:OLEObject Type="Embed" ProgID="Equation.DSMT4" ShapeID="_x0000_i1039" DrawAspect="Content" ObjectID="_1740770281" r:id="rId54"/>
         </w:object>
       </w:r>
       <w:r>
@@ -15659,9 +17373,9 @@
         </w:rPr>
         <w:object w:dxaOrig="636" w:dyaOrig="396">
           <v:shape id="_x0000_i1040" type="#_x0000_t75" style="width:31.5pt;height:19.5pt" o:ole="">
-            <v:imagedata r:id="rId48" o:title=""/>
+            <v:imagedata r:id="rId55" o:title=""/>
           </v:shape>
-          <o:OLEObject Type="Embed" ProgID="Equation.DSMT4" ShapeID="_x0000_i1040" DrawAspect="Content" ObjectID="_1740683276" r:id="rId49"/>
+          <o:OLEObject Type="Embed" ProgID="Equation.DSMT4" ShapeID="_x0000_i1040" DrawAspect="Content" ObjectID="_1740770282" r:id="rId56"/>
         </w:object>
       </w:r>
       <w:r>
@@ -16807,9 +18521,9 @@
         </w:rPr>
         <w:object w:dxaOrig="2244" w:dyaOrig="396">
           <v:shape id="_x0000_i1041" type="#_x0000_t75" style="width:112.5pt;height:19.5pt" o:ole="" fillcolor="window">
-            <v:imagedata r:id="rId50" o:title=""/>
+            <v:imagedata r:id="rId57" o:title=""/>
           </v:shape>
-          <o:OLEObject Type="Embed" ProgID="Equation.DSMT4" ShapeID="_x0000_i1041" DrawAspect="Content" ObjectID="_1740683277" r:id="rId51"/>
+          <o:OLEObject Type="Embed" ProgID="Equation.DSMT4" ShapeID="_x0000_i1041" DrawAspect="Content" ObjectID="_1740770283" r:id="rId58"/>
         </w:object>
       </w:r>
       <w:r>
@@ -17696,9 +19410,9 @@
         </w:rPr>
         <w:object w:dxaOrig="1920" w:dyaOrig="396">
           <v:shape id="_x0000_i1042" type="#_x0000_t75" style="width:96pt;height:19.5pt" o:ole="" fillcolor="window">
-            <v:imagedata r:id="rId52" o:title=""/>
+            <v:imagedata r:id="rId59" o:title=""/>
           </v:shape>
-          <o:OLEObject Type="Embed" ProgID="Equation.3" ShapeID="_x0000_i1042" DrawAspect="Content" ObjectID="_1740683278" r:id="rId53"/>
+          <o:OLEObject Type="Embed" ProgID="Equation.3" ShapeID="_x0000_i1042" DrawAspect="Content" ObjectID="_1740770284" r:id="rId60"/>
         </w:object>
       </w:r>
       <w:r>
@@ -18193,9 +19907,9 @@
         </w:rPr>
         <w:object w:dxaOrig="396" w:dyaOrig="396">
           <v:shape id="_x0000_i1043" type="#_x0000_t75" style="width:19.5pt;height:19.5pt" o:ole="">
-            <v:imagedata r:id="rId20" o:title=""/>
+            <v:imagedata r:id="rId27" o:title=""/>
           </v:shape>
-          <o:OLEObject Type="Embed" ProgID="Equation.3" ShapeID="_x0000_i1043" DrawAspect="Content" ObjectID="_1740683279" r:id="rId54"/>
+          <o:OLEObject Type="Embed" ProgID="Equation.3" ShapeID="_x0000_i1043" DrawAspect="Content" ObjectID="_1740770285" r:id="rId61"/>
         </w:object>
       </w:r>
       <w:r>
@@ -20802,6 +22516,7 @@
           <w:color w:val="000000"/>
           <w:sz w:val="28"/>
           <w:szCs w:val="28"/>
+          <w:lang w:val="ru-RU"/>
         </w:rPr>
       </w:pPr>
       <w:r>
@@ -20823,9 +22538,9 @@
         </w:rPr>
         <w:object w:dxaOrig="324" w:dyaOrig="396">
           <v:shape id="_x0000_i1044" type="#_x0000_t75" style="width:16.5pt;height:19.5pt" o:ole="">
-            <v:imagedata r:id="rId22" o:title=""/>
+            <v:imagedata r:id="rId29" o:title=""/>
           </v:shape>
-          <o:OLEObject Type="Embed" ProgID="Equation.DSMT4" ShapeID="_x0000_i1044" DrawAspect="Content" ObjectID="_1740683280" r:id="rId55"/>
+          <o:OLEObject Type="Embed" ProgID="Equation.DSMT4" ShapeID="_x0000_i1044" DrawAspect="Content" ObjectID="_1740770286" r:id="rId62"/>
         </w:object>
       </w:r>
       <w:r>
@@ -20835,7 +22550,46 @@
           <w:sz w:val="28"/>
           <w:szCs w:val="28"/>
         </w:rPr>
-        <w:t>) визначаються за їхніми фактичними цінами з урахуванням найменування, номенклатури та необхідної їх кількості в проекті. Вихідні дані та результати розрахунків оформляються у таблиці «Розрахунок витрат на куповані вироби».</w:t>
+        <w:t>) визначаються за їхніми фактичними цінами з урахуванням найменування, номенклатури та необхідної їх кількості в проекті. Вихідні дані та результати розрахунків оформляються у таблиці «Розрах</w:t>
+      </w:r>
+      <w:r>
+        <w:rPr>
+          <w:rFonts w:ascii="Times New Roman" w:eastAsia="Times New Roman" w:hAnsi="Times New Roman" w:cs="Times New Roman"/>
+          <w:color w:val="000000"/>
+          <w:sz w:val="28"/>
+          <w:szCs w:val="28"/>
+        </w:rPr>
+        <w:t>унок витрат на куповані вироби</w:t>
+      </w:r>
+      <w:r>
+        <w:rPr>
+          <w:rFonts w:ascii="Times New Roman" w:eastAsia="Times New Roman" w:hAnsi="Times New Roman" w:cs="Times New Roman"/>
+          <w:color w:val="000000"/>
+          <w:sz w:val="28"/>
+          <w:szCs w:val="28"/>
+          <w:lang w:val="ru-RU"/>
+        </w:rPr>
+        <w:t>[7</w:t>
+      </w:r>
+      <w:r>
+        <w:rPr>
+          <w:rFonts w:ascii="Times New Roman" w:eastAsia="Times New Roman" w:hAnsi="Times New Roman" w:cs="Times New Roman"/>
+          <w:color w:val="000000"/>
+          <w:sz w:val="28"/>
+          <w:szCs w:val="28"/>
+          <w:lang w:val="ru-RU"/>
+        </w:rPr>
+        <w:t>]</w:t>
+      </w:r>
+      <w:r>
+        <w:rPr>
+          <w:rFonts w:ascii="Times New Roman" w:eastAsia="Times New Roman" w:hAnsi="Times New Roman" w:cs="Times New Roman"/>
+          <w:color w:val="000000"/>
+          <w:sz w:val="28"/>
+          <w:szCs w:val="28"/>
+          <w:lang w:val="ru-RU"/>
+        </w:rPr>
+        <w:t>.</w:t>
       </w:r>
     </w:p>
     <w:p>
@@ -21716,9 +23470,9 @@
         </w:rPr>
         <w:object w:dxaOrig="564" w:dyaOrig="564">
           <v:shape id="_x0000_i1045" type="#_x0000_t75" style="width:28.5pt;height:28.5pt" o:ole="">
-            <v:imagedata r:id="rId24" o:title=""/>
+            <v:imagedata r:id="rId31" o:title=""/>
           </v:shape>
-          <o:OLEObject Type="Embed" ProgID="Equation.DSMT4" ShapeID="_x0000_i1045" DrawAspect="Content" ObjectID="_1740683281" r:id="rId56"/>
+          <o:OLEObject Type="Embed" ProgID="Equation.DSMT4" ShapeID="_x0000_i1045" DrawAspect="Content" ObjectID="_1740770287" r:id="rId63"/>
         </w:object>
       </w:r>
       <w:r>
@@ -21906,9 +23660,9 @@
         </w:rPr>
         <w:object w:dxaOrig="324" w:dyaOrig="396">
           <v:shape id="_x0000_i1046" type="#_x0000_t75" style="width:16.5pt;height:19.5pt" o:ole="">
-            <v:imagedata r:id="rId26" o:title=""/>
+            <v:imagedata r:id="rId33" o:title=""/>
           </v:shape>
-          <o:OLEObject Type="Embed" ProgID="Equation.DSMT4" ShapeID="_x0000_i1046" DrawAspect="Content" ObjectID="_1740683282" r:id="rId57"/>
+          <o:OLEObject Type="Embed" ProgID="Equation.DSMT4" ShapeID="_x0000_i1046" DrawAspect="Content" ObjectID="_1740770288" r:id="rId64"/>
         </w:object>
       </w:r>
       <w:r>
@@ -22086,9 +23840,9 @@
         </w:rPr>
         <w:object w:dxaOrig="396" w:dyaOrig="396">
           <v:shape id="_x0000_i1047" type="#_x0000_t75" style="width:19.5pt;height:19.5pt" o:ole="">
-            <v:imagedata r:id="rId28" o:title=""/>
+            <v:imagedata r:id="rId35" o:title=""/>
           </v:shape>
-          <o:OLEObject Type="Embed" ProgID="Equation.DSMT4" ShapeID="_x0000_i1047" DrawAspect="Content" ObjectID="_1740683283" r:id="rId58"/>
+          <o:OLEObject Type="Embed" ProgID="Equation.DSMT4" ShapeID="_x0000_i1047" DrawAspect="Content" ObjectID="_1740770289" r:id="rId65"/>
         </w:object>
       </w:r>
       <w:r>
@@ -22225,9 +23979,9 @@
         </w:rPr>
         <w:object w:dxaOrig="3996" w:dyaOrig="396">
           <v:shape id="_x0000_i1048" type="#_x0000_t75" style="width:199.5pt;height:19.5pt" o:ole="">
-            <v:imagedata r:id="rId59" o:title=""/>
+            <v:imagedata r:id="rId66" o:title=""/>
           </v:shape>
-          <o:OLEObject Type="Embed" ProgID="Equation.3" ShapeID="_x0000_i1048" DrawAspect="Content" ObjectID="_1740683284" r:id="rId60"/>
+          <o:OLEObject Type="Embed" ProgID="Equation.3" ShapeID="_x0000_i1048" DrawAspect="Content" ObjectID="_1740770290" r:id="rId67"/>
         </w:object>
       </w:r>
       <w:r>
@@ -22364,9 +24118,9 @@
         </w:rPr>
         <w:object w:dxaOrig="1836" w:dyaOrig="480">
           <v:shape id="_x0000_i1049" type="#_x0000_t75" style="width:91.5pt;height:24pt" o:ole="">
-            <v:imagedata r:id="rId61" o:title=""/>
+            <v:imagedata r:id="rId68" o:title=""/>
           </v:shape>
-          <o:OLEObject Type="Embed" ProgID="Equation.DSMT4" ShapeID="_x0000_i1049" DrawAspect="Content" ObjectID="_1740683285" r:id="rId62"/>
+          <o:OLEObject Type="Embed" ProgID="Equation.DSMT4" ShapeID="_x0000_i1049" DrawAspect="Content" ObjectID="_1740770291" r:id="rId69"/>
         </w:object>
       </w:r>
       <w:r>
@@ -22424,9 +24178,9 @@
         </w:rPr>
         <w:object w:dxaOrig="564" w:dyaOrig="480">
           <v:shape id="_x0000_i1050" type="#_x0000_t75" style="width:28.5pt;height:24pt" o:ole="">
-            <v:imagedata r:id="rId63" o:title=""/>
+            <v:imagedata r:id="rId70" o:title=""/>
           </v:shape>
-          <o:OLEObject Type="Embed" ProgID="Equation.DSMT4" ShapeID="_x0000_i1050" DrawAspect="Content" ObjectID="_1740683286" r:id="rId64"/>
+          <o:OLEObject Type="Embed" ProgID="Equation.DSMT4" ShapeID="_x0000_i1050" DrawAspect="Content" ObjectID="_1740770292" r:id="rId71"/>
         </w:object>
       </w:r>
       <w:r>
@@ -22468,9 +24222,9 @@
         </w:rPr>
         <w:object w:dxaOrig="396" w:dyaOrig="480">
           <v:shape id="_x0000_i1051" type="#_x0000_t75" style="width:19.5pt;height:24pt" o:ole="">
-            <v:imagedata r:id="rId65" o:title=""/>
+            <v:imagedata r:id="rId72" o:title=""/>
           </v:shape>
-          <o:OLEObject Type="Embed" ProgID="Equation.DSMT4" ShapeID="_x0000_i1051" DrawAspect="Content" ObjectID="_1740683287" r:id="rId66"/>
+          <o:OLEObject Type="Embed" ProgID="Equation.DSMT4" ShapeID="_x0000_i1051" DrawAspect="Content" ObjectID="_1740770293" r:id="rId73"/>
         </w:object>
       </w:r>
       <w:r>
@@ -24007,9 +25761,9 @@
         </w:rPr>
         <w:object w:dxaOrig="396" w:dyaOrig="564">
           <v:shape id="_x0000_i1052" type="#_x0000_t75" style="width:19.5pt;height:28.5pt" o:ole="">
-            <v:imagedata r:id="rId67" o:title=""/>
+            <v:imagedata r:id="rId74" o:title=""/>
           </v:shape>
-          <o:OLEObject Type="Embed" ProgID="Equation.DSMT4" ShapeID="_x0000_i1052" DrawAspect="Content" ObjectID="_1740683288" r:id="rId68"/>
+          <o:OLEObject Type="Embed" ProgID="Equation.DSMT4" ShapeID="_x0000_i1052" DrawAspect="Content" ObjectID="_1740770294" r:id="rId75"/>
         </w:object>
       </w:r>
       <w:r>
@@ -24031,9 +25785,9 @@
         </w:rPr>
         <w:object w:dxaOrig="480" w:dyaOrig="564">
           <v:shape id="_x0000_i1053" type="#_x0000_t75" style="width:24pt;height:28.5pt" o:ole="">
-            <v:imagedata r:id="rId69" o:title=""/>
+            <v:imagedata r:id="rId76" o:title=""/>
           </v:shape>
-          <o:OLEObject Type="Embed" ProgID="Equation.DSMT4" ShapeID="_x0000_i1053" DrawAspect="Content" ObjectID="_1740683289" r:id="rId70"/>
+          <o:OLEObject Type="Embed" ProgID="Equation.DSMT4" ShapeID="_x0000_i1053" DrawAspect="Content" ObjectID="_1740770295" r:id="rId77"/>
         </w:object>
       </w:r>
       <w:r>
@@ -24058,9 +25812,9 @@
         </w:rPr>
         <w:object w:dxaOrig="2556" w:dyaOrig="480">
           <v:shape id="_x0000_i1054" type="#_x0000_t75" style="width:127.5pt;height:24pt" o:ole="">
-            <v:imagedata r:id="rId71" o:title=""/>
+            <v:imagedata r:id="rId78" o:title=""/>
           </v:shape>
-          <o:OLEObject Type="Embed" ProgID="Equation.DSMT4" ShapeID="_x0000_i1054" DrawAspect="Content" ObjectID="_1740683290" r:id="rId72"/>
+          <o:OLEObject Type="Embed" ProgID="Equation.DSMT4" ShapeID="_x0000_i1054" DrawAspect="Content" ObjectID="_1740770296" r:id="rId79"/>
         </w:object>
       </w:r>
       <w:r>
@@ -24128,9 +25882,9 @@
         </w:rPr>
         <w:object w:dxaOrig="396" w:dyaOrig="564">
           <v:shape id="_x0000_i1055" type="#_x0000_t75" style="width:19.5pt;height:28.5pt" o:ole="">
-            <v:imagedata r:id="rId67" o:title=""/>
+            <v:imagedata r:id="rId74" o:title=""/>
           </v:shape>
-          <o:OLEObject Type="Embed" ProgID="Equation.DSMT4" ShapeID="_x0000_i1055" DrawAspect="Content" ObjectID="_1740683291" r:id="rId73"/>
+          <o:OLEObject Type="Embed" ProgID="Equation.DSMT4" ShapeID="_x0000_i1055" DrawAspect="Content" ObjectID="_1740770297" r:id="rId80"/>
         </w:object>
       </w:r>
       <w:r>
@@ -24158,9 +25912,9 @@
         </w:rPr>
         <w:object w:dxaOrig="2244" w:dyaOrig="804">
           <v:shape id="_x0000_i1056" type="#_x0000_t75" style="width:112.5pt;height:40.5pt" o:ole="" fillcolor="window">
-            <v:imagedata r:id="rId74" o:title=""/>
+            <v:imagedata r:id="rId81" o:title=""/>
           </v:shape>
-          <o:OLEObject Type="Embed" ProgID="Equation.DSMT4" ShapeID="_x0000_i1056" DrawAspect="Content" ObjectID="_1740683292" r:id="rId75"/>
+          <o:OLEObject Type="Embed" ProgID="Equation.DSMT4" ShapeID="_x0000_i1056" DrawAspect="Content" ObjectID="_1740770298" r:id="rId82"/>
         </w:object>
       </w:r>
       <w:r>
@@ -24253,9 +26007,9 @@
         </w:rPr>
         <w:object w:dxaOrig="2004" w:dyaOrig="636">
           <v:shape id="_x0000_i1057" type="#_x0000_t75" style="width:100.5pt;height:31.5pt" o:ole="">
-            <v:imagedata r:id="rId76" o:title=""/>
+            <v:imagedata r:id="rId83" o:title=""/>
           </v:shape>
-          <o:OLEObject Type="Embed" ProgID="Equation.DSMT4" ShapeID="_x0000_i1057" DrawAspect="Content" ObjectID="_1740683293" r:id="rId77"/>
+          <o:OLEObject Type="Embed" ProgID="Equation.DSMT4" ShapeID="_x0000_i1057" DrawAspect="Content" ObjectID="_1740770299" r:id="rId84"/>
         </w:object>
       </w:r>
       <w:r>
@@ -25207,16 +26961,46 @@
           <w:color w:val="000000"/>
           <w:sz w:val="28"/>
           <w:szCs w:val="28"/>
-        </w:rPr>
-      </w:pPr>
-      <w:r>
-        <w:rPr>
-          <w:rFonts w:ascii="Times New Roman" w:eastAsia="Times New Roman" w:hAnsi="Times New Roman" w:cs="Times New Roman"/>
-          <w:color w:val="000000"/>
-          <w:sz w:val="28"/>
-          <w:szCs w:val="28"/>
-        </w:rPr>
-        <w:t>Експлуатаційні витрати – витрати виробництва, пов'язані з підтриманням у працездатному стані використовуваних систем, машин та устаткування. В інформаційній сфері це поточні витрати об’єкту необхідні для надання обсягу послуг за певний період часу (рік, квартал).</w:t>
+          <w:lang w:val="ru-RU"/>
+        </w:rPr>
+      </w:pPr>
+      <w:r>
+        <w:rPr>
+          <w:rFonts w:ascii="Times New Roman" w:eastAsia="Times New Roman" w:hAnsi="Times New Roman" w:cs="Times New Roman"/>
+          <w:color w:val="000000"/>
+          <w:sz w:val="28"/>
+          <w:szCs w:val="28"/>
+        </w:rPr>
+        <w:t>Експлуатаційні витрати – витрати виробництва, пов'язані з підтриманням у працездатному стані використовуваних систем, машин та устаткування. В інформаційній сфері це поточні витрати об’єкту необхідні для надання обсягу послуг за пе</w:t>
+      </w:r>
+      <w:r>
+        <w:rPr>
+          <w:rFonts w:ascii="Times New Roman" w:eastAsia="Times New Roman" w:hAnsi="Times New Roman" w:cs="Times New Roman"/>
+          <w:color w:val="000000"/>
+          <w:sz w:val="28"/>
+          <w:szCs w:val="28"/>
+        </w:rPr>
+        <w:t>вний період часу (рік, квартал)</w:t>
+      </w:r>
+      <w:r>
+        <w:rPr>
+          <w:rFonts w:ascii="Times New Roman" w:eastAsia="Times New Roman" w:hAnsi="Times New Roman" w:cs="Times New Roman"/>
+          <w:color w:val="000000"/>
+          <w:sz w:val="28"/>
+          <w:szCs w:val="28"/>
+          <w:lang w:val="ru-RU"/>
+        </w:rPr>
+        <w:t>[8]</w:t>
+      </w:r>
+      <w:r>
+        <w:rPr>
+          <w:rFonts w:ascii="Times New Roman" w:eastAsia="Times New Roman" w:hAnsi="Times New Roman" w:cs="Times New Roman"/>
+          <w:color w:val="000000"/>
+          <w:sz w:val="28"/>
+          <w:szCs w:val="28"/>
+          <w:lang w:val="ru-RU"/>
+        </w:rPr>
+        <w:t>.</w:t>
       </w:r>
     </w:p>
     <w:p>
@@ -25262,9 +27046,9 @@
         </w:rPr>
         <w:object w:dxaOrig="3204" w:dyaOrig="564">
           <v:shape id="_x0000_i1058" type="#_x0000_t75" style="width:160.5pt;height:28.5pt" o:ole="">
-            <v:imagedata r:id="rId78" o:title=""/>
+            <v:imagedata r:id="rId85" o:title=""/>
           </v:shape>
-          <o:OLEObject Type="Embed" ProgID="Equation.DSMT4" ShapeID="_x0000_i1058" DrawAspect="Content" ObjectID="_1740683294" r:id="rId79"/>
+          <o:OLEObject Type="Embed" ProgID="Equation.DSMT4" ShapeID="_x0000_i1058" DrawAspect="Content" ObjectID="_1740770300" r:id="rId86"/>
         </w:object>
       </w:r>
       <w:r>
@@ -26754,9 +28538,9 @@
         </w:rPr>
         <w:object w:dxaOrig="480" w:dyaOrig="396">
           <v:shape id="_x0000_i1059" type="#_x0000_t75" style="width:24pt;height:19.5pt" o:ole="">
-            <v:imagedata r:id="rId80" o:title=""/>
+            <v:imagedata r:id="rId87" o:title=""/>
           </v:shape>
-          <o:OLEObject Type="Embed" ProgID="Equation.DSMT4" ShapeID="_x0000_i1059" DrawAspect="Content" ObjectID="_1740683295" r:id="rId81"/>
+          <o:OLEObject Type="Embed" ProgID="Equation.DSMT4" ShapeID="_x0000_i1059" DrawAspect="Content" ObjectID="_1740770301" r:id="rId88"/>
         </w:object>
       </w:r>
       <w:r>
@@ -26781,9 +28565,9 @@
         </w:rPr>
         <w:object w:dxaOrig="2556" w:dyaOrig="480">
           <v:shape id="_x0000_i1060" type="#_x0000_t75" style="width:127.5pt;height:24pt" o:ole="">
-            <v:imagedata r:id="rId82" o:title=""/>
+            <v:imagedata r:id="rId89" o:title=""/>
           </v:shape>
-          <o:OLEObject Type="Embed" ProgID="Equation.DSMT4" ShapeID="_x0000_i1060" DrawAspect="Content" ObjectID="_1740683296" r:id="rId83"/>
+          <o:OLEObject Type="Embed" ProgID="Equation.DSMT4" ShapeID="_x0000_i1060" DrawAspect="Content" ObjectID="_1740770302" r:id="rId90"/>
         </w:object>
       </w:r>
       <w:r>
@@ -26848,9 +28632,9 @@
         </w:rPr>
         <w:object w:dxaOrig="480" w:dyaOrig="396">
           <v:shape id="_x0000_i1061" type="#_x0000_t75" style="width:24pt;height:19.5pt" o:ole="">
-            <v:imagedata r:id="rId84" o:title=""/>
+            <v:imagedata r:id="rId91" o:title=""/>
           </v:shape>
-          <o:OLEObject Type="Embed" ProgID="Equation.DSMT4" ShapeID="_x0000_i1061" DrawAspect="Content" ObjectID="_1740683297" r:id="rId85"/>
+          <o:OLEObject Type="Embed" ProgID="Equation.DSMT4" ShapeID="_x0000_i1061" DrawAspect="Content" ObjectID="_1740770303" r:id="rId92"/>
         </w:object>
       </w:r>
       <w:r>
@@ -26892,9 +28676,9 @@
         </w:rPr>
         <w:object w:dxaOrig="876" w:dyaOrig="480">
           <v:shape id="_x0000_i1062" type="#_x0000_t75" style="width:43.5pt;height:24pt" o:ole="">
-            <v:imagedata r:id="rId86" o:title=""/>
+            <v:imagedata r:id="rId93" o:title=""/>
           </v:shape>
-          <o:OLEObject Type="Embed" ProgID="Equation.DSMT4" ShapeID="_x0000_i1062" DrawAspect="Content" ObjectID="_1740683298" r:id="rId87"/>
+          <o:OLEObject Type="Embed" ProgID="Equation.DSMT4" ShapeID="_x0000_i1062" DrawAspect="Content" ObjectID="_1740770304" r:id="rId94"/>
         </w:object>
       </w:r>
       <w:r>
@@ -26948,9 +28732,9 @@
         </w:rPr>
         <w:object w:dxaOrig="2964" w:dyaOrig="636">
           <v:shape id="_x0000_i1063" type="#_x0000_t75" style="width:148.5pt;height:31.5pt" o:ole="">
-            <v:imagedata r:id="rId88" o:title=""/>
+            <v:imagedata r:id="rId95" o:title=""/>
           </v:shape>
-          <o:OLEObject Type="Embed" ProgID="Equation.3" ShapeID="_x0000_i1063" DrawAspect="Content" ObjectID="_1740683299" r:id="rId89"/>
+          <o:OLEObject Type="Embed" ProgID="Equation.3" ShapeID="_x0000_i1063" DrawAspect="Content" ObjectID="_1740770305" r:id="rId96"/>
         </w:object>
       </w:r>
       <w:r>
@@ -27072,9 +28856,9 @@
         </w:rPr>
         <w:object w:dxaOrig="396" w:dyaOrig="396">
           <v:shape id="_x0000_i1064" type="#_x0000_t75" style="width:19.5pt;height:19.5pt" o:ole="">
-            <v:imagedata r:id="rId90" o:title=""/>
+            <v:imagedata r:id="rId97" o:title=""/>
           </v:shape>
-          <o:OLEObject Type="Embed" ProgID="Equation.DSMT4" ShapeID="_x0000_i1064" DrawAspect="Content" ObjectID="_1740683300" r:id="rId91"/>
+          <o:OLEObject Type="Embed" ProgID="Equation.DSMT4" ShapeID="_x0000_i1064" DrawAspect="Content" ObjectID="_1740770306" r:id="rId98"/>
         </w:object>
       </w:r>
       <w:r>
@@ -27116,9 +28900,9 @@
         </w:rPr>
         <w:object w:dxaOrig="396" w:dyaOrig="396">
           <v:shape id="_x0000_i1065" type="#_x0000_t75" style="width:19.5pt;height:19.5pt" o:ole="">
-            <v:imagedata r:id="rId92" o:title=""/>
+            <v:imagedata r:id="rId99" o:title=""/>
           </v:shape>
-          <o:OLEObject Type="Embed" ProgID="Equation.DSMT4" ShapeID="_x0000_i1065" DrawAspect="Content" ObjectID="_1740683301" r:id="rId93"/>
+          <o:OLEObject Type="Embed" ProgID="Equation.DSMT4" ShapeID="_x0000_i1065" DrawAspect="Content" ObjectID="_1740770307" r:id="rId100"/>
         </w:object>
       </w:r>
       <w:r>
@@ -27294,9 +29078,9 @@
         </w:rPr>
         <w:object w:dxaOrig="2556" w:dyaOrig="876">
           <v:shape id="_x0000_i1066" type="#_x0000_t75" style="width:127.5pt;height:43.5pt" o:ole="">
-            <v:imagedata r:id="rId94" o:title=""/>
+            <v:imagedata r:id="rId101" o:title=""/>
           </v:shape>
-          <o:OLEObject Type="Embed" ProgID="Equation.DSMT4" ShapeID="_x0000_i1066" DrawAspect="Content" ObjectID="_1740683302" r:id="rId95"/>
+          <o:OLEObject Type="Embed" ProgID="Equation.DSMT4" ShapeID="_x0000_i1066" DrawAspect="Content" ObjectID="_1740770308" r:id="rId102"/>
         </w:object>
       </w:r>
       <w:r>
@@ -27357,9 +29141,9 @@
         </w:rPr>
         <w:object w:dxaOrig="804" w:dyaOrig="480">
           <v:shape id="_x0000_i1067" type="#_x0000_t75" style="width:40.5pt;height:24pt" o:ole="">
-            <v:imagedata r:id="rId96" o:title=""/>
+            <v:imagedata r:id="rId103" o:title=""/>
           </v:shape>
-          <o:OLEObject Type="Embed" ProgID="Equation.DSMT4" ShapeID="_x0000_i1067" DrawAspect="Content" ObjectID="_1740683303" r:id="rId97"/>
+          <o:OLEObject Type="Embed" ProgID="Equation.DSMT4" ShapeID="_x0000_i1067" DrawAspect="Content" ObjectID="_1740770309" r:id="rId104"/>
         </w:object>
       </w:r>
       <w:r>
@@ -27410,9 +29194,9 @@
         </w:rPr>
         <w:object w:dxaOrig="1680" w:dyaOrig="480">
           <v:shape id="_x0000_i1068" type="#_x0000_t75" style="width:84pt;height:24pt" o:ole="">
-            <v:imagedata r:id="rId98" o:title=""/>
+            <v:imagedata r:id="rId105" o:title=""/>
           </v:shape>
-          <o:OLEObject Type="Embed" ProgID="Equation.3" ShapeID="_x0000_i1068" DrawAspect="Content" ObjectID="_1740683304" r:id="rId99"/>
+          <o:OLEObject Type="Embed" ProgID="Equation.3" ShapeID="_x0000_i1068" DrawAspect="Content" ObjectID="_1740770310" r:id="rId106"/>
         </w:object>
       </w:r>
       <w:r>
@@ -27437,9 +29221,9 @@
         </w:rPr>
         <w:object w:dxaOrig="4728" w:dyaOrig="876">
           <v:shape id="_x0000_i1069" type="#_x0000_t75" style="width:236.25pt;height:43.5pt" o:ole="">
-            <v:imagedata r:id="rId100" o:title=""/>
+            <v:imagedata r:id="rId107" o:title=""/>
           </v:shape>
-          <o:OLEObject Type="Embed" ProgID="Equation.3" ShapeID="_x0000_i1069" DrawAspect="Content" ObjectID="_1740683305" r:id="rId101"/>
+          <o:OLEObject Type="Embed" ProgID="Equation.3" ShapeID="_x0000_i1069" DrawAspect="Content" ObjectID="_1740770311" r:id="rId108"/>
         </w:object>
       </w:r>
       <w:r>
@@ -27756,9 +29540,9 @@
               </w:rPr>
               <w:object w:dxaOrig="564" w:dyaOrig="324">
                 <v:shape id="_x0000_i1070" type="#_x0000_t75" style="width:28.5pt;height:16.5pt" o:ole="">
-                  <v:imagedata r:id="rId102" o:title=""/>
+                  <v:imagedata r:id="rId109" o:title=""/>
                 </v:shape>
-                <o:OLEObject Type="Embed" ProgID="Equation.3" ShapeID="_x0000_i1070" DrawAspect="Content" ObjectID="_1740683306" r:id="rId103"/>
+                <o:OLEObject Type="Embed" ProgID="Equation.3" ShapeID="_x0000_i1070" DrawAspect="Content" ObjectID="_1740770312" r:id="rId110"/>
               </w:object>
             </w:r>
           </w:p>
@@ -28220,9 +30004,9 @@
         </w:rPr>
         <w:object w:dxaOrig="2796" w:dyaOrig="396">
           <v:shape id="_x0000_i1071" type="#_x0000_t75" style="width:139.5pt;height:19.5pt" o:ole="">
-            <v:imagedata r:id="rId104" o:title=""/>
+            <v:imagedata r:id="rId111" o:title=""/>
           </v:shape>
-          <o:OLEObject Type="Embed" ProgID="Equation.3" ShapeID="_x0000_i1071" DrawAspect="Content" ObjectID="_1740683307" r:id="rId105"/>
+          <o:OLEObject Type="Embed" ProgID="Equation.3" ShapeID="_x0000_i1071" DrawAspect="Content" ObjectID="_1740770313" r:id="rId112"/>
         </w:object>
       </w:r>
       <w:r>
@@ -28354,9 +30138,9 @@
         </w:rPr>
         <w:object w:dxaOrig="1680" w:dyaOrig="396">
           <v:shape id="_x0000_i1072" type="#_x0000_t75" style="width:84pt;height:19.5pt" o:ole="">
-            <v:imagedata r:id="rId106" o:title=""/>
+            <v:imagedata r:id="rId113" o:title=""/>
           </v:shape>
-          <o:OLEObject Type="Embed" ProgID="Equation.3" ShapeID="_x0000_i1072" DrawAspect="Content" ObjectID="_1740683308" r:id="rId107"/>
+          <o:OLEObject Type="Embed" ProgID="Equation.3" ShapeID="_x0000_i1072" DrawAspect="Content" ObjectID="_1740770314" r:id="rId114"/>
         </w:object>
       </w:r>
       <w:r>
@@ -28500,9 +30284,9 @@
         </w:rPr>
         <w:object w:dxaOrig="2964" w:dyaOrig="876">
           <v:shape id="_x0000_i1073" type="#_x0000_t75" style="width:148.5pt;height:43.5pt" o:ole="" fillcolor="window">
-            <v:imagedata r:id="rId108" o:title=""/>
+            <v:imagedata r:id="rId115" o:title=""/>
           </v:shape>
-          <o:OLEObject Type="Embed" ProgID="Equation.DSMT4" ShapeID="_x0000_i1073" DrawAspect="Content" ObjectID="_1740683309" r:id="rId109"/>
+          <o:OLEObject Type="Embed" ProgID="Equation.DSMT4" ShapeID="_x0000_i1073" DrawAspect="Content" ObjectID="_1740770315" r:id="rId116"/>
         </w:object>
       </w:r>
       <w:r>
@@ -28798,9 +30582,9 @@
         </w:rPr>
         <w:object w:dxaOrig="2400" w:dyaOrig="480">
           <v:shape id="_x0000_i1074" type="#_x0000_t75" style="width:120pt;height:24pt" o:ole="">
-            <v:imagedata r:id="rId110" o:title=""/>
+            <v:imagedata r:id="rId117" o:title=""/>
           </v:shape>
-          <o:OLEObject Type="Embed" ProgID="Equation.3" ShapeID="_x0000_i1074" DrawAspect="Content" ObjectID="_1740683310" r:id="rId111"/>
+          <o:OLEObject Type="Embed" ProgID="Equation.3" ShapeID="_x0000_i1074" DrawAspect="Content" ObjectID="_1740770316" r:id="rId118"/>
         </w:object>
       </w:r>
       <w:r>
@@ -31244,7 +33028,65 @@
           <w:sz w:val="28"/>
           <w:szCs w:val="28"/>
         </w:rPr>
-        <w:t>Стівен Хольцнер HTML5 за 10 хвилин [5-е видання] [Пер. з англ.] / М .: Видавничий дім «Вільямс», 2011. - 240 с.</w:t>
+        <w:t>В</w:t>
+      </w:r>
+      <w:r>
+        <w:rPr>
+          <w:color w:val="000000"/>
+          <w:sz w:val="28"/>
+          <w:szCs w:val="28"/>
+        </w:rPr>
+        <w:t>еб-</w:t>
+      </w:r>
+      <w:r>
+        <w:rPr>
+          <w:color w:val="000000"/>
+          <w:sz w:val="28"/>
+          <w:szCs w:val="28"/>
+        </w:rPr>
+        <w:t xml:space="preserve">сайт режим доступу: </w:t>
+      </w:r>
+      <w:hyperlink r:id="rId119" w:history="1">
+        <w:r>
+          <w:rPr>
+            <w:rStyle w:val="afe"/>
+            <w:color w:val="auto"/>
+            <w:sz w:val="28"/>
+            <w:szCs w:val="28"/>
+            <w:u w:val="none"/>
+          </w:rPr>
+          <w:t>https://www.ubereats.com</w:t>
+        </w:r>
+      </w:hyperlink>
+      <w:r>
+        <w:rPr>
+          <w:sz w:val="28"/>
+          <w:szCs w:val="28"/>
+        </w:rPr>
+        <w:t xml:space="preserve"> </w:t>
+      </w:r>
+      <w:r>
+        <w:rPr>
+          <w:sz w:val="28"/>
+          <w:szCs w:val="28"/>
+        </w:rPr>
+        <w:t>– 17.0</w:t>
+      </w:r>
+      <w:r>
+        <w:rPr>
+          <w:color w:val="000000"/>
+          <w:sz w:val="28"/>
+          <w:szCs w:val="28"/>
+        </w:rPr>
+        <w:t>3.2023</w:t>
+      </w:r>
+      <w:r>
+        <w:rPr>
+          <w:color w:val="000000"/>
+          <w:sz w:val="28"/>
+          <w:szCs w:val="28"/>
+        </w:rPr>
+        <w:t>.</w:t>
       </w:r>
     </w:p>
     <w:p>
@@ -31274,7 +33116,58 @@
           <w:sz w:val="28"/>
           <w:szCs w:val="28"/>
         </w:rPr>
-        <w:t>Усенко Н. М. 'Економіка та організація компанії IT-індустрії': опорний конспект [Електронний ресурс] / Н. М. Усенко. – Режим доступу : http://www.ikt. hneu.edu.ua.</w:t>
+        <w:t>В</w:t>
+      </w:r>
+      <w:r>
+        <w:rPr>
+          <w:color w:val="000000"/>
+          <w:sz w:val="28"/>
+          <w:szCs w:val="28"/>
+        </w:rPr>
+        <w:t>еб-</w:t>
+      </w:r>
+      <w:r>
+        <w:rPr>
+          <w:color w:val="000000"/>
+          <w:sz w:val="28"/>
+          <w:szCs w:val="28"/>
+        </w:rPr>
+        <w:t xml:space="preserve">сайт режим доступу: </w:t>
+      </w:r>
+      <w:hyperlink r:id="rId120" w:history="1">
+        <w:r>
+          <w:rPr>
+            <w:rStyle w:val="afe"/>
+            <w:color w:val="auto"/>
+            <w:sz w:val="28"/>
+            <w:szCs w:val="28"/>
+            <w:u w:val="none"/>
+          </w:rPr>
+          <w:t>https://glovoapp.com/ua/uk/</w:t>
+        </w:r>
+      </w:hyperlink>
+      <w:r>
+        <w:rPr>
+          <w:sz w:val="28"/>
+          <w:szCs w:val="28"/>
+        </w:rPr>
+        <w:t xml:space="preserve"> </w:t>
+      </w:r>
+      <w:r>
+        <w:rPr>
+          <w:color w:val="000000"/>
+          <w:sz w:val="28"/>
+          <w:szCs w:val="28"/>
+        </w:rPr>
+        <w:t>- 19.03.2023</w:t>
+      </w:r>
+      <w:r>
+        <w:rPr>
+          <w:color w:val="000000"/>
+          <w:sz w:val="28"/>
+          <w:szCs w:val="28"/>
+        </w:rPr>
+        <w:t>.</w:t>
       </w:r>
     </w:p>
     <w:p>
@@ -31304,7 +33197,43 @@
           <w:sz w:val="28"/>
           <w:szCs w:val="28"/>
         </w:rPr>
-        <w:t>Лазарєва С. Ф. Економіка та організація інформаційного бізнесу : навч. посібн. / С. Ф. Лазарєва. – К. : КНЕУ, 2002. – 213 с.</w:t>
+        <w:t xml:space="preserve">Веб-сайт режим доступу: </w:t>
+      </w:r>
+      <w:hyperlink r:id="rId121" w:history="1">
+        <w:r>
+          <w:rPr>
+            <w:rStyle w:val="afe"/>
+            <w:color w:val="auto"/>
+            <w:sz w:val="28"/>
+            <w:szCs w:val="28"/>
+            <w:u w:val="none"/>
+          </w:rPr>
+          <w:t>https://novaposhta.ua</w:t>
+        </w:r>
+      </w:hyperlink>
+      <w:r>
+        <w:rPr>
+          <w:color w:val="000000"/>
+          <w:sz w:val="28"/>
+          <w:szCs w:val="28"/>
+        </w:rPr>
+        <w:t xml:space="preserve"> </w:t>
+      </w:r>
+      <w:r>
+        <w:rPr>
+          <w:color w:val="000000"/>
+          <w:sz w:val="28"/>
+          <w:szCs w:val="28"/>
+        </w:rPr>
+        <w:t>- 19.03.2023</w:t>
+      </w:r>
+      <w:r>
+        <w:rPr>
+          <w:color w:val="000000"/>
+          <w:sz w:val="28"/>
+          <w:szCs w:val="28"/>
+        </w:rPr>
+        <w:t>.</w:t>
       </w:r>
     </w:p>
     <w:p>
@@ -31334,7 +33263,7 @@
           <w:sz w:val="28"/>
           <w:szCs w:val="28"/>
         </w:rPr>
-        <w:t>Усенко Н. М. 'Економіка та організація компанії IT-індустрії': опорний конспект [Електронний ресурс] / Н. М. Усенко. – Режим доступу : http://www.ikt. hneu.edu.ua.</w:t>
+        <w:t>Стівен Хольцнер HTML5 за 10 хвилин [5-е видання] [Пер. з англ.] / М .: Видавничий дім «Вільямс», 2011. - 240 с.</w:t>
       </w:r>
     </w:p>
     <w:p>
@@ -31364,7 +33293,7 @@
           <w:sz w:val="28"/>
           <w:szCs w:val="28"/>
         </w:rPr>
-        <w:t>Дженніфер Нідерст Роббінс «Навчання веб-дизайну»;</w:t>
+        <w:t>Усенко Н. М. 'Економіка та організація компанії IT-індустрії': опорний конспект [Електронний ресурс] / Н. М. Усенко. – Режим доступу : http://www.ikt. hneu.edu.ua.</w:t>
       </w:r>
     </w:p>
     <w:p>
@@ -31394,7 +33323,7 @@
           <w:sz w:val="28"/>
           <w:szCs w:val="28"/>
         </w:rPr>
-        <w:t>Бибо Б., Кац И.,«jQuery. Подробное руководство по продвинутому JavaScript».</w:t>
+        <w:t>Лазарєва С. Ф. Економіка та організація інформаційного бізнесу : навч. посібн. / С. Ф. Лазарєва. – К. : КНЕУ, 2002. – 213 с.</w:t>
       </w:r>
     </w:p>
     <w:p>
@@ -31424,7 +33353,7 @@
           <w:sz w:val="28"/>
           <w:szCs w:val="28"/>
         </w:rPr>
-        <w:t>Р. Никсон, «Создаем динамические веб-сайты с помощью MySQL, Javascript и CSS», 3-е изд. (2016).</w:t>
+        <w:t>Усенко Н. М. 'Економіка та організація компанії IT-індустрії': опорний конспект [Електронний ресурс] / Н. М. Усенко. – Режим доступу : http://www.ikt. hneu.edu.ua.</w:t>
       </w:r>
     </w:p>
     <w:p>
@@ -31454,7 +33383,7 @@
           <w:sz w:val="28"/>
           <w:szCs w:val="28"/>
         </w:rPr>
-        <w:t>Автором є команда TypeScript  «TypeScript Довідник»;</w:t>
+        <w:t>Дженніфер Нідерст Роббінс «Навчання веб-дизайну»;</w:t>
       </w:r>
     </w:p>
     <w:p>
@@ -31484,7 +33413,7 @@
           <w:sz w:val="28"/>
           <w:szCs w:val="28"/>
         </w:rPr>
-        <w:t>Чарльз Белл, Мэтс Киндал, Ларс Талманн, «Обеспечение высокой доступности систем на основе MySQL».</w:t>
+        <w:t>Бибо Б., Кац И.,«jQuery. Подробное руководство по продвинутому JavaScript».</w:t>
       </w:r>
     </w:p>
     <w:p>
@@ -31514,7 +33443,7 @@
           <w:sz w:val="28"/>
           <w:szCs w:val="28"/>
         </w:rPr>
-        <w:t>Бэрон Шварц, Петр Зайцев, Вадим Ткаченко, Джереми Заводны, Арьен Ленц, Дерек Боллинг, «MySQL. Оптимизация производительности».</w:t>
+        <w:t>Р. Никсон, «Создаем динамические веб-сайты с помощью MySQL, Javascript и CSS», 3-е изд. (2016).</w:t>
       </w:r>
     </w:p>
     <w:p>
@@ -31544,7 +33473,7 @@
           <w:sz w:val="28"/>
           <w:szCs w:val="28"/>
         </w:rPr>
-        <w:t>Максим Кузнецов, Игорь Симдянов, «Самоучитель MySQL 5».</w:t>
+        <w:t>Автором є команда TypeScript  «TypeScript Довідник»;</w:t>
       </w:r>
     </w:p>
     <w:p>
@@ -31574,7 +33503,7 @@
           <w:sz w:val="28"/>
           <w:szCs w:val="28"/>
         </w:rPr>
-        <w:t>Рэнди Джей Яргер, Джордж Риз, Тим Кинг, «MySQL и mSQL. Базы данных для небольших предприятий и Интернета».</w:t>
+        <w:t>Чарльз Белл, Мэтс Киндал, Ларс Талманн, «Обеспечение высокой доступности систем на основе MySQL».</w:t>
       </w:r>
     </w:p>
     <w:p>
@@ -31604,7 +33533,7 @@
           <w:sz w:val="28"/>
           <w:szCs w:val="28"/>
         </w:rPr>
-        <w:t>Марійн Гавербеке «Красномовний JavaScript»;</w:t>
+        <w:t>Бэрон Шварц, Петр Зайцев, Вадим Ткаченко, Джереми Заводны, Арьен Ленц, Дерек Боллинг, «MySQL. Оптимизация производительности».</w:t>
       </w:r>
     </w:p>
     <w:p>
@@ -31634,8 +33563,7 @@
           <w:sz w:val="28"/>
           <w:szCs w:val="28"/>
         </w:rPr>
-        <w:lastRenderedPageBreak/>
-        <w:t>Эрик Мейер, «CSS. Каскадные таблицы стилей. Подробное руководство». </w:t>
+        <w:t>Максим Кузнецов, Игорь Симдянов, «Самоучитель MySQL 5».</w:t>
       </w:r>
     </w:p>
     <w:p>
@@ -31665,7 +33593,8 @@
           <w:sz w:val="28"/>
           <w:szCs w:val="28"/>
         </w:rPr>
-        <w:t>Бер Бибо, Иегуда Кац, jQuery. «Подробное руководство по продвинутому JavaScript». </w:t>
+        <w:lastRenderedPageBreak/>
+        <w:t>Рэнди Джей Яргер, Джордж Риз, Тим Кинг, «MySQL и mSQL. Базы данных для небольших предприятий и Интернета».</w:t>
       </w:r>
     </w:p>
     <w:p>
@@ -31695,156 +33624,7 @@
           <w:sz w:val="28"/>
           <w:szCs w:val="28"/>
         </w:rPr>
-        <w:t>Герд Вагнер «Создание клиентских веб-приложений на простом JavaScript»</w:t>
-      </w:r>
-    </w:p>
-    <w:p>
-      <w:pPr>
-        <w:pStyle w:val="aa"/>
-        <w:numPr>
-          <w:ilvl w:val="0"/>
-          <w:numId w:val="8"/>
-        </w:numPr>
-        <w:tabs>
-          <w:tab w:val="left" w:pos="1134"/>
-        </w:tabs>
-        <w:spacing w:after="0" w:line="360" w:lineRule="auto"/>
-        <w:ind w:left="0" w:firstLine="709"/>
-        <w:rPr>
-          <w:rFonts w:ascii="Times New Roman" w:eastAsia="Times New Roman" w:hAnsi="Times New Roman"/>
-          <w:bCs/>
-          <w:color w:val="000000" w:themeColor="text1"/>
-          <w:sz w:val="28"/>
-          <w:szCs w:val="28"/>
-          <w:lang w:eastAsia="ru-RU"/>
-        </w:rPr>
-      </w:pPr>
-      <w:r>
-        <w:rPr>
-          <w:rFonts w:ascii="Times New Roman" w:eastAsia="Times New Roman" w:hAnsi="Times New Roman"/>
-          <w:bCs/>
-          <w:color w:val="000000" w:themeColor="text1"/>
-          <w:sz w:val="28"/>
-          <w:szCs w:val="28"/>
-          <w:lang w:eastAsia="ru-RU"/>
-        </w:rPr>
-        <w:t>Організація баз даних: практичний курс: Навч. посіб. для студ. / А. Ю. Берко, О. М. Верес; Нац. ун-т «Львів. політехніка». — Л., 2003. — 149 c.</w:t>
-      </w:r>
-    </w:p>
-    <w:p>
-      <w:pPr>
-        <w:pStyle w:val="af6"/>
-        <w:numPr>
-          <w:ilvl w:val="0"/>
-          <w:numId w:val="8"/>
-        </w:numPr>
-        <w:tabs>
-          <w:tab w:val="left" w:pos="0"/>
-          <w:tab w:val="left" w:pos="1134"/>
-        </w:tabs>
-        <w:spacing w:after="0" w:line="360" w:lineRule="auto"/>
-        <w:ind w:left="0" w:firstLine="709"/>
-        <w:jc w:val="both"/>
-        <w:rPr>
-          <w:bCs/>
-          <w:color w:val="000000" w:themeColor="text1"/>
-          <w:sz w:val="28"/>
-          <w:szCs w:val="28"/>
-          <w:lang w:val="uk-UA"/>
-        </w:rPr>
-      </w:pPr>
-      <w:r>
-        <w:rPr>
-          <w:bCs/>
-          <w:color w:val="000000" w:themeColor="text1"/>
-          <w:sz w:val="28"/>
-          <w:szCs w:val="28"/>
-          <w:lang w:val="uk-UA"/>
-        </w:rPr>
-        <w:t>Сотниченко В.М. Економіка програмного забезпечення./ Сотниченко В.М. – Київ: ДержавнийУніверситетТелекомунікацій, 2016. – 43с.</w:t>
-      </w:r>
-    </w:p>
-    <w:p>
-      <w:pPr>
-        <w:pStyle w:val="af6"/>
-        <w:numPr>
-          <w:ilvl w:val="0"/>
-          <w:numId w:val="8"/>
-        </w:numPr>
-        <w:tabs>
-          <w:tab w:val="left" w:pos="0"/>
-          <w:tab w:val="left" w:pos="1134"/>
-        </w:tabs>
-        <w:spacing w:after="0" w:line="360" w:lineRule="auto"/>
-        <w:ind w:left="0" w:firstLine="709"/>
-        <w:jc w:val="both"/>
-        <w:rPr>
-          <w:bCs/>
-          <w:color w:val="000000" w:themeColor="text1"/>
-          <w:sz w:val="28"/>
-          <w:szCs w:val="28"/>
-          <w:lang w:val="uk-UA"/>
-        </w:rPr>
-      </w:pPr>
-      <w:r>
-        <w:rPr>
-          <w:bCs/>
-          <w:color w:val="000000" w:themeColor="text1"/>
-          <w:sz w:val="28"/>
-          <w:szCs w:val="28"/>
-          <w:lang w:val="uk-UA"/>
-        </w:rPr>
-        <w:t xml:space="preserve">Калбертсон Роберт, Браун Крис, Кобб Гэри. </w:t>
-      </w:r>
-      <w:r>
-        <w:rPr>
-          <w:bCs/>
-          <w:color w:val="000000" w:themeColor="text1"/>
-          <w:sz w:val="28"/>
-          <w:szCs w:val="28"/>
-          <w:lang w:val="uk-UA"/>
-        </w:rPr>
-        <w:t>Швидке тестування</w:t>
-      </w:r>
-      <w:r>
-        <w:rPr>
-          <w:bCs/>
-          <w:color w:val="000000" w:themeColor="text1"/>
-          <w:sz w:val="28"/>
-          <w:szCs w:val="28"/>
-          <w:lang w:val="uk-UA"/>
-        </w:rPr>
-        <w:t xml:space="preserve">. — М.: «Вильямс», 2002. </w:t>
-      </w:r>
-      <w:r>
-        <w:rPr>
-          <w:bCs/>
-          <w:color w:val="000000" w:themeColor="text1"/>
-          <w:sz w:val="28"/>
-          <w:szCs w:val="28"/>
-          <w:lang w:val="uk-UA"/>
-        </w:rPr>
-        <w:t>–</w:t>
-      </w:r>
-      <w:r>
-        <w:rPr>
-          <w:bCs/>
-          <w:color w:val="000000" w:themeColor="text1"/>
-          <w:sz w:val="28"/>
-          <w:szCs w:val="28"/>
-          <w:lang w:val="uk-UA"/>
-        </w:rPr>
-        <w:t xml:space="preserve"> 374 с</w:t>
-      </w:r>
-      <w:r>
-        <w:rPr>
-          <w:bCs/>
-          <w:color w:val="000000" w:themeColor="text1"/>
-          <w:sz w:val="28"/>
-          <w:szCs w:val="28"/>
-          <w:lang w:val="uk-UA"/>
-        </w:rPr>
-        <w:t>.</w:t>
+        <w:t>Марійн Гавербеке «Красномовний JavaScript»;</w:t>
       </w:r>
     </w:p>
     <w:p>
@@ -31874,7 +33654,7 @@
           <w:sz w:val="28"/>
           <w:szCs w:val="28"/>
         </w:rPr>
-        <w:t>Борис Чорний «Професійний TypeScript. Розробка масштабованих JavaScript-додатків» / М .: Видавничий дім «Print2print», 2021. - 352 с.</w:t>
+        <w:t>Эрик Мейер, «CSS. Каскадные таблицы стилей. Подробное руководство». </w:t>
       </w:r>
     </w:p>
     <w:p>
@@ -31904,7 +33684,7 @@
           <w:sz w:val="28"/>
           <w:szCs w:val="28"/>
         </w:rPr>
-        <w:t>Ден Махарр «TypeScript розкрито» / М .: Видавничий дім «Apress», 2013. – 104 с.</w:t>
+        <w:t>Бер Бибо, Иегуда Кац, jQuery. «Подробное руководство по продвинутому JavaScript». </w:t>
       </w:r>
     </w:p>
     <w:p>
@@ -31934,24 +33714,156 @@
           <w:sz w:val="28"/>
           <w:szCs w:val="28"/>
         </w:rPr>
-        <w:t xml:space="preserve">Кайл Сімпсон «Ви не знаєте JS. Типи та граматичні конструкції» / М .: Видавничий дім «Пітер Прес», 2019. – </w:t>
-      </w:r>
-      <w:r>
-        <w:rPr>
-          <w:color w:val="000000"/>
-          <w:sz w:val="28"/>
-          <w:szCs w:val="28"/>
-          <w:shd w:val="clear" w:color="auto" w:fill="FFFFFF"/>
-        </w:rPr>
-        <w:t xml:space="preserve">240 </w:t>
-      </w:r>
-      <w:r>
-        <w:rPr>
-          <w:color w:val="000000"/>
-          <w:sz w:val="28"/>
-          <w:szCs w:val="28"/>
-        </w:rPr>
-        <w:t>с.</w:t>
+        <w:t>Герд Вагнер «Создание клиентских веб-приложений на простом JavaScript»</w:t>
+      </w:r>
+    </w:p>
+    <w:p>
+      <w:pPr>
+        <w:pStyle w:val="aa"/>
+        <w:numPr>
+          <w:ilvl w:val="0"/>
+          <w:numId w:val="8"/>
+        </w:numPr>
+        <w:tabs>
+          <w:tab w:val="left" w:pos="1134"/>
+        </w:tabs>
+        <w:spacing w:after="0" w:line="360" w:lineRule="auto"/>
+        <w:ind w:left="0" w:firstLine="709"/>
+        <w:rPr>
+          <w:rFonts w:ascii="Times New Roman" w:eastAsia="Times New Roman" w:hAnsi="Times New Roman"/>
+          <w:bCs/>
+          <w:color w:val="000000" w:themeColor="text1"/>
+          <w:sz w:val="28"/>
+          <w:szCs w:val="28"/>
+          <w:lang w:eastAsia="ru-RU"/>
+        </w:rPr>
+      </w:pPr>
+      <w:r>
+        <w:rPr>
+          <w:rFonts w:ascii="Times New Roman" w:eastAsia="Times New Roman" w:hAnsi="Times New Roman"/>
+          <w:bCs/>
+          <w:color w:val="000000" w:themeColor="text1"/>
+          <w:sz w:val="28"/>
+          <w:szCs w:val="28"/>
+          <w:lang w:eastAsia="ru-RU"/>
+        </w:rPr>
+        <w:t>Організація баз даних: практичний курс: Навч. посіб. для студ. / А. Ю. Берко, О. М. Верес; Нац. ун-т «Львів. політехніка». — Л., 2003. — 149 c.</w:t>
+      </w:r>
+    </w:p>
+    <w:p>
+      <w:pPr>
+        <w:pStyle w:val="af6"/>
+        <w:numPr>
+          <w:ilvl w:val="0"/>
+          <w:numId w:val="8"/>
+        </w:numPr>
+        <w:tabs>
+          <w:tab w:val="left" w:pos="0"/>
+          <w:tab w:val="left" w:pos="1134"/>
+        </w:tabs>
+        <w:spacing w:after="0" w:line="360" w:lineRule="auto"/>
+        <w:ind w:left="0" w:firstLine="709"/>
+        <w:jc w:val="both"/>
+        <w:rPr>
+          <w:bCs/>
+          <w:color w:val="000000" w:themeColor="text1"/>
+          <w:sz w:val="28"/>
+          <w:szCs w:val="28"/>
+          <w:lang w:val="uk-UA"/>
+        </w:rPr>
+      </w:pPr>
+      <w:r>
+        <w:rPr>
+          <w:bCs/>
+          <w:color w:val="000000" w:themeColor="text1"/>
+          <w:sz w:val="28"/>
+          <w:szCs w:val="28"/>
+          <w:lang w:val="uk-UA"/>
+        </w:rPr>
+        <w:t>Сотниченко В.М. Економіка програмного забезпечення./ Сотниченко В.М. – Київ: ДержавнийУніверситетТелекомунікацій, 2016. – 43с.</w:t>
+      </w:r>
+    </w:p>
+    <w:p>
+      <w:pPr>
+        <w:pStyle w:val="af6"/>
+        <w:numPr>
+          <w:ilvl w:val="0"/>
+          <w:numId w:val="8"/>
+        </w:numPr>
+        <w:tabs>
+          <w:tab w:val="left" w:pos="0"/>
+          <w:tab w:val="left" w:pos="1134"/>
+        </w:tabs>
+        <w:spacing w:after="0" w:line="360" w:lineRule="auto"/>
+        <w:ind w:left="0" w:firstLine="709"/>
+        <w:jc w:val="both"/>
+        <w:rPr>
+          <w:bCs/>
+          <w:color w:val="000000" w:themeColor="text1"/>
+          <w:sz w:val="28"/>
+          <w:szCs w:val="28"/>
+          <w:lang w:val="uk-UA"/>
+        </w:rPr>
+      </w:pPr>
+      <w:r>
+        <w:rPr>
+          <w:bCs/>
+          <w:color w:val="000000" w:themeColor="text1"/>
+          <w:sz w:val="28"/>
+          <w:szCs w:val="28"/>
+          <w:lang w:val="uk-UA"/>
+        </w:rPr>
+        <w:t xml:space="preserve">Калбертсон Роберт, Браун Крис, Кобб Гэри. </w:t>
+      </w:r>
+      <w:r>
+        <w:rPr>
+          <w:bCs/>
+          <w:color w:val="000000" w:themeColor="text1"/>
+          <w:sz w:val="28"/>
+          <w:szCs w:val="28"/>
+          <w:lang w:val="uk-UA"/>
+        </w:rPr>
+        <w:t>Швидке тестування</w:t>
+      </w:r>
+      <w:r>
+        <w:rPr>
+          <w:bCs/>
+          <w:color w:val="000000" w:themeColor="text1"/>
+          <w:sz w:val="28"/>
+          <w:szCs w:val="28"/>
+          <w:lang w:val="uk-UA"/>
+        </w:rPr>
+        <w:t xml:space="preserve">. — М.: «Вильямс», 2002. </w:t>
+      </w:r>
+      <w:r>
+        <w:rPr>
+          <w:bCs/>
+          <w:color w:val="000000" w:themeColor="text1"/>
+          <w:sz w:val="28"/>
+          <w:szCs w:val="28"/>
+          <w:lang w:val="uk-UA"/>
+        </w:rPr>
+        <w:t>–</w:t>
+      </w:r>
+      <w:r>
+        <w:rPr>
+          <w:bCs/>
+          <w:color w:val="000000" w:themeColor="text1"/>
+          <w:sz w:val="28"/>
+          <w:szCs w:val="28"/>
+          <w:lang w:val="uk-UA"/>
+        </w:rPr>
+        <w:t xml:space="preserve"> 374 с</w:t>
+      </w:r>
+      <w:r>
+        <w:rPr>
+          <w:bCs/>
+          <w:color w:val="000000" w:themeColor="text1"/>
+          <w:sz w:val="28"/>
+          <w:szCs w:val="28"/>
+          <w:lang w:val="uk-UA"/>
+        </w:rPr>
+        <w:t>.</w:t>
       </w:r>
     </w:p>
     <w:p>
@@ -31981,24 +33893,7 @@
           <w:sz w:val="28"/>
           <w:szCs w:val="28"/>
         </w:rPr>
-        <w:t xml:space="preserve">Девід Фланаган «JavaScript. Детальний посібник» / М .: Видавничий дім «Пітер Прес», 2013. – </w:t>
-      </w:r>
-      <w:r>
-        <w:rPr>
-          <w:color w:val="000000"/>
-          <w:sz w:val="28"/>
-          <w:szCs w:val="28"/>
-          <w:shd w:val="clear" w:color="auto" w:fill="FFFFFF"/>
-        </w:rPr>
-        <w:t xml:space="preserve">1081 </w:t>
-      </w:r>
-      <w:r>
-        <w:rPr>
-          <w:color w:val="000000"/>
-          <w:sz w:val="28"/>
-          <w:szCs w:val="28"/>
-        </w:rPr>
-        <w:t>с.</w:t>
+        <w:t>Борис Чорний «Професійний TypeScript. Розробка масштабованих JavaScript-додатків» / М .: Видавничий дім «Print2print», 2021. - 352 с.</w:t>
       </w:r>
     </w:p>
     <w:p>
@@ -32028,6 +33923,130 @@
           <w:sz w:val="28"/>
           <w:szCs w:val="28"/>
         </w:rPr>
+        <w:t>Ден Махарр «TypeScript розкрито» / М .: Видавничий дім «Apress», 2013. – 104 с.</w:t>
+      </w:r>
+    </w:p>
+    <w:p>
+      <w:pPr>
+        <w:pStyle w:val="af5"/>
+        <w:numPr>
+          <w:ilvl w:val="0"/>
+          <w:numId w:val="8"/>
+        </w:numPr>
+        <w:tabs>
+          <w:tab w:val="clear" w:pos="360"/>
+          <w:tab w:val="num" w:pos="1134"/>
+        </w:tabs>
+        <w:spacing w:before="0" w:beforeAutospacing="0" w:after="0" w:afterAutospacing="0" w:line="360" w:lineRule="auto"/>
+        <w:ind w:left="0" w:firstLine="709"/>
+        <w:jc w:val="both"/>
+        <w:textAlignment w:val="baseline"/>
+        <w:rPr>
+          <w:color w:val="000000"/>
+          <w:sz w:val="28"/>
+          <w:szCs w:val="28"/>
+        </w:rPr>
+      </w:pPr>
+      <w:r>
+        <w:rPr>
+          <w:color w:val="000000"/>
+          <w:sz w:val="28"/>
+          <w:szCs w:val="28"/>
+        </w:rPr>
+        <w:t xml:space="preserve">Кайл Сімпсон «Ви не знаєте JS. Типи та граматичні конструкції» / М .: Видавничий дім «Пітер Прес», 2019. – </w:t>
+      </w:r>
+      <w:r>
+        <w:rPr>
+          <w:color w:val="000000"/>
+          <w:sz w:val="28"/>
+          <w:szCs w:val="28"/>
+          <w:shd w:val="clear" w:color="auto" w:fill="FFFFFF"/>
+        </w:rPr>
+        <w:t xml:space="preserve">240 </w:t>
+      </w:r>
+      <w:r>
+        <w:rPr>
+          <w:color w:val="000000"/>
+          <w:sz w:val="28"/>
+          <w:szCs w:val="28"/>
+        </w:rPr>
+        <w:t>с.</w:t>
+      </w:r>
+    </w:p>
+    <w:p>
+      <w:pPr>
+        <w:pStyle w:val="af5"/>
+        <w:numPr>
+          <w:ilvl w:val="0"/>
+          <w:numId w:val="8"/>
+        </w:numPr>
+        <w:tabs>
+          <w:tab w:val="clear" w:pos="360"/>
+          <w:tab w:val="num" w:pos="1134"/>
+        </w:tabs>
+        <w:spacing w:before="0" w:beforeAutospacing="0" w:after="0" w:afterAutospacing="0" w:line="360" w:lineRule="auto"/>
+        <w:ind w:left="0" w:firstLine="709"/>
+        <w:jc w:val="both"/>
+        <w:textAlignment w:val="baseline"/>
+        <w:rPr>
+          <w:color w:val="000000"/>
+          <w:sz w:val="28"/>
+          <w:szCs w:val="28"/>
+        </w:rPr>
+      </w:pPr>
+      <w:r>
+        <w:rPr>
+          <w:color w:val="000000"/>
+          <w:sz w:val="28"/>
+          <w:szCs w:val="28"/>
+        </w:rPr>
+        <w:t xml:space="preserve">Девід Фланаган «JavaScript. Детальний посібник» / М .: Видавничий дім «Пітер Прес», 2013. – </w:t>
+      </w:r>
+      <w:r>
+        <w:rPr>
+          <w:color w:val="000000"/>
+          <w:sz w:val="28"/>
+          <w:szCs w:val="28"/>
+          <w:shd w:val="clear" w:color="auto" w:fill="FFFFFF"/>
+        </w:rPr>
+        <w:t xml:space="preserve">1081 </w:t>
+      </w:r>
+      <w:r>
+        <w:rPr>
+          <w:color w:val="000000"/>
+          <w:sz w:val="28"/>
+          <w:szCs w:val="28"/>
+        </w:rPr>
+        <w:t>с.</w:t>
+      </w:r>
+    </w:p>
+    <w:p>
+      <w:pPr>
+        <w:pStyle w:val="af5"/>
+        <w:numPr>
+          <w:ilvl w:val="0"/>
+          <w:numId w:val="8"/>
+        </w:numPr>
+        <w:tabs>
+          <w:tab w:val="clear" w:pos="360"/>
+          <w:tab w:val="num" w:pos="1134"/>
+        </w:tabs>
+        <w:spacing w:before="0" w:beforeAutospacing="0" w:after="0" w:afterAutospacing="0" w:line="360" w:lineRule="auto"/>
+        <w:ind w:left="0" w:firstLine="709"/>
+        <w:jc w:val="both"/>
+        <w:textAlignment w:val="baseline"/>
+        <w:rPr>
+          <w:color w:val="000000"/>
+          <w:sz w:val="28"/>
+          <w:szCs w:val="28"/>
+        </w:rPr>
+      </w:pPr>
+      <w:r>
+        <w:rPr>
+          <w:color w:val="000000"/>
+          <w:sz w:val="28"/>
+          <w:szCs w:val="28"/>
+        </w:rPr>
         <w:t>Ден Вандеркам «Ефективний TypeScript: 62 способи покращити код» / М .: Видавничий дім «Print2print», 2020. - 288 с.</w:t>
       </w:r>
     </w:p>
@@ -32200,7 +34219,7 @@
       </w:pPr>
     </w:p>
     <w:sectPr>
-      <w:footerReference w:type="default" r:id="rId112"/>
+      <w:footerReference w:type="default" r:id="rId122"/>
       <w:pgSz w:w="12240" w:h="15840"/>
       <w:pgMar w:top="1134" w:right="850" w:bottom="1134" w:left="1701" w:header="708" w:footer="708" w:gutter="0"/>
       <w:cols w:space="708"/>
@@ -32266,7 +34285,7 @@
             <w:noProof/>
             <w:lang w:val="ru-RU"/>
           </w:rPr>
-          <w:t>39</w:t>
+          <w:t>28</w:t>
         </w:r>
         <w:r>
           <w:fldChar w:fldCharType="end"/>
@@ -33922,7 +35941,7 @@
   <w:style w:type="paragraph" w:default="1" w:styleId="a">
     <w:name w:val="Normal"/>
     <w:qFormat/>
-    <w:rsid w:val="00486DCF"/>
+    <w:rsid w:val="00E64535"/>
     <w:rPr>
       <w:rFonts w:eastAsiaTheme="minorEastAsia"/>
       <w:lang w:val="uk-UA" w:eastAsia="uk-UA"/>
@@ -34890,7 +36909,7 @@
   <w:style w:type="paragraph" w:default="1" w:styleId="a">
     <w:name w:val="Normal"/>
     <w:qFormat/>
-    <w:rsid w:val="00486DCF"/>
+    <w:rsid w:val="00E64535"/>
     <w:rPr>
       <w:rFonts w:eastAsiaTheme="minorEastAsia"/>
       <w:lang w:val="uk-UA" w:eastAsia="uk-UA"/>

--- a/doc/Дипломна робота Михайло.docx
+++ b/doc/Дипломна робота Михайло.docx
@@ -159,8 +159,19 @@
           <w:szCs w:val="28"/>
           <w:lang w:val="ru-RU"/>
         </w:rPr>
-        <w:t>рунтування вибору забезпечення для створення системи, вибрано та обгрунтовання бази даних, створено блок-схеми алгортиму роботи системи .</w:t>
-      </w:r>
+        <w:t>рунтування вибору забезпечення для створення системи, вибрано та обгрунтовання бази даних, створено блок-схеми алгортиму роботи системи</w:t>
+      </w:r>
+      <w:proofErr w:type="gramStart"/>
+      <w:r>
+        <w:rPr>
+          <w:rFonts w:ascii="Times New Roman" w:hAnsi="Times New Roman" w:cs="Times New Roman"/>
+          <w:sz w:val="28"/>
+          <w:szCs w:val="28"/>
+          <w:lang w:val="ru-RU"/>
+        </w:rPr>
+        <w:t xml:space="preserve"> .</w:t>
+      </w:r>
+      <w:proofErr w:type="gramEnd"/>
     </w:p>
     <w:p>
       <w:pPr>
@@ -753,7 +764,15 @@
           <w:sz w:val="28"/>
           <w:szCs w:val="28"/>
         </w:rPr>
-        <w:t>3.3. Тестування методами онлайн ресурсів</w:t>
+        <w:t xml:space="preserve">3.3. Тестування </w:t>
+      </w:r>
+      <w:r>
+        <w:rPr>
+          <w:rFonts w:ascii="Times New Roman" w:hAnsi="Times New Roman" w:cs="Times New Roman"/>
+          <w:sz w:val="28"/>
+          <w:szCs w:val="28"/>
+        </w:rPr>
+        <w:t>функціоналу</w:t>
       </w:r>
     </w:p>
     <w:p>
@@ -1344,8 +1363,9 @@
           <w:szCs w:val="28"/>
           <w:lang w:val="en-US"/>
         </w:rPr>
-        <w:t>Global Positioning System</w:t>
-      </w:r>
+        <w:t xml:space="preserve">Global Positioning </w:t>
+      </w:r>
+      <w:proofErr w:type="gramStart"/>
       <w:r>
         <w:rPr>
           <w:rFonts w:ascii="Times New Roman" w:hAnsi="Times New Roman" w:cs="Times New Roman"/>
@@ -1353,6 +1373,15 @@
           <w:szCs w:val="28"/>
           <w:lang w:val="en-US"/>
         </w:rPr>
+        <w:t>System</w:t>
+      </w:r>
+      <w:r>
+        <w:rPr>
+          <w:rFonts w:ascii="Times New Roman" w:hAnsi="Times New Roman" w:cs="Times New Roman"/>
+          <w:sz w:val="28"/>
+          <w:szCs w:val="28"/>
+          <w:lang w:val="en-US"/>
+        </w:rPr>
         <w:t xml:space="preserve">  </w:t>
       </w:r>
       <w:r>
@@ -1363,6 +1392,7 @@
         </w:rPr>
         <w:t>(</w:t>
       </w:r>
+      <w:proofErr w:type="gramEnd"/>
       <w:r>
         <w:rPr>
           <w:rFonts w:ascii="Times New Roman" w:hAnsi="Times New Roman" w:cs="Times New Roman"/>
@@ -1793,7 +1823,47 @@
           <w:szCs w:val="28"/>
           <w:lang w:val="ru-RU"/>
         </w:rPr>
-        <w:t xml:space="preserve"> Компанія отримує інформацію від користувача зображено на рисунку 1.1, а потім здійснює доставку.</w:t>
+        <w:t xml:space="preserve"> Компанія отримує інформацію від користувача зображено </w:t>
+      </w:r>
+      <w:proofErr w:type="gramStart"/>
+      <w:r>
+        <w:rPr>
+          <w:rFonts w:ascii="Times New Roman" w:hAnsi="Times New Roman" w:cs="Times New Roman"/>
+          <w:sz w:val="28"/>
+          <w:szCs w:val="28"/>
+          <w:lang w:val="ru-RU"/>
+        </w:rPr>
+        <w:t>на</w:t>
+      </w:r>
+      <w:proofErr w:type="gramEnd"/>
+      <w:r>
+        <w:rPr>
+          <w:rFonts w:ascii="Times New Roman" w:hAnsi="Times New Roman" w:cs="Times New Roman"/>
+          <w:sz w:val="28"/>
+          <w:szCs w:val="28"/>
+          <w:lang w:val="ru-RU"/>
+        </w:rPr>
+        <w:t xml:space="preserve"> </w:t>
+      </w:r>
+      <w:proofErr w:type="gramStart"/>
+      <w:r>
+        <w:rPr>
+          <w:rFonts w:ascii="Times New Roman" w:hAnsi="Times New Roman" w:cs="Times New Roman"/>
+          <w:sz w:val="28"/>
+          <w:szCs w:val="28"/>
+          <w:lang w:val="ru-RU"/>
+        </w:rPr>
+        <w:t>рисунку</w:t>
+      </w:r>
+      <w:proofErr w:type="gramEnd"/>
+      <w:r>
+        <w:rPr>
+          <w:rFonts w:ascii="Times New Roman" w:hAnsi="Times New Roman" w:cs="Times New Roman"/>
+          <w:sz w:val="28"/>
+          <w:szCs w:val="28"/>
+          <w:lang w:val="ru-RU"/>
+        </w:rPr>
+        <w:t xml:space="preserve"> 1.1, а потім здійснює доставку.</w:t>
       </w:r>
     </w:p>
     <w:tbl>
@@ -2218,7 +2288,27 @@
           <w:lang w:val="ru-RU"/>
         </w:rPr>
         <w:lastRenderedPageBreak/>
-        <w:t xml:space="preserve"> Одним з таких додатків є Google Maps, який дозволяє користувачам прокладати маршрути та обирати найбільш ефективний спосіб доставки товарів. Цей додаток також використовує алгоритми машинного навчання, щоб рекомендувати оптимальні маршрути з урахуванням трафіку і інших факторів. Інший додаток - Waze - також пропонує навігацію на основі реальних даних про дорожні умови, що дозволяє водіям уникати заторів і заощаджувати час на доставку. </w:t>
+        <w:t xml:space="preserve"> </w:t>
+      </w:r>
+      <w:proofErr w:type="gramStart"/>
+      <w:r>
+        <w:rPr>
+          <w:rFonts w:ascii="Times New Roman" w:hAnsi="Times New Roman" w:cs="Times New Roman"/>
+          <w:sz w:val="28"/>
+          <w:szCs w:val="28"/>
+          <w:lang w:val="ru-RU"/>
+        </w:rPr>
+        <w:t>Одним з таких додатків є Google Maps, який дозволяє користувачам прокладати маршрути та обирати найбільш ефективний спосіб доставки товарів. Цей додаток також використовує алгоритми машинного навчання, щоб рекомендувати оптимальні маршрути з урахуванням трафіку і інших факторів. Інший додаток - Waze - також пропонує навігацію на основі реальних даних про дорожні умови, що дозволяє водіям уникати</w:t>
+      </w:r>
+      <w:proofErr w:type="gramEnd"/>
+      <w:r>
+        <w:rPr>
+          <w:rFonts w:ascii="Times New Roman" w:hAnsi="Times New Roman" w:cs="Times New Roman"/>
+          <w:sz w:val="28"/>
+          <w:szCs w:val="28"/>
+          <w:lang w:val="ru-RU"/>
+        </w:rPr>
+        <w:t xml:space="preserve"> заторів і заощаджувати час на доставку. </w:t>
       </w:r>
     </w:p>
     <w:p>
@@ -3037,7 +3127,27 @@
           <w:szCs w:val="28"/>
           <w:lang w:val="ru-RU"/>
         </w:rPr>
-        <w:t>Забезпечуйте доступ до клієнтської служби через мобільний додаток. Це дозволить клієнтам отримувати швидку та ефективну підтримку в разі потреби.</w:t>
+        <w:t xml:space="preserve">Забезпечуйте доступ до клієнтської служби через мобільний додаток. Це дозволить клієнтам отримувати швидку та ефективну </w:t>
+      </w:r>
+      <w:proofErr w:type="gramStart"/>
+      <w:r>
+        <w:rPr>
+          <w:rFonts w:ascii="Times New Roman" w:hAnsi="Times New Roman" w:cs="Times New Roman"/>
+          <w:sz w:val="28"/>
+          <w:szCs w:val="28"/>
+          <w:lang w:val="ru-RU"/>
+        </w:rPr>
+        <w:t>п</w:t>
+      </w:r>
+      <w:proofErr w:type="gramEnd"/>
+      <w:r>
+        <w:rPr>
+          <w:rFonts w:ascii="Times New Roman" w:hAnsi="Times New Roman" w:cs="Times New Roman"/>
+          <w:sz w:val="28"/>
+          <w:szCs w:val="28"/>
+          <w:lang w:val="ru-RU"/>
+        </w:rPr>
+        <w:t>ідтримку в разі потреби.</w:t>
       </w:r>
     </w:p>
     <w:p>
@@ -3101,7 +3211,27 @@
           <w:szCs w:val="28"/>
           <w:lang w:val="ru-RU"/>
         </w:rPr>
-        <w:t>Uber Eats є одним з найпопулярніших мобільних додатків доставки їжі у світі. Цей додаток забезпечує зручний та швидкий спосіб замовлення їжі з різних ресторанів та кафе, а також до</w:t>
+        <w:t xml:space="preserve">Uber Eats є одним з найпопулярніших мобільних додатків доставки їжі у </w:t>
+      </w:r>
+      <w:proofErr w:type="gramStart"/>
+      <w:r>
+        <w:rPr>
+          <w:rFonts w:ascii="Times New Roman" w:hAnsi="Times New Roman" w:cs="Times New Roman"/>
+          <w:sz w:val="28"/>
+          <w:szCs w:val="28"/>
+          <w:lang w:val="ru-RU"/>
+        </w:rPr>
+        <w:t>св</w:t>
+      </w:r>
+      <w:proofErr w:type="gramEnd"/>
+      <w:r>
+        <w:rPr>
+          <w:rFonts w:ascii="Times New Roman" w:hAnsi="Times New Roman" w:cs="Times New Roman"/>
+          <w:sz w:val="28"/>
+          <w:szCs w:val="28"/>
+          <w:lang w:val="ru-RU"/>
+        </w:rPr>
+        <w:t>іті. Цей додаток забезпечує зручний та швидкий спосіб замовлення їжі з різних ресторанів та кафе, а також до</w:t>
       </w:r>
       <w:r>
         <w:rPr>
@@ -3135,7 +3265,27 @@
           <w:szCs w:val="28"/>
           <w:lang w:val="ru-RU"/>
         </w:rPr>
-        <w:t>Додаток Uber Eats має дуже простий та зрозумілий інтерфейс, що дозволяє користувачам з легкістю знаходити потрібну їжу та оформляти замовлення. Головна сторінка додатку містить список ресторанів та кафе, які працюють з Uber Eats, а також їх меню та рейтинги. Користувачі можуть шукати їжу за назвою ресторану, кухні, типу ї</w:t>
+        <w:t xml:space="preserve">Додаток Uber Eats має дуже простий та зрозумілий інтерфейс, що дозволяє користувачам з легкістю знаходити потрібну їжу та оформляти замовлення. Головна сторінка додатку </w:t>
+      </w:r>
+      <w:proofErr w:type="gramStart"/>
+      <w:r>
+        <w:rPr>
+          <w:rFonts w:ascii="Times New Roman" w:hAnsi="Times New Roman" w:cs="Times New Roman"/>
+          <w:sz w:val="28"/>
+          <w:szCs w:val="28"/>
+          <w:lang w:val="ru-RU"/>
+        </w:rPr>
+        <w:t>містить</w:t>
+      </w:r>
+      <w:proofErr w:type="gramEnd"/>
+      <w:r>
+        <w:rPr>
+          <w:rFonts w:ascii="Times New Roman" w:hAnsi="Times New Roman" w:cs="Times New Roman"/>
+          <w:sz w:val="28"/>
+          <w:szCs w:val="28"/>
+          <w:lang w:val="ru-RU"/>
+        </w:rPr>
+        <w:t xml:space="preserve"> список ресторанів та кафе, які працюють з Uber Eats, а також їх меню та рейтинги. Користувачі можуть шукати їжу за назвою ресторану, кухні, типу ї</w:t>
       </w:r>
       <w:r>
         <w:rPr>
@@ -3166,7 +3316,27 @@
           <w:szCs w:val="28"/>
           <w:lang w:val="ru-RU"/>
         </w:rPr>
-        <w:t xml:space="preserve">Коли користувач знаходить потрібну їжу, він може додати її в кошик та оформити замовлення. Після цього користувач має можливість обрати спосіб оплати - кредитною карткою чи через платіжну систему Uber. </w:t>
+        <w:t xml:space="preserve">Коли користувач знаходить потрібну їжу, він може додати її в кошик та оформити замовлення. </w:t>
+      </w:r>
+      <w:proofErr w:type="gramStart"/>
+      <w:r>
+        <w:rPr>
+          <w:rFonts w:ascii="Times New Roman" w:hAnsi="Times New Roman" w:cs="Times New Roman"/>
+          <w:sz w:val="28"/>
+          <w:szCs w:val="28"/>
+          <w:lang w:val="ru-RU"/>
+        </w:rPr>
+        <w:t>П</w:t>
+      </w:r>
+      <w:proofErr w:type="gramEnd"/>
+      <w:r>
+        <w:rPr>
+          <w:rFonts w:ascii="Times New Roman" w:hAnsi="Times New Roman" w:cs="Times New Roman"/>
+          <w:sz w:val="28"/>
+          <w:szCs w:val="28"/>
+          <w:lang w:val="ru-RU"/>
+        </w:rPr>
+        <w:t xml:space="preserve">ісля цього користувач має можливість обрати спосіб оплати - кредитною карткою чи через платіжну систему Uber. </w:t>
       </w:r>
       <w:r>
         <w:rPr>
@@ -3194,7 +3364,27 @@
           <w:sz w:val="28"/>
           <w:szCs w:val="28"/>
         </w:rPr>
-        <w:t xml:space="preserve"> зображене на рисунку 1.2</w:t>
+        <w:t xml:space="preserve"> зображене </w:t>
+      </w:r>
+      <w:proofErr w:type="gramStart"/>
+      <w:r>
+        <w:rPr>
+          <w:rFonts w:ascii="Times New Roman" w:hAnsi="Times New Roman"/>
+          <w:color w:val="000000" w:themeColor="text1"/>
+          <w:sz w:val="28"/>
+          <w:szCs w:val="28"/>
+        </w:rPr>
+        <w:t>на</w:t>
+      </w:r>
+      <w:proofErr w:type="gramEnd"/>
+      <w:r>
+        <w:rPr>
+          <w:rFonts w:ascii="Times New Roman" w:hAnsi="Times New Roman"/>
+          <w:color w:val="000000" w:themeColor="text1"/>
+          <w:sz w:val="28"/>
+          <w:szCs w:val="28"/>
+        </w:rPr>
+        <w:t xml:space="preserve"> рисунку 1.2</w:t>
       </w:r>
       <w:r>
         <w:rPr>
@@ -3342,6 +3532,7 @@
           <w:lang w:val="ru-RU"/>
         </w:rPr>
       </w:pPr>
+      <w:proofErr w:type="gramStart"/>
       <w:r>
         <w:rPr>
           <w:rFonts w:ascii="Times New Roman" w:hAnsi="Times New Roman" w:cs="Times New Roman"/>
@@ -3349,7 +3540,37 @@
           <w:szCs w:val="28"/>
           <w:lang w:val="ru-RU"/>
         </w:rPr>
-        <w:t>Після оформлення замовлення користувач може відстежувати статус доставки в режимі реального часу. Коли їжа готова та відправлена кур'єру, користувач отримає повідомлення про це. Кур'єр забере замовлення у ресторану та доставить його прямо до дверей користувача. Користувач також може зв'язатися з кур'єром прямо з додатку, якщо виникли проблеми</w:t>
+        <w:t>П</w:t>
+      </w:r>
+      <w:proofErr w:type="gramEnd"/>
+      <w:r>
+        <w:rPr>
+          <w:rFonts w:ascii="Times New Roman" w:hAnsi="Times New Roman" w:cs="Times New Roman"/>
+          <w:sz w:val="28"/>
+          <w:szCs w:val="28"/>
+          <w:lang w:val="ru-RU"/>
+        </w:rPr>
+        <w:t>ісля оформлення замовлення користувач може відстежувати статус доставки в режимі реального часу. Коли їжа готова та відправлена кур'єру, користувач отримає повідомлення про це. Кур'є</w:t>
+      </w:r>
+      <w:proofErr w:type="gramStart"/>
+      <w:r>
+        <w:rPr>
+          <w:rFonts w:ascii="Times New Roman" w:hAnsi="Times New Roman" w:cs="Times New Roman"/>
+          <w:sz w:val="28"/>
+          <w:szCs w:val="28"/>
+          <w:lang w:val="ru-RU"/>
+        </w:rPr>
+        <w:t>р</w:t>
+      </w:r>
+      <w:proofErr w:type="gramEnd"/>
+      <w:r>
+        <w:rPr>
+          <w:rFonts w:ascii="Times New Roman" w:hAnsi="Times New Roman" w:cs="Times New Roman"/>
+          <w:sz w:val="28"/>
+          <w:szCs w:val="28"/>
+          <w:lang w:val="ru-RU"/>
+        </w:rPr>
+        <w:t xml:space="preserve"> забере замовлення у ресторану та доставить його прямо до дверей користувача. Користувач також може зв'язатися з кур'єром прямо з додатку, якщо виникли проблеми</w:t>
       </w:r>
       <w:r>
         <w:rPr>
@@ -3448,8 +3669,9 @@
           <w:szCs w:val="28"/>
           <w:lang w:val="ru-RU"/>
         </w:rPr>
-        <w:t>Його ключові переваги і недоліки представлені в таблиці 1.1. Також д</w:t>
-      </w:r>
+        <w:t xml:space="preserve">Його ключові переваги і недоліки </w:t>
+      </w:r>
+      <w:proofErr w:type="gramStart"/>
       <w:r>
         <w:rPr>
           <w:rFonts w:ascii="Times New Roman" w:hAnsi="Times New Roman" w:cs="Times New Roman"/>
@@ -3457,8 +3679,9 @@
           <w:szCs w:val="28"/>
           <w:lang w:val="ru-RU"/>
         </w:rPr>
-        <w:t>одаток Uber Eats має вбудовану підтримку</w:t>
-      </w:r>
+        <w:t>представлен</w:t>
+      </w:r>
+      <w:proofErr w:type="gramEnd"/>
       <w:r>
         <w:rPr>
           <w:rFonts w:ascii="Times New Roman" w:hAnsi="Times New Roman" w:cs="Times New Roman"/>
@@ -3466,6 +3689,44 @@
           <w:szCs w:val="28"/>
           <w:lang w:val="ru-RU"/>
         </w:rPr>
+        <w:t>і в таблиці 1.1. Також д</w:t>
+      </w:r>
+      <w:r>
+        <w:rPr>
+          <w:rFonts w:ascii="Times New Roman" w:hAnsi="Times New Roman" w:cs="Times New Roman"/>
+          <w:sz w:val="28"/>
+          <w:szCs w:val="28"/>
+          <w:lang w:val="ru-RU"/>
+        </w:rPr>
+        <w:t xml:space="preserve">одаток Uber Eats має вбудовану </w:t>
+      </w:r>
+      <w:proofErr w:type="gramStart"/>
+      <w:r>
+        <w:rPr>
+          <w:rFonts w:ascii="Times New Roman" w:hAnsi="Times New Roman" w:cs="Times New Roman"/>
+          <w:sz w:val="28"/>
+          <w:szCs w:val="28"/>
+          <w:lang w:val="ru-RU"/>
+        </w:rPr>
+        <w:t>п</w:t>
+      </w:r>
+      <w:proofErr w:type="gramEnd"/>
+      <w:r>
+        <w:rPr>
+          <w:rFonts w:ascii="Times New Roman" w:hAnsi="Times New Roman" w:cs="Times New Roman"/>
+          <w:sz w:val="28"/>
+          <w:szCs w:val="28"/>
+          <w:lang w:val="ru-RU"/>
+        </w:rPr>
+        <w:t>ідтримку</w:t>
+      </w:r>
+      <w:r>
+        <w:rPr>
+          <w:rFonts w:ascii="Times New Roman" w:hAnsi="Times New Roman" w:cs="Times New Roman"/>
+          <w:sz w:val="28"/>
+          <w:szCs w:val="28"/>
+          <w:lang w:val="ru-RU"/>
+        </w:rPr>
         <w:t xml:space="preserve"> </w:t>
       </w:r>
       <w:r>
@@ -3475,7 +3736,27 @@
           <w:szCs w:val="28"/>
           <w:lang w:val="ru-RU"/>
         </w:rPr>
-        <w:t>, яка дозволяє користувачам зв'язатися зі службою підтримки в разі виникнення проблем з замовленням чи доставкою. Крім того, додаток має відгуки від інших користувачів, які дозволяють знайти найкращі ресторани та кафе та о</w:t>
+        <w:t xml:space="preserve">, яка дозволяє користувачам зв'язатися зі службою підтримки в разі виникнення проблем з замовленням чи доставкою. </w:t>
+      </w:r>
+      <w:proofErr w:type="gramStart"/>
+      <w:r>
+        <w:rPr>
+          <w:rFonts w:ascii="Times New Roman" w:hAnsi="Times New Roman" w:cs="Times New Roman"/>
+          <w:sz w:val="28"/>
+          <w:szCs w:val="28"/>
+          <w:lang w:val="ru-RU"/>
+        </w:rPr>
+        <w:t>Кр</w:t>
+      </w:r>
+      <w:proofErr w:type="gramEnd"/>
+      <w:r>
+        <w:rPr>
+          <w:rFonts w:ascii="Times New Roman" w:hAnsi="Times New Roman" w:cs="Times New Roman"/>
+          <w:sz w:val="28"/>
+          <w:szCs w:val="28"/>
+          <w:lang w:val="ru-RU"/>
+        </w:rPr>
+        <w:t>ім того, додаток має відгуки від інших користувачів, які дозволяють знайти найкращі ресторани та кафе та о</w:t>
       </w:r>
       <w:r>
         <w:rPr>
@@ -3786,7 +4067,25 @@
                 <w:sz w:val="28"/>
                 <w:szCs w:val="28"/>
               </w:rPr>
-              <w:t xml:space="preserve"> збирає високі комісійні збори від ресторанів, що може призвести до збільшення цін на їжу для клієнтів</w:t>
+              <w:t xml:space="preserve"> збирає високі комісійні збори від ресторанів, що може призвести до збільшення цін на їжу </w:t>
+            </w:r>
+            <w:proofErr w:type="gramStart"/>
+            <w:r>
+              <w:rPr>
+                <w:rFonts w:ascii="Times New Roman" w:hAnsi="Times New Roman" w:cs="Times New Roman"/>
+                <w:sz w:val="28"/>
+                <w:szCs w:val="28"/>
+              </w:rPr>
+              <w:t>для</w:t>
+            </w:r>
+            <w:proofErr w:type="gramEnd"/>
+            <w:r>
+              <w:rPr>
+                <w:rFonts w:ascii="Times New Roman" w:hAnsi="Times New Roman" w:cs="Times New Roman"/>
+                <w:sz w:val="28"/>
+                <w:szCs w:val="28"/>
+              </w:rPr>
+              <w:t xml:space="preserve"> клієнтів</w:t>
             </w:r>
           </w:p>
         </w:tc>
@@ -3843,7 +4142,25 @@
                 <w:sz w:val="28"/>
                 <w:szCs w:val="28"/>
               </w:rPr>
-              <w:t xml:space="preserve"> має великий вибір ресторанів та страв, що дозволяє клієнтам вибирати з різноманітних варіантів</w:t>
+              <w:t xml:space="preserve"> має великий вибі</w:t>
+            </w:r>
+            <w:proofErr w:type="gramStart"/>
+            <w:r>
+              <w:rPr>
+                <w:rFonts w:ascii="Times New Roman" w:hAnsi="Times New Roman" w:cs="Times New Roman"/>
+                <w:sz w:val="28"/>
+                <w:szCs w:val="28"/>
+              </w:rPr>
+              <w:t>р</w:t>
+            </w:r>
+            <w:proofErr w:type="gramEnd"/>
+            <w:r>
+              <w:rPr>
+                <w:rFonts w:ascii="Times New Roman" w:hAnsi="Times New Roman" w:cs="Times New Roman"/>
+                <w:sz w:val="28"/>
+                <w:szCs w:val="28"/>
+              </w:rPr>
+              <w:t xml:space="preserve"> ресторанів та страв, що дозволяє клієнтам вибирати з різноманітних варіантів</w:t>
             </w:r>
           </w:p>
         </w:tc>
@@ -3874,7 +4191,27 @@
                 <w:szCs w:val="28"/>
                 <w:lang w:val="ru-RU"/>
               </w:rPr>
-              <w:t>Час доставки може бути затриманим через різні причини, такі як пробки на дорозі або велика кількість замовлень</w:t>
+              <w:t xml:space="preserve">Час доставки може бути затриманим через </w:t>
+            </w:r>
+            <w:proofErr w:type="gramStart"/>
+            <w:r>
+              <w:rPr>
+                <w:rFonts w:ascii="Times New Roman" w:hAnsi="Times New Roman" w:cs="Times New Roman"/>
+                <w:sz w:val="28"/>
+                <w:szCs w:val="28"/>
+                <w:lang w:val="ru-RU"/>
+              </w:rPr>
+              <w:t>р</w:t>
+            </w:r>
+            <w:proofErr w:type="gramEnd"/>
+            <w:r>
+              <w:rPr>
+                <w:rFonts w:ascii="Times New Roman" w:hAnsi="Times New Roman" w:cs="Times New Roman"/>
+                <w:sz w:val="28"/>
+                <w:szCs w:val="28"/>
+                <w:lang w:val="ru-RU"/>
+              </w:rPr>
+              <w:t>ізні причини, такі як пробки на дорозі або велика кількість замовлень</w:t>
             </w:r>
           </w:p>
         </w:tc>
@@ -3907,7 +4244,27 @@
                 <w:szCs w:val="28"/>
                 <w:lang w:val="ru-RU"/>
               </w:rPr>
-              <w:t>Клієнти можуть сплатити за замовлення за допомогою різних способів, таких як кредитні картки, PayPal та Google Pay</w:t>
+              <w:t xml:space="preserve">Клієнти можуть сплатити за замовлення за допомогою </w:t>
+            </w:r>
+            <w:proofErr w:type="gramStart"/>
+            <w:r>
+              <w:rPr>
+                <w:rFonts w:ascii="Times New Roman" w:hAnsi="Times New Roman" w:cs="Times New Roman"/>
+                <w:sz w:val="28"/>
+                <w:szCs w:val="28"/>
+                <w:lang w:val="ru-RU"/>
+              </w:rPr>
+              <w:t>р</w:t>
+            </w:r>
+            <w:proofErr w:type="gramEnd"/>
+            <w:r>
+              <w:rPr>
+                <w:rFonts w:ascii="Times New Roman" w:hAnsi="Times New Roman" w:cs="Times New Roman"/>
+                <w:sz w:val="28"/>
+                <w:szCs w:val="28"/>
+                <w:lang w:val="ru-RU"/>
+              </w:rPr>
+              <w:t>ізних способів, таких як кредитні картки, PayPal та Google Pay</w:t>
             </w:r>
           </w:p>
         </w:tc>
@@ -4139,7 +4496,27 @@
           <w:szCs w:val="28"/>
           <w:lang w:val="ru-RU"/>
         </w:rPr>
-        <w:t xml:space="preserve"> доставки їжі у світі та є надійним вибором для людей, які шукають зручний спосіб замовлення їжі.</w:t>
+        <w:t xml:space="preserve"> доставки їжі у </w:t>
+      </w:r>
+      <w:proofErr w:type="gramStart"/>
+      <w:r>
+        <w:rPr>
+          <w:rFonts w:ascii="Times New Roman" w:hAnsi="Times New Roman" w:cs="Times New Roman"/>
+          <w:sz w:val="28"/>
+          <w:szCs w:val="28"/>
+          <w:lang w:val="ru-RU"/>
+        </w:rPr>
+        <w:t>св</w:t>
+      </w:r>
+      <w:proofErr w:type="gramEnd"/>
+      <w:r>
+        <w:rPr>
+          <w:rFonts w:ascii="Times New Roman" w:hAnsi="Times New Roman" w:cs="Times New Roman"/>
+          <w:sz w:val="28"/>
+          <w:szCs w:val="28"/>
+          <w:lang w:val="ru-RU"/>
+        </w:rPr>
+        <w:t>іті та є надійним вибором для людей, які шукають зручний спосіб замовлення їжі.</w:t>
       </w:r>
       <w:r>
         <w:rPr>
@@ -4281,7 +4658,25 @@
           <w:sz w:val="28"/>
           <w:szCs w:val="28"/>
         </w:rPr>
-        <w:t xml:space="preserve">і недоліки програмного за стосунку представлені в таблиці 1.2. </w:t>
+        <w:t xml:space="preserve">і недоліки програмного за стосунку </w:t>
+      </w:r>
+      <w:proofErr w:type="gramStart"/>
+      <w:r>
+        <w:rPr>
+          <w:rFonts w:ascii="Times New Roman" w:hAnsi="Times New Roman" w:cs="Times New Roman"/>
+          <w:sz w:val="28"/>
+          <w:szCs w:val="28"/>
+        </w:rPr>
+        <w:t>представлен</w:t>
+      </w:r>
+      <w:proofErr w:type="gramEnd"/>
+      <w:r>
+        <w:rPr>
+          <w:rFonts w:ascii="Times New Roman" w:hAnsi="Times New Roman" w:cs="Times New Roman"/>
+          <w:sz w:val="28"/>
+          <w:szCs w:val="28"/>
+        </w:rPr>
+        <w:t xml:space="preserve">і в таблиці 1.2. </w:t>
       </w:r>
       <w:r>
         <w:rPr>
@@ -5566,7 +5961,27 @@
           <w:lang w:val="ru-RU"/>
         </w:rPr>
         <w:lastRenderedPageBreak/>
-        <w:t>Додаток доступний на платформах Android та iOS і можна завантажити з відповідних магазинів додатків. Після завантаження додатка, користувачам необхідно зареєструватися та увійти в свій обліковий запис, щоб почати користуват</w:t>
+        <w:t xml:space="preserve">Додаток доступний на платформах Android та iOS і можна завантажити з відповідних магазинів додатків. </w:t>
+      </w:r>
+      <w:proofErr w:type="gramStart"/>
+      <w:r>
+        <w:rPr>
+          <w:rFonts w:ascii="Times New Roman" w:hAnsi="Times New Roman" w:cs="Times New Roman"/>
+          <w:sz w:val="28"/>
+          <w:szCs w:val="28"/>
+          <w:lang w:val="ru-RU"/>
+        </w:rPr>
+        <w:t>П</w:t>
+      </w:r>
+      <w:proofErr w:type="gramEnd"/>
+      <w:r>
+        <w:rPr>
+          <w:rFonts w:ascii="Times New Roman" w:hAnsi="Times New Roman" w:cs="Times New Roman"/>
+          <w:sz w:val="28"/>
+          <w:szCs w:val="28"/>
+          <w:lang w:val="ru-RU"/>
+        </w:rPr>
+        <w:t>ісля завантаження додатка, користувачам необхідно зареєструватися та увійти в свій обліковий запис, щоб почати користуват</w:t>
       </w:r>
       <w:r>
         <w:rPr>
@@ -5597,7 +6012,67 @@
           <w:szCs w:val="28"/>
           <w:lang w:val="ru-RU"/>
         </w:rPr>
-        <w:t>Додаток має чистий та сучасний дизайн, що дозволяє користувачам легко зорієнтуватися в його функціях та можливостях. Головне меню додатка складається з таких елементів як "Мої замовлення", "Картки отримувачів", "Адресна книга", "Тарифи та терміни доставки" та "Налаштування"</w:t>
+        <w:t>Додаток має чистий та сучасний дизайн, що дозволяє користувачам легко зорієнтуватися в його функці</w:t>
+      </w:r>
+      <w:proofErr w:type="gramStart"/>
+      <w:r>
+        <w:rPr>
+          <w:rFonts w:ascii="Times New Roman" w:hAnsi="Times New Roman" w:cs="Times New Roman"/>
+          <w:sz w:val="28"/>
+          <w:szCs w:val="28"/>
+          <w:lang w:val="ru-RU"/>
+        </w:rPr>
+        <w:t>ях та</w:t>
+      </w:r>
+      <w:proofErr w:type="gramEnd"/>
+      <w:r>
+        <w:rPr>
+          <w:rFonts w:ascii="Times New Roman" w:hAnsi="Times New Roman" w:cs="Times New Roman"/>
+          <w:sz w:val="28"/>
+          <w:szCs w:val="28"/>
+          <w:lang w:val="ru-RU"/>
+        </w:rPr>
+        <w:t xml:space="preserve"> можливостях. Головне меню додатка складається з таких елементі</w:t>
+      </w:r>
+      <w:proofErr w:type="gramStart"/>
+      <w:r>
+        <w:rPr>
+          <w:rFonts w:ascii="Times New Roman" w:hAnsi="Times New Roman" w:cs="Times New Roman"/>
+          <w:sz w:val="28"/>
+          <w:szCs w:val="28"/>
+          <w:lang w:val="ru-RU"/>
+        </w:rPr>
+        <w:t>в</w:t>
+      </w:r>
+      <w:proofErr w:type="gramEnd"/>
+      <w:r>
+        <w:rPr>
+          <w:rFonts w:ascii="Times New Roman" w:hAnsi="Times New Roman" w:cs="Times New Roman"/>
+          <w:sz w:val="28"/>
+          <w:szCs w:val="28"/>
+          <w:lang w:val="ru-RU"/>
+        </w:rPr>
+        <w:t xml:space="preserve"> </w:t>
+      </w:r>
+      <w:proofErr w:type="gramStart"/>
+      <w:r>
+        <w:rPr>
+          <w:rFonts w:ascii="Times New Roman" w:hAnsi="Times New Roman" w:cs="Times New Roman"/>
+          <w:sz w:val="28"/>
+          <w:szCs w:val="28"/>
+          <w:lang w:val="ru-RU"/>
+        </w:rPr>
+        <w:t>як</w:t>
+      </w:r>
+      <w:proofErr w:type="gramEnd"/>
+      <w:r>
+        <w:rPr>
+          <w:rFonts w:ascii="Times New Roman" w:hAnsi="Times New Roman" w:cs="Times New Roman"/>
+          <w:sz w:val="28"/>
+          <w:szCs w:val="28"/>
+          <w:lang w:val="ru-RU"/>
+        </w:rPr>
+        <w:t xml:space="preserve"> "Мої замовлення", "Картки отримувачів", "Адресна книга", "Тарифи та терміни доставки" та "Налаштування"</w:t>
       </w:r>
       <w:r>
         <w:rPr>
@@ -5646,8 +6121,9 @@
           <w:szCs w:val="28"/>
           <w:lang w:val="ru-RU"/>
         </w:rPr>
-        <w:t xml:space="preserve"> зображено на рисунку 1.5</w:t>
-      </w:r>
+        <w:t xml:space="preserve"> зображено </w:t>
+      </w:r>
+      <w:proofErr w:type="gramStart"/>
       <w:r>
         <w:rPr>
           <w:rFonts w:ascii="Times New Roman" w:hAnsi="Times New Roman" w:cs="Times New Roman"/>
@@ -5655,7 +6131,66 @@
           <w:szCs w:val="28"/>
           <w:lang w:val="ru-RU"/>
         </w:rPr>
-        <w:t>. Додаток надає інформацію про те, коли був здійснений останній крок в доставці, такий як надсилання, транспортування, доставка, прибуття до відділення та інше. Крім того, у цьому розділі користувач може переглянути деталі замовлення, такі як вага, розмір, ад</w:t>
+        <w:t>на</w:t>
+      </w:r>
+      <w:proofErr w:type="gramEnd"/>
+      <w:r>
+        <w:rPr>
+          <w:rFonts w:ascii="Times New Roman" w:hAnsi="Times New Roman" w:cs="Times New Roman"/>
+          <w:sz w:val="28"/>
+          <w:szCs w:val="28"/>
+          <w:lang w:val="ru-RU"/>
+        </w:rPr>
+        <w:t xml:space="preserve"> рисунку 1.5</w:t>
+      </w:r>
+      <w:r>
+        <w:rPr>
+          <w:rFonts w:ascii="Times New Roman" w:hAnsi="Times New Roman" w:cs="Times New Roman"/>
+          <w:sz w:val="28"/>
+          <w:szCs w:val="28"/>
+          <w:lang w:val="ru-RU"/>
+        </w:rPr>
+        <w:t xml:space="preserve">. Додаток надає інформацію про те, коли був здійснений останній крок в доставці, такий як надсилання, транспортування, доставка, прибуття </w:t>
+      </w:r>
+      <w:proofErr w:type="gramStart"/>
+      <w:r>
+        <w:rPr>
+          <w:rFonts w:ascii="Times New Roman" w:hAnsi="Times New Roman" w:cs="Times New Roman"/>
+          <w:sz w:val="28"/>
+          <w:szCs w:val="28"/>
+          <w:lang w:val="ru-RU"/>
+        </w:rPr>
+        <w:t>до</w:t>
+      </w:r>
+      <w:proofErr w:type="gramEnd"/>
+      <w:r>
+        <w:rPr>
+          <w:rFonts w:ascii="Times New Roman" w:hAnsi="Times New Roman" w:cs="Times New Roman"/>
+          <w:sz w:val="28"/>
+          <w:szCs w:val="28"/>
+          <w:lang w:val="ru-RU"/>
+        </w:rPr>
+        <w:t xml:space="preserve"> відділення та інше. </w:t>
+      </w:r>
+      <w:proofErr w:type="gramStart"/>
+      <w:r>
+        <w:rPr>
+          <w:rFonts w:ascii="Times New Roman" w:hAnsi="Times New Roman" w:cs="Times New Roman"/>
+          <w:sz w:val="28"/>
+          <w:szCs w:val="28"/>
+          <w:lang w:val="ru-RU"/>
+        </w:rPr>
+        <w:t>Кр</w:t>
+      </w:r>
+      <w:proofErr w:type="gramEnd"/>
+      <w:r>
+        <w:rPr>
+          <w:rFonts w:ascii="Times New Roman" w:hAnsi="Times New Roman" w:cs="Times New Roman"/>
+          <w:sz w:val="28"/>
+          <w:szCs w:val="28"/>
+          <w:lang w:val="ru-RU"/>
+        </w:rPr>
+        <w:t>ім того, у цьому розділі користувач може переглянути деталі замовлення, такі як вага, розмір, ад</w:t>
       </w:r>
       <w:r>
         <w:rPr>
@@ -5686,7 +6221,27 @@
           <w:szCs w:val="28"/>
           <w:lang w:val="ru-RU"/>
         </w:rPr>
-        <w:t>"Картки отримувачів" - це розділ, в якому користувач може зберегти контактну інформацію отримувачів та використовувати її для швидкого заповнення замовлень. Додаток дозволяє зберігати необмежену кількість карток отримувачів, що забез</w:t>
+        <w:t>"Картки отримувачів" - це розділ, в якому користувач може зберегти контактну інформацію отримувачі</w:t>
+      </w:r>
+      <w:proofErr w:type="gramStart"/>
+      <w:r>
+        <w:rPr>
+          <w:rFonts w:ascii="Times New Roman" w:hAnsi="Times New Roman" w:cs="Times New Roman"/>
+          <w:sz w:val="28"/>
+          <w:szCs w:val="28"/>
+          <w:lang w:val="ru-RU"/>
+        </w:rPr>
+        <w:t>в</w:t>
+      </w:r>
+      <w:proofErr w:type="gramEnd"/>
+      <w:r>
+        <w:rPr>
+          <w:rFonts w:ascii="Times New Roman" w:hAnsi="Times New Roman" w:cs="Times New Roman"/>
+          <w:sz w:val="28"/>
+          <w:szCs w:val="28"/>
+          <w:lang w:val="ru-RU"/>
+        </w:rPr>
+        <w:t xml:space="preserve"> та використовувати її для швидкого заповнення замовлень. Додаток дозволяє зберігати необмежену кількість карток отримувачів, що забез</w:t>
       </w:r>
       <w:r>
         <w:rPr>
@@ -5782,7 +6337,67 @@
           <w:szCs w:val="28"/>
           <w:lang w:val="ru-RU"/>
         </w:rPr>
-        <w:t>"Тарифи та терміни доставки" - це розділ, в якому користувач може дізнатися про різні тарифи та терміни доставки, які пропонує служба "Нова пошта". Користувач може порівняти тарифи та вибрати найбільш підходящий для себе варіант. Крім того, додаток надає інформацію про додаткові послуги, такі як страхування вантажу, обережне</w:t>
+        <w:t xml:space="preserve">"Тарифи та терміни доставки" - це розділ, в якому користувач може дізнатися про </w:t>
+      </w:r>
+      <w:proofErr w:type="gramStart"/>
+      <w:r>
+        <w:rPr>
+          <w:rFonts w:ascii="Times New Roman" w:hAnsi="Times New Roman" w:cs="Times New Roman"/>
+          <w:sz w:val="28"/>
+          <w:szCs w:val="28"/>
+          <w:lang w:val="ru-RU"/>
+        </w:rPr>
+        <w:t>р</w:t>
+      </w:r>
+      <w:proofErr w:type="gramEnd"/>
+      <w:r>
+        <w:rPr>
+          <w:rFonts w:ascii="Times New Roman" w:hAnsi="Times New Roman" w:cs="Times New Roman"/>
+          <w:sz w:val="28"/>
+          <w:szCs w:val="28"/>
+          <w:lang w:val="ru-RU"/>
+        </w:rPr>
+        <w:t xml:space="preserve">ізні тарифи та терміни доставки, які пропонує служба "Нова пошта". Користувач може порівняти тарифи та вибрати найбільш </w:t>
+      </w:r>
+      <w:proofErr w:type="gramStart"/>
+      <w:r>
+        <w:rPr>
+          <w:rFonts w:ascii="Times New Roman" w:hAnsi="Times New Roman" w:cs="Times New Roman"/>
+          <w:sz w:val="28"/>
+          <w:szCs w:val="28"/>
+          <w:lang w:val="ru-RU"/>
+        </w:rPr>
+        <w:t>п</w:t>
+      </w:r>
+      <w:proofErr w:type="gramEnd"/>
+      <w:r>
+        <w:rPr>
+          <w:rFonts w:ascii="Times New Roman" w:hAnsi="Times New Roman" w:cs="Times New Roman"/>
+          <w:sz w:val="28"/>
+          <w:szCs w:val="28"/>
+          <w:lang w:val="ru-RU"/>
+        </w:rPr>
+        <w:t xml:space="preserve">ідходящий для себе варіант. </w:t>
+      </w:r>
+      <w:proofErr w:type="gramStart"/>
+      <w:r>
+        <w:rPr>
+          <w:rFonts w:ascii="Times New Roman" w:hAnsi="Times New Roman" w:cs="Times New Roman"/>
+          <w:sz w:val="28"/>
+          <w:szCs w:val="28"/>
+          <w:lang w:val="ru-RU"/>
+        </w:rPr>
+        <w:t>Кр</w:t>
+      </w:r>
+      <w:proofErr w:type="gramEnd"/>
+      <w:r>
+        <w:rPr>
+          <w:rFonts w:ascii="Times New Roman" w:hAnsi="Times New Roman" w:cs="Times New Roman"/>
+          <w:sz w:val="28"/>
+          <w:szCs w:val="28"/>
+          <w:lang w:val="ru-RU"/>
+        </w:rPr>
+        <w:t>ім того, додаток надає інформацію про додаткові послуги, такі як страхування вантажу, обережне</w:t>
       </w:r>
       <w:r>
         <w:rPr>
@@ -6133,8 +6748,9 @@
           <w:szCs w:val="28"/>
           <w:lang w:val="ru-RU"/>
         </w:rPr>
-        <w:t>відправників</w:t>
-      </w:r>
+        <w:t>відправникі</w:t>
+      </w:r>
+      <w:proofErr w:type="gramStart"/>
       <w:r>
         <w:rPr>
           <w:rFonts w:ascii="Times New Roman" w:hAnsi="Times New Roman" w:cs="Times New Roman"/>
@@ -6142,8 +6758,19 @@
           <w:szCs w:val="28"/>
           <w:lang w:val="ru-RU"/>
         </w:rPr>
+        <w:t>в</w:t>
+      </w:r>
+      <w:proofErr w:type="gramEnd"/>
+      <w:r>
+        <w:rPr>
+          <w:rFonts w:ascii="Times New Roman" w:hAnsi="Times New Roman" w:cs="Times New Roman"/>
+          <w:sz w:val="28"/>
+          <w:szCs w:val="28"/>
+          <w:lang w:val="ru-RU"/>
+        </w:rPr>
         <w:t xml:space="preserve"> </w:t>
       </w:r>
+      <w:proofErr w:type="gramStart"/>
       <w:r>
         <w:rPr>
           <w:rFonts w:ascii="Times New Roman" w:hAnsi="Times New Roman" w:cs="Times New Roman"/>
@@ -6153,6 +6780,7 @@
         </w:rPr>
         <w:t>та</w:t>
       </w:r>
+      <w:proofErr w:type="gramEnd"/>
       <w:r>
         <w:rPr>
           <w:rFonts w:ascii="Times New Roman" w:hAnsi="Times New Roman" w:cs="Times New Roman"/>
@@ -6569,7 +7197,27 @@
           <w:szCs w:val="28"/>
           <w:lang w:val="ru-RU"/>
         </w:rPr>
-        <w:t>"Налаштування" - це розділ, в якому користувач може налаштувати свій обліковий запис, змінити пароль, в</w:t>
+        <w:t xml:space="preserve">"Налаштування" - це розділ, в якому користувач може налаштувати </w:t>
+      </w:r>
+      <w:proofErr w:type="gramStart"/>
+      <w:r>
+        <w:rPr>
+          <w:rFonts w:ascii="Times New Roman" w:hAnsi="Times New Roman" w:cs="Times New Roman"/>
+          <w:sz w:val="28"/>
+          <w:szCs w:val="28"/>
+          <w:lang w:val="ru-RU"/>
+        </w:rPr>
+        <w:t>св</w:t>
+      </w:r>
+      <w:proofErr w:type="gramEnd"/>
+      <w:r>
+        <w:rPr>
+          <w:rFonts w:ascii="Times New Roman" w:hAnsi="Times New Roman" w:cs="Times New Roman"/>
+          <w:sz w:val="28"/>
+          <w:szCs w:val="28"/>
+          <w:lang w:val="ru-RU"/>
+        </w:rPr>
+        <w:t>ій обліковий запис, змінити пароль, в</w:t>
       </w:r>
       <w:r>
         <w:rPr>
@@ -6600,7 +7248,27 @@
           <w:szCs w:val="28"/>
           <w:lang w:val="ru-RU"/>
         </w:rPr>
-        <w:t xml:space="preserve">Один з основних функціоналів додатка "Нова пошта" - це можливість створювати нові замовлення доставки. Додаток надає широкі можливості для створення замовлення, користувач може вибрати тип доставки (стандартна, експрес, доставка у вихідні), вибрати адресу відправлення та отримання, ввести </w:t>
+        <w:t>Один з основних функціоналів додатка "</w:t>
+      </w:r>
+      <w:proofErr w:type="gramStart"/>
+      <w:r>
+        <w:rPr>
+          <w:rFonts w:ascii="Times New Roman" w:hAnsi="Times New Roman" w:cs="Times New Roman"/>
+          <w:sz w:val="28"/>
+          <w:szCs w:val="28"/>
+          <w:lang w:val="ru-RU"/>
+        </w:rPr>
+        <w:t>Нова</w:t>
+      </w:r>
+      <w:proofErr w:type="gramEnd"/>
+      <w:r>
+        <w:rPr>
+          <w:rFonts w:ascii="Times New Roman" w:hAnsi="Times New Roman" w:cs="Times New Roman"/>
+          <w:sz w:val="28"/>
+          <w:szCs w:val="28"/>
+          <w:lang w:val="ru-RU"/>
+        </w:rPr>
+        <w:t xml:space="preserve"> пошта" - це можливість створювати нові замовлення доставки. Додаток надає широкі можливості для створення замовлення, користувач може вибрати тип доставки (стандартна, експрес, доставка у вихідні), вибрати адресу відправлення та отримання, ввести </w:t>
       </w:r>
       <w:r>
         <w:rPr>
@@ -6634,6 +7302,7 @@
           <w:lang w:val="ru-RU"/>
         </w:rPr>
       </w:pPr>
+      <w:proofErr w:type="gramStart"/>
       <w:r>
         <w:rPr>
           <w:rFonts w:ascii="Times New Roman" w:hAnsi="Times New Roman" w:cs="Times New Roman"/>
@@ -6686,7 +7355,37 @@
           <w:szCs w:val="28"/>
           <w:lang w:val="ru-RU"/>
         </w:rPr>
-        <w:t>доставку. Крім того, додаток надає інформацію про о</w:t>
+        <w:t>доставку.</w:t>
+      </w:r>
+      <w:proofErr w:type="gramEnd"/>
+      <w:r>
+        <w:rPr>
+          <w:rFonts w:ascii="Times New Roman" w:hAnsi="Times New Roman" w:cs="Times New Roman"/>
+          <w:sz w:val="28"/>
+          <w:szCs w:val="28"/>
+          <w:lang w:val="ru-RU"/>
+        </w:rPr>
+        <w:t xml:space="preserve"> </w:t>
+      </w:r>
+      <w:proofErr w:type="gramStart"/>
+      <w:r>
+        <w:rPr>
+          <w:rFonts w:ascii="Times New Roman" w:hAnsi="Times New Roman" w:cs="Times New Roman"/>
+          <w:sz w:val="28"/>
+          <w:szCs w:val="28"/>
+          <w:lang w:val="ru-RU"/>
+        </w:rPr>
+        <w:t>Кр</w:t>
+      </w:r>
+      <w:proofErr w:type="gramEnd"/>
+      <w:r>
+        <w:rPr>
+          <w:rFonts w:ascii="Times New Roman" w:hAnsi="Times New Roman" w:cs="Times New Roman"/>
+          <w:sz w:val="28"/>
+          <w:szCs w:val="28"/>
+          <w:lang w:val="ru-RU"/>
+        </w:rPr>
+        <w:t>ім того, додаток надає інформацію про о</w:t>
       </w:r>
       <w:r>
         <w:rPr>
@@ -6883,8 +7582,9 @@
           <w:lang w:val="ru-RU"/>
         </w:rPr>
         <w:lastRenderedPageBreak/>
-        <w:t>недоліки представлені в таблиці 1.3. Також к</w:t>
-      </w:r>
+        <w:t xml:space="preserve">недоліки </w:t>
+      </w:r>
+      <w:proofErr w:type="gramStart"/>
       <w:r>
         <w:rPr>
           <w:rFonts w:ascii="Times New Roman" w:hAnsi="Times New Roman" w:cs="Times New Roman"/>
@@ -6892,6 +7592,25 @@
           <w:szCs w:val="28"/>
           <w:lang w:val="ru-RU"/>
         </w:rPr>
+        <w:t>представлен</w:t>
+      </w:r>
+      <w:proofErr w:type="gramEnd"/>
+      <w:r>
+        <w:rPr>
+          <w:rFonts w:ascii="Times New Roman" w:hAnsi="Times New Roman" w:cs="Times New Roman"/>
+          <w:sz w:val="28"/>
+          <w:szCs w:val="28"/>
+          <w:lang w:val="ru-RU"/>
+        </w:rPr>
+        <w:t>і в таблиці 1.3. Також к</w:t>
+      </w:r>
+      <w:r>
+        <w:rPr>
+          <w:rFonts w:ascii="Times New Roman" w:hAnsi="Times New Roman" w:cs="Times New Roman"/>
+          <w:sz w:val="28"/>
+          <w:szCs w:val="28"/>
+          <w:lang w:val="ru-RU"/>
+        </w:rPr>
         <w:t>ористувач може знайти найближчий склад та отримати інформацію про його</w:t>
       </w:r>
       <w:r>
@@ -6919,8 +7638,9 @@
           <w:szCs w:val="28"/>
           <w:lang w:val="ru-RU"/>
         </w:rPr>
-        <w:t>зображено на рисунку 1.</w:t>
-      </w:r>
+        <w:t xml:space="preserve">зображено </w:t>
+      </w:r>
+      <w:proofErr w:type="gramStart"/>
       <w:r>
         <w:rPr>
           <w:rFonts w:ascii="Times New Roman" w:hAnsi="Times New Roman" w:cs="Times New Roman"/>
@@ -6928,6 +7648,25 @@
           <w:szCs w:val="28"/>
           <w:lang w:val="ru-RU"/>
         </w:rPr>
+        <w:t>на</w:t>
+      </w:r>
+      <w:proofErr w:type="gramEnd"/>
+      <w:r>
+        <w:rPr>
+          <w:rFonts w:ascii="Times New Roman" w:hAnsi="Times New Roman" w:cs="Times New Roman"/>
+          <w:sz w:val="28"/>
+          <w:szCs w:val="28"/>
+          <w:lang w:val="ru-RU"/>
+        </w:rPr>
+        <w:t xml:space="preserve"> рисунку 1.</w:t>
+      </w:r>
+      <w:r>
+        <w:rPr>
+          <w:rFonts w:ascii="Times New Roman" w:hAnsi="Times New Roman" w:cs="Times New Roman"/>
+          <w:sz w:val="28"/>
+          <w:szCs w:val="28"/>
+          <w:lang w:val="ru-RU"/>
+        </w:rPr>
         <w:t>7</w:t>
       </w:r>
       <w:r>
@@ -6948,6 +7687,7 @@
         </w:rPr>
         <w:t xml:space="preserve"> </w:t>
       </w:r>
+      <w:proofErr w:type="gramStart"/>
       <w:r>
         <w:rPr>
           <w:rFonts w:ascii="Times New Roman" w:hAnsi="Times New Roman" w:cs="Times New Roman"/>
@@ -6955,7 +7695,17 @@
           <w:szCs w:val="28"/>
           <w:lang w:val="ru-RU"/>
         </w:rPr>
-        <w:t>Окрім цього, додаток дозволяє здійснювати онлайн-оплату за доставку вантажу та слідкувати за статусом оплат</w:t>
+        <w:t>Окр</w:t>
+      </w:r>
+      <w:proofErr w:type="gramEnd"/>
+      <w:r>
+        <w:rPr>
+          <w:rFonts w:ascii="Times New Roman" w:hAnsi="Times New Roman" w:cs="Times New Roman"/>
+          <w:sz w:val="28"/>
+          <w:szCs w:val="28"/>
+          <w:lang w:val="ru-RU"/>
+        </w:rPr>
+        <w:t>ім цього, додаток дозволяє здійснювати онлайн-оплату за доставку вантажу та слідкувати за статусом оплат</w:t>
       </w:r>
       <w:r>
         <w:rPr>
@@ -7105,7 +7855,27 @@
           <w:szCs w:val="28"/>
           <w:lang w:val="ru-RU"/>
         </w:rPr>
-        <w:t>Інтерфейс додатка "Нова пошта" є зручним та інтуїтивно зрозумілим. Користувач може легко знайти потрібний розділ та виконати необхідні дії. Додаток також підтримує різні мови, включаючи українську, російську та англійську.</w:t>
+        <w:t xml:space="preserve">Інтерфейс додатка "Нова пошта" є зручним та інтуїтивно зрозумілим. Користувач може легко знайти потрібний розділ та виконати необхідні дії. Додаток також </w:t>
+      </w:r>
+      <w:proofErr w:type="gramStart"/>
+      <w:r>
+        <w:rPr>
+          <w:rFonts w:ascii="Times New Roman" w:hAnsi="Times New Roman" w:cs="Times New Roman"/>
+          <w:sz w:val="28"/>
+          <w:szCs w:val="28"/>
+          <w:lang w:val="ru-RU"/>
+        </w:rPr>
+        <w:t>п</w:t>
+      </w:r>
+      <w:proofErr w:type="gramEnd"/>
+      <w:r>
+        <w:rPr>
+          <w:rFonts w:ascii="Times New Roman" w:hAnsi="Times New Roman" w:cs="Times New Roman"/>
+          <w:sz w:val="28"/>
+          <w:szCs w:val="28"/>
+          <w:lang w:val="ru-RU"/>
+        </w:rPr>
+        <w:t>ідтримує різні мови, включаючи українську, російську та англійську.</w:t>
       </w:r>
     </w:p>
     <w:p>
@@ -7876,6 +8646,8 @@
           <w:szCs w:val="28"/>
         </w:rPr>
       </w:pPr>
+      <w:bookmarkStart w:id="2" w:name="_GoBack"/>
+      <w:bookmarkEnd w:id="2"/>
       <w:r>
         <w:rPr>
           <w:rFonts w:ascii="Times New Roman" w:hAnsi="Times New Roman" w:cs="Times New Roman"/>
@@ -8116,7 +8888,6 @@
           <w:szCs w:val="28"/>
         </w:rPr>
       </w:pPr>
-      <w:bookmarkStart w:id="2" w:name="_GoBack"/>
       <w:r>
         <w:rPr>
           <w:rFonts w:ascii="Times New Roman" w:hAnsi="Times New Roman" w:cs="Times New Roman"/>
@@ -8126,7 +8897,7 @@
         </w:rPr>
         <w:drawing>
           <wp:inline distT="0" distB="0" distL="0" distR="0">
-            <wp:extent cx="4552950" cy="2561923"/>
+            <wp:extent cx="4140680" cy="2329941"/>
             <wp:effectExtent l="0" t="0" r="0" b="0"/>
             <wp:docPr id="18" name="Рисунок 18" descr="C:\Users\vova1\Desktop\React Native\images\пошта тел гугл.jpg"/>
             <wp:cNvGraphicFramePr>
@@ -8157,7 +8928,7 @@
                   <pic:spPr bwMode="auto">
                     <a:xfrm>
                       <a:off x="0" y="0"/>
-                      <a:ext cx="4549494" cy="2559978"/>
+                      <a:ext cx="4137339" cy="2328061"/>
                     </a:xfrm>
                     <a:prstGeom prst="rect">
                       <a:avLst/>
@@ -8173,7 +8944,6 @@
           </wp:inline>
         </w:drawing>
       </w:r>
-      <w:bookmarkEnd w:id="2"/>
     </w:p>
     <w:p>
       <w:pPr>
@@ -8204,6 +8974,66 @@
     </w:p>
     <w:p>
       <w:pPr>
+        <w:spacing w:after="0" w:line="360" w:lineRule="auto"/>
+        <w:ind w:firstLine="709"/>
+        <w:jc w:val="both"/>
+        <w:rPr>
+          <w:rFonts w:ascii="Times New Roman" w:hAnsi="Times New Roman" w:cs="Times New Roman"/>
+          <w:sz w:val="28"/>
+          <w:szCs w:val="28"/>
+        </w:rPr>
+      </w:pPr>
+      <w:r>
+        <w:rPr>
+          <w:rFonts w:ascii="Times New Roman" w:hAnsi="Times New Roman" w:cs="Times New Roman"/>
+          <w:sz w:val="28"/>
+          <w:szCs w:val="28"/>
+        </w:rPr>
+        <w:t>Структ</w:t>
+      </w:r>
+      <w:r>
+        <w:rPr>
+          <w:rFonts w:ascii="Times New Roman" w:hAnsi="Times New Roman" w:cs="Times New Roman"/>
+          <w:sz w:val="28"/>
+          <w:szCs w:val="28"/>
+        </w:rPr>
+        <w:t>урно база даних поділяється на 3 таблиць: Метод входу, Логін</w:t>
+      </w:r>
+      <w:r>
+        <w:rPr>
+          <w:rFonts w:ascii="Times New Roman" w:hAnsi="Times New Roman" w:cs="Times New Roman"/>
+          <w:sz w:val="28"/>
+          <w:szCs w:val="28"/>
+        </w:rPr>
+        <w:t>,</w:t>
+      </w:r>
+      <w:r>
+        <w:rPr>
+          <w:rFonts w:ascii="Times New Roman" w:hAnsi="Times New Roman" w:cs="Times New Roman"/>
+          <w:sz w:val="28"/>
+          <w:szCs w:val="28"/>
+        </w:rPr>
+        <w:t>Пароль</w:t>
+      </w:r>
+      <w:r>
+        <w:rPr>
+          <w:rFonts w:ascii="Times New Roman" w:hAnsi="Times New Roman" w:cs="Times New Roman"/>
+          <w:sz w:val="28"/>
+          <w:szCs w:val="28"/>
+        </w:rPr>
+        <w:t>, зображено на рисунку 3.2.</w:t>
+      </w:r>
+      <w:r>
+        <w:rPr>
+          <w:rFonts w:ascii="Times New Roman" w:hAnsi="Times New Roman" w:cs="Times New Roman"/>
+          <w:sz w:val="28"/>
+          <w:szCs w:val="28"/>
+        </w:rPr>
+        <w:t xml:space="preserve"> </w:t>
+      </w:r>
+    </w:p>
+    <w:p>
+      <w:pPr>
         <w:ind w:firstLine="851"/>
         <w:jc w:val="center"/>
         <w:rPr>
@@ -8220,7 +9050,7 @@
           <w:szCs w:val="28"/>
         </w:rPr>
         <w:drawing>
-          <wp:inline distT="0" distB="0" distL="0" distR="0">
+          <wp:inline distT="0" distB="0" distL="0" distR="0" wp14:anchorId="77C1EFF9" wp14:editId="66202D40">
             <wp:extent cx="4398136" cy="2473436"/>
             <wp:effectExtent l="0" t="0" r="2540" b="3175"/>
             <wp:docPr id="19" name="Рисунок 19" descr="C:\Users\vova1\Desktop\React Native\images\добавлення користувача в базу даних.jpg"/>
@@ -8299,47 +9129,6 @@
           <w:szCs w:val="28"/>
         </w:rPr>
       </w:pPr>
-      <w:r>
-        <w:rPr>
-          <w:rFonts w:ascii="Times New Roman" w:hAnsi="Times New Roman" w:cs="Times New Roman"/>
-          <w:sz w:val="28"/>
-          <w:szCs w:val="28"/>
-        </w:rPr>
-        <w:lastRenderedPageBreak/>
-        <w:t>Структ</w:t>
-      </w:r>
-      <w:r>
-        <w:rPr>
-          <w:rFonts w:ascii="Times New Roman" w:hAnsi="Times New Roman" w:cs="Times New Roman"/>
-          <w:sz w:val="28"/>
-          <w:szCs w:val="28"/>
-        </w:rPr>
-        <w:t>урно база даних поділяється на 3 таблиць: Метод входу, Логін</w:t>
-      </w:r>
-      <w:r>
-        <w:rPr>
-          <w:rFonts w:ascii="Times New Roman" w:hAnsi="Times New Roman" w:cs="Times New Roman"/>
-          <w:sz w:val="28"/>
-          <w:szCs w:val="28"/>
-        </w:rPr>
-        <w:t>,</w:t>
-      </w:r>
-      <w:r>
-        <w:rPr>
-          <w:rFonts w:ascii="Times New Roman" w:hAnsi="Times New Roman" w:cs="Times New Roman"/>
-          <w:sz w:val="28"/>
-          <w:szCs w:val="28"/>
-        </w:rPr>
-        <w:t>Пароль</w:t>
-      </w:r>
-      <w:r>
-        <w:rPr>
-          <w:rFonts w:ascii="Times New Roman" w:hAnsi="Times New Roman" w:cs="Times New Roman"/>
-          <w:sz w:val="28"/>
-          <w:szCs w:val="28"/>
-        </w:rPr>
-        <w:t xml:space="preserve"> </w:t>
-      </w:r>
     </w:p>
     <w:p>
       <w:pPr>
@@ -8547,7 +9336,47 @@
           <w:szCs w:val="28"/>
           <w:lang w:val="ru-RU"/>
         </w:rPr>
-        <w:t>Також на рисунку 3.3 зображено кількість авторизацій в програму і представлено графік активності.</w:t>
+        <w:t xml:space="preserve">Також </w:t>
+      </w:r>
+      <w:proofErr w:type="gramStart"/>
+      <w:r>
+        <w:rPr>
+          <w:rFonts w:ascii="Times New Roman" w:hAnsi="Times New Roman" w:cs="Times New Roman"/>
+          <w:sz w:val="28"/>
+          <w:szCs w:val="28"/>
+          <w:lang w:val="ru-RU"/>
+        </w:rPr>
+        <w:t>на</w:t>
+      </w:r>
+      <w:proofErr w:type="gramEnd"/>
+      <w:r>
+        <w:rPr>
+          <w:rFonts w:ascii="Times New Roman" w:hAnsi="Times New Roman" w:cs="Times New Roman"/>
+          <w:sz w:val="28"/>
+          <w:szCs w:val="28"/>
+          <w:lang w:val="ru-RU"/>
+        </w:rPr>
+        <w:t xml:space="preserve"> </w:t>
+      </w:r>
+      <w:proofErr w:type="gramStart"/>
+      <w:r>
+        <w:rPr>
+          <w:rFonts w:ascii="Times New Roman" w:hAnsi="Times New Roman" w:cs="Times New Roman"/>
+          <w:sz w:val="28"/>
+          <w:szCs w:val="28"/>
+          <w:lang w:val="ru-RU"/>
+        </w:rPr>
+        <w:t>рисунку</w:t>
+      </w:r>
+      <w:proofErr w:type="gramEnd"/>
+      <w:r>
+        <w:rPr>
+          <w:rFonts w:ascii="Times New Roman" w:hAnsi="Times New Roman" w:cs="Times New Roman"/>
+          <w:sz w:val="28"/>
+          <w:szCs w:val="28"/>
+          <w:lang w:val="ru-RU"/>
+        </w:rPr>
+        <w:t xml:space="preserve"> 3.3 зображено кількість авторизацій в програму і представлено графік активності.</w:t>
       </w:r>
     </w:p>
     <w:p>
@@ -8634,7 +9463,23 @@
           <w:sz w:val="28"/>
           <w:szCs w:val="28"/>
         </w:rPr>
-        <w:t xml:space="preserve">Рисунок 3.2 </w:t>
+        <w:t>Рисунок 3.</w:t>
+      </w:r>
+      <w:r>
+        <w:rPr>
+          <w:rFonts w:ascii="Times New Roman" w:hAnsi="Times New Roman" w:cs="Times New Roman"/>
+          <w:sz w:val="28"/>
+          <w:szCs w:val="28"/>
+        </w:rPr>
+        <w:t>3</w:t>
+      </w:r>
+      <w:r>
+        <w:rPr>
+          <w:rFonts w:ascii="Times New Roman" w:hAnsi="Times New Roman" w:cs="Times New Roman"/>
+          <w:sz w:val="28"/>
+          <w:szCs w:val="28"/>
+        </w:rPr>
+        <w:t xml:space="preserve"> </w:t>
       </w:r>
       <w:r>
         <w:rPr>
@@ -8759,7 +9604,15 @@
           <w:sz w:val="28"/>
           <w:szCs w:val="28"/>
         </w:rPr>
-        <w:t xml:space="preserve">є з можливостями прокладання оптимального маршруту для доставки товару. Додаток має зручний та зрозумілий інтерфейс для користувача та функціонал. При запуску додатку </w:t>
+        <w:t>є з можливостями прокладання оптимального маршруту для доставки товару. Додаток має зручний та зрозумілий інтерфейс для користувача та функціонал. При запуску додатку відкривається вікно реєстрації, в</w:t>
+      </w:r>
+      <w:r>
+        <w:rPr>
+          <w:rFonts w:ascii="Times New Roman" w:hAnsi="Times New Roman" w:cs="Times New Roman"/>
+          <w:sz w:val="28"/>
+          <w:szCs w:val="28"/>
+        </w:rPr>
+        <w:t xml:space="preserve"> якому користувач пропонується здійснити </w:t>
       </w:r>
       <w:r>
         <w:rPr>
@@ -8768,15 +9621,23 @@
           <w:szCs w:val="28"/>
         </w:rPr>
         <w:lastRenderedPageBreak/>
-        <w:t>відкривається вікно реєстрації, в</w:t>
-      </w:r>
-      <w:r>
-        <w:rPr>
-          <w:rFonts w:ascii="Times New Roman" w:hAnsi="Times New Roman" w:cs="Times New Roman"/>
-          <w:sz w:val="28"/>
-          <w:szCs w:val="28"/>
-        </w:rPr>
-        <w:t xml:space="preserve"> якому користувач пропонується здійснити авторизацію, зображено на рисунку 3.1, за допомогою номера телефона</w:t>
+        <w:t>авторизацію, зображено на рисунку 3.</w:t>
+      </w:r>
+      <w:r>
+        <w:rPr>
+          <w:rFonts w:ascii="Times New Roman" w:hAnsi="Times New Roman" w:cs="Times New Roman"/>
+          <w:sz w:val="28"/>
+          <w:szCs w:val="28"/>
+        </w:rPr>
+        <w:t>4</w:t>
+      </w:r>
+      <w:r>
+        <w:rPr>
+          <w:rFonts w:ascii="Times New Roman" w:hAnsi="Times New Roman" w:cs="Times New Roman"/>
+          <w:sz w:val="28"/>
+          <w:szCs w:val="28"/>
+        </w:rPr>
+        <w:t>, за допомогою номера телефона</w:t>
       </w:r>
       <w:r>
         <w:rPr>
@@ -8948,7 +9809,15 @@
           <w:sz w:val="28"/>
           <w:szCs w:val="28"/>
         </w:rPr>
-        <w:t xml:space="preserve">Рисунок 3.1 </w:t>
+        <w:t>Рисунок 3.</w:t>
+      </w:r>
+      <w:r>
+        <w:rPr>
+          <w:rFonts w:ascii="Times New Roman" w:hAnsi="Times New Roman" w:cs="Times New Roman"/>
+          <w:sz w:val="28"/>
+          <w:szCs w:val="28"/>
+        </w:rPr>
+        <w:t xml:space="preserve">4 </w:t>
       </w:r>
       <w:r>
         <w:rPr>
@@ -9000,7 +9869,23 @@
           <w:sz w:val="28"/>
           <w:szCs w:val="28"/>
         </w:rPr>
-        <w:t xml:space="preserve"> Після успішної авторизації користувача буде переадресована на його профіль зображено на рисунку 3.2, в ньому він може </w:t>
+        <w:t xml:space="preserve"> Після успішної авторизації користувача буде переадресована на його профіль зображено на рисунку 3.</w:t>
+      </w:r>
+      <w:r>
+        <w:rPr>
+          <w:rFonts w:ascii="Times New Roman" w:hAnsi="Times New Roman" w:cs="Times New Roman"/>
+          <w:sz w:val="28"/>
+          <w:szCs w:val="28"/>
+        </w:rPr>
+        <w:t>5</w:t>
+      </w:r>
+      <w:r>
+        <w:rPr>
+          <w:rFonts w:ascii="Times New Roman" w:hAnsi="Times New Roman" w:cs="Times New Roman"/>
+          <w:sz w:val="28"/>
+          <w:szCs w:val="28"/>
+        </w:rPr>
+        <w:t xml:space="preserve">, в ньому він може </w:t>
       </w:r>
       <w:r>
         <w:rPr>
@@ -9024,7 +9909,15 @@
           <w:sz w:val="28"/>
           <w:szCs w:val="28"/>
         </w:rPr>
-        <w:t>, зображено на рисунку 3.3</w:t>
+        <w:t>, зображено на рисунку 3.</w:t>
+      </w:r>
+      <w:r>
+        <w:rPr>
+          <w:rFonts w:ascii="Times New Roman" w:hAnsi="Times New Roman" w:cs="Times New Roman"/>
+          <w:sz w:val="28"/>
+          <w:szCs w:val="28"/>
+        </w:rPr>
+        <w:t>7</w:t>
       </w:r>
       <w:r>
         <w:rPr>
@@ -9211,7 +10104,15 @@
           <w:sz w:val="28"/>
           <w:szCs w:val="28"/>
         </w:rPr>
-        <w:t>Рисунок 3.2</w:t>
+        <w:t>Рисунок 3.</w:t>
+      </w:r>
+      <w:r>
+        <w:rPr>
+          <w:rFonts w:ascii="Times New Roman" w:hAnsi="Times New Roman" w:cs="Times New Roman"/>
+          <w:sz w:val="28"/>
+          <w:szCs w:val="28"/>
+        </w:rPr>
+        <w:t>5</w:t>
       </w:r>
       <w:r>
         <w:rPr>
@@ -9387,7 +10288,15 @@
           <w:sz w:val="28"/>
           <w:szCs w:val="28"/>
         </w:rPr>
-        <w:t>Рисунок 3.3</w:t>
+        <w:t>Рисунок 3.</w:t>
+      </w:r>
+      <w:r>
+        <w:rPr>
+          <w:rFonts w:ascii="Times New Roman" w:hAnsi="Times New Roman" w:cs="Times New Roman"/>
+          <w:sz w:val="28"/>
+          <w:szCs w:val="28"/>
+        </w:rPr>
+        <w:t>6</w:t>
       </w:r>
       <w:r>
         <w:rPr>
@@ -9510,8 +10419,8 @@
         <w:lastRenderedPageBreak/>
         <w:drawing>
           <wp:inline distT="0" distB="0" distL="0" distR="0">
-            <wp:extent cx="1584251" cy="3346141"/>
-            <wp:effectExtent l="0" t="0" r="0" b="6985"/>
+            <wp:extent cx="2544792" cy="5374928"/>
+            <wp:effectExtent l="0" t="0" r="8255" b="0"/>
             <wp:docPr id="11" name="Рисунок 11" descr="C:\Users\vova1\Desktop\React Native\images\допомога.jpg"/>
             <wp:cNvGraphicFramePr>
               <a:graphicFrameLocks xmlns:a="http://schemas.openxmlformats.org/drawingml/2006/main" noChangeAspect="1"/>
@@ -9541,7 +10450,7 @@
                   <pic:spPr bwMode="auto">
                     <a:xfrm>
                       <a:off x="0" y="0"/>
-                      <a:ext cx="1589435" cy="3357091"/>
+                      <a:ext cx="2544101" cy="5373469"/>
                     </a:xfrm>
                     <a:prstGeom prst="rect">
                       <a:avLst/>
@@ -9574,7 +10483,15 @@
           <w:sz w:val="28"/>
           <w:szCs w:val="28"/>
         </w:rPr>
-        <w:t>Рисунок 3.4</w:t>
+        <w:t>Рисунок 3.</w:t>
+      </w:r>
+      <w:r>
+        <w:rPr>
+          <w:rFonts w:ascii="Times New Roman" w:hAnsi="Times New Roman" w:cs="Times New Roman"/>
+          <w:sz w:val="28"/>
+          <w:szCs w:val="28"/>
+        </w:rPr>
+        <w:t>7</w:t>
       </w:r>
       <w:r>
         <w:rPr>
@@ -9619,7 +10536,23 @@
           <w:sz w:val="28"/>
           <w:szCs w:val="28"/>
         </w:rPr>
-        <w:t>«Вибір адрес», зображено на рисунку 3.5, за допомогою пошуку, користувач зможе знайти місце доставки яке йому потрібне, також він може зберегти місце адреси в вибрані, за допомогою кнопки «Головна», користувач буде направлений в свій профіль.</w:t>
+        <w:t>«Вибір адрес», зображено на рисунку 3.</w:t>
+      </w:r>
+      <w:r>
+        <w:rPr>
+          <w:rFonts w:ascii="Times New Roman" w:hAnsi="Times New Roman" w:cs="Times New Roman"/>
+          <w:sz w:val="28"/>
+          <w:szCs w:val="28"/>
+        </w:rPr>
+        <w:t>8</w:t>
+      </w:r>
+      <w:r>
+        <w:rPr>
+          <w:rFonts w:ascii="Times New Roman" w:hAnsi="Times New Roman" w:cs="Times New Roman"/>
+          <w:sz w:val="28"/>
+          <w:szCs w:val="28"/>
+        </w:rPr>
+        <w:t>, за допомогою пошуку, користувач зможе знайти місце доставки яке йому потрібне, також він може зберегти місце адреси в вибрані, за допомогою кнопки «Головна», користувач буде направлений в свій профіль.</w:t>
       </w:r>
     </w:p>
     <w:p>
@@ -9656,8 +10589,8 @@
         <w:lastRenderedPageBreak/>
         <w:drawing>
           <wp:inline distT="0" distB="0" distL="0" distR="0" wp14:anchorId="096CE68B" wp14:editId="31D5197F">
-            <wp:extent cx="1843604" cy="3895725"/>
-            <wp:effectExtent l="0" t="0" r="4445" b="0"/>
+            <wp:extent cx="1975449" cy="4174325"/>
+            <wp:effectExtent l="0" t="0" r="6350" b="0"/>
             <wp:docPr id="13" name="Рисунок 13" descr="C:\Users\vova1\Desktop\React Native\images\вибір місця доставки.jpg"/>
             <wp:cNvGraphicFramePr>
               <a:graphicFrameLocks xmlns:a="http://schemas.openxmlformats.org/drawingml/2006/main" noChangeAspect="1"/>
@@ -9687,7 +10620,7 @@
                   <pic:spPr bwMode="auto">
                     <a:xfrm>
                       <a:off x="0" y="0"/>
-                      <a:ext cx="1843604" cy="3895725"/>
+                      <a:ext cx="1987207" cy="4199171"/>
                     </a:xfrm>
                     <a:prstGeom prst="rect">
                       <a:avLst/>
@@ -9720,7 +10653,15 @@
           <w:sz w:val="28"/>
           <w:szCs w:val="28"/>
         </w:rPr>
-        <w:t>Рисунок 3.5</w:t>
+        <w:t>Рисунок 3.</w:t>
+      </w:r>
+      <w:r>
+        <w:rPr>
+          <w:rFonts w:ascii="Times New Roman" w:hAnsi="Times New Roman" w:cs="Times New Roman"/>
+          <w:sz w:val="28"/>
+          <w:szCs w:val="28"/>
+        </w:rPr>
+        <w:t>8</w:t>
       </w:r>
       <w:r>
         <w:rPr>
@@ -9782,6 +10723,101 @@
           <w:szCs w:val="28"/>
         </w:rPr>
         <w:t xml:space="preserve"> на кнопку «Указати місце призначення», він буде пере направлений на вікно з картою, де зможе вибрати оптимальний маршрут доставки і тим транспорту за допомогою якого буде здійснюватися доставка. </w:t>
+      </w:r>
+    </w:p>
+    <w:p>
+      <w:pPr>
+        <w:spacing w:after="0" w:line="360" w:lineRule="auto"/>
+        <w:ind w:firstLine="709"/>
+        <w:jc w:val="both"/>
+        <w:rPr>
+          <w:rFonts w:ascii="Times New Roman" w:hAnsi="Times New Roman" w:cs="Times New Roman"/>
+          <w:sz w:val="28"/>
+          <w:szCs w:val="28"/>
+        </w:rPr>
+      </w:pPr>
+      <w:r>
+        <w:rPr>
+          <w:rFonts w:ascii="Times New Roman" w:hAnsi="Times New Roman" w:cs="Times New Roman"/>
+          <w:sz w:val="28"/>
+          <w:szCs w:val="28"/>
+        </w:rPr>
+        <w:t>Можна вибрати тип транспорта і від цього буде змінюватися час доставки і ціна:</w:t>
+      </w:r>
+    </w:p>
+    <w:p>
+      <w:pPr>
+        <w:pStyle w:val="aa"/>
+        <w:numPr>
+          <w:ilvl w:val="0"/>
+          <w:numId w:val="15"/>
+        </w:numPr>
+        <w:spacing w:after="0" w:line="360" w:lineRule="auto"/>
+        <w:ind w:left="0" w:firstLine="1134"/>
+        <w:jc w:val="both"/>
+        <w:rPr>
+          <w:rFonts w:ascii="Times New Roman" w:hAnsi="Times New Roman" w:cs="Times New Roman"/>
+          <w:sz w:val="28"/>
+          <w:szCs w:val="28"/>
+        </w:rPr>
+      </w:pPr>
+      <w:r>
+        <w:rPr>
+          <w:rFonts w:ascii="Times New Roman" w:hAnsi="Times New Roman" w:cs="Times New Roman"/>
+          <w:sz w:val="28"/>
+          <w:szCs w:val="28"/>
+        </w:rPr>
+        <w:t>Звичайна доставка</w:t>
+      </w:r>
+    </w:p>
+    <w:p>
+      <w:pPr>
+        <w:pStyle w:val="aa"/>
+        <w:numPr>
+          <w:ilvl w:val="0"/>
+          <w:numId w:val="15"/>
+        </w:numPr>
+        <w:spacing w:after="0" w:line="360" w:lineRule="auto"/>
+        <w:ind w:left="0" w:firstLine="1134"/>
+        <w:jc w:val="both"/>
+        <w:rPr>
+          <w:rFonts w:ascii="Times New Roman" w:hAnsi="Times New Roman" w:cs="Times New Roman"/>
+          <w:sz w:val="28"/>
+          <w:szCs w:val="28"/>
+        </w:rPr>
+      </w:pPr>
+      <w:r>
+        <w:rPr>
+          <w:rFonts w:ascii="Times New Roman" w:hAnsi="Times New Roman" w:cs="Times New Roman"/>
+          <w:sz w:val="28"/>
+          <w:szCs w:val="28"/>
+        </w:rPr>
+        <w:t>Доставка велосипедом</w:t>
+      </w:r>
+    </w:p>
+    <w:p>
+      <w:pPr>
+        <w:pStyle w:val="aa"/>
+        <w:numPr>
+          <w:ilvl w:val="0"/>
+          <w:numId w:val="15"/>
+        </w:numPr>
+        <w:spacing w:after="0" w:line="360" w:lineRule="auto"/>
+        <w:ind w:left="0" w:firstLine="1134"/>
+        <w:jc w:val="both"/>
+        <w:rPr>
+          <w:rFonts w:ascii="Times New Roman" w:hAnsi="Times New Roman" w:cs="Times New Roman"/>
+          <w:sz w:val="28"/>
+          <w:szCs w:val="28"/>
+        </w:rPr>
+      </w:pPr>
+      <w:r>
+        <w:rPr>
+          <w:rFonts w:ascii="Times New Roman" w:hAnsi="Times New Roman" w:cs="Times New Roman"/>
+          <w:sz w:val="28"/>
+          <w:szCs w:val="28"/>
+        </w:rPr>
+        <w:t>Доставка самокатом</w:t>
       </w:r>
     </w:p>
     <w:p>
@@ -9832,9 +10868,9 @@
         <w:lastRenderedPageBreak/>
         <w:drawing>
           <wp:inline distT="0" distB="0" distL="0" distR="0">
-            <wp:extent cx="2756200" cy="5823092"/>
-            <wp:effectExtent l="0" t="0" r="6350" b="6350"/>
-            <wp:docPr id="17" name="Рисунок 17" descr="C:\Users\vova1\Desktop\React Native\images\карта.jpg"/>
+            <wp:extent cx="1748052" cy="3692106"/>
+            <wp:effectExtent l="0" t="0" r="5080" b="3810"/>
+            <wp:docPr id="21" name="Рисунок 21" descr="C:\Users\vova1\Desktop\React Native\images\1211.jpg"/>
             <wp:cNvGraphicFramePr>
               <a:graphicFrameLocks xmlns:a="http://schemas.openxmlformats.org/drawingml/2006/main" noChangeAspect="1"/>
             </wp:cNvGraphicFramePr>
@@ -9842,13 +10878,13 @@
               <a:graphicData uri="http://schemas.openxmlformats.org/drawingml/2006/picture">
                 <pic:pic xmlns:pic="http://schemas.openxmlformats.org/drawingml/2006/picture">
                   <pic:nvPicPr>
-                    <pic:cNvPr id="0" name="Picture 52" descr="C:\Users\vova1\Desktop\React Native\images\карта.jpg"/>
+                    <pic:cNvPr id="0" name="Picture 56" descr="C:\Users\vova1\Desktop\React Native\images\1211.jpg"/>
                     <pic:cNvPicPr>
                       <a:picLocks noChangeAspect="1" noChangeArrowheads="1"/>
                     </pic:cNvPicPr>
                   </pic:nvPicPr>
                   <pic:blipFill>
-                    <a:blip r:embed="rId23">
+                    <a:blip r:embed="rId23" cstate="print">
                       <a:extLst>
                         <a:ext uri="{28A0092B-C50C-407E-A947-70E740481C1C}">
                           <a14:useLocalDpi xmlns:a14="http://schemas.microsoft.com/office/drawing/2010/main" val="0"/>
@@ -9863,7 +10899,7 @@
                   <pic:spPr bwMode="auto">
                     <a:xfrm>
                       <a:off x="0" y="0"/>
-                      <a:ext cx="2761416" cy="5834112"/>
+                      <a:ext cx="1748009" cy="3692015"/>
                     </a:xfrm>
                     <a:prstGeom prst="rect">
                       <a:avLst/>
@@ -9896,7 +10932,15 @@
           <w:sz w:val="28"/>
           <w:szCs w:val="28"/>
         </w:rPr>
-        <w:t>Рисунок 3.6</w:t>
+        <w:t>Рисунок 3.</w:t>
+      </w:r>
+      <w:r>
+        <w:rPr>
+          <w:rFonts w:ascii="Times New Roman" w:hAnsi="Times New Roman" w:cs="Times New Roman"/>
+          <w:sz w:val="28"/>
+          <w:szCs w:val="28"/>
+        </w:rPr>
+        <w:t>9</w:t>
       </w:r>
       <w:r>
         <w:rPr>
@@ -9940,7 +10984,23 @@
           <w:sz w:val="28"/>
           <w:szCs w:val="28"/>
         </w:rPr>
-        <w:t xml:space="preserve">в вкладку зображено на рисунку 3.7, де потрібна вказати свій </w:t>
+        <w:t>в вкладку зображено на рисунку 3.</w:t>
+      </w:r>
+      <w:r>
+        <w:rPr>
+          <w:rFonts w:ascii="Times New Roman" w:eastAsia="Times New Roman" w:hAnsi="Times New Roman" w:cs="Times New Roman"/>
+          <w:sz w:val="28"/>
+          <w:szCs w:val="28"/>
+        </w:rPr>
+        <w:t>10</w:t>
+      </w:r>
+      <w:r>
+        <w:rPr>
+          <w:rFonts w:ascii="Times New Roman" w:eastAsia="Times New Roman" w:hAnsi="Times New Roman" w:cs="Times New Roman"/>
+          <w:sz w:val="28"/>
+          <w:szCs w:val="28"/>
+        </w:rPr>
+        <w:t xml:space="preserve">, де потрібна вказати свій </w:t>
       </w:r>
       <w:r>
         <w:rPr>
@@ -9973,6 +11033,14 @@
           <w:szCs w:val="28"/>
         </w:rPr>
         <w:t>.</w:t>
+      </w:r>
+      <w:r>
+        <w:rPr>
+          <w:rFonts w:ascii="Times New Roman" w:eastAsia="Times New Roman" w:hAnsi="Times New Roman" w:cs="Times New Roman"/>
+          <w:sz w:val="28"/>
+          <w:szCs w:val="28"/>
+        </w:rPr>
+        <w:t xml:space="preserve"> Для коректного продовження користувач повинен вказати номер, який використовував для реєстрації в додатку, в іншому випадку, він не зможе отримати свою доставку.</w:t>
       </w:r>
       <w:r>
         <w:rPr>
@@ -10067,23 +11135,15 @@
           <w:sz w:val="28"/>
           <w:szCs w:val="28"/>
         </w:rPr>
-        <w:t>Рисунок 3.7</w:t>
-      </w:r>
-      <w:r>
-        <w:rPr>
-          <w:rFonts w:ascii="Times New Roman" w:hAnsi="Times New Roman" w:cs="Times New Roman"/>
-          <w:sz w:val="28"/>
-          <w:szCs w:val="28"/>
-        </w:rPr>
-        <w:t xml:space="preserve"> </w:t>
-      </w:r>
-      <w:r>
-        <w:rPr>
-          <w:rFonts w:ascii="Times New Roman" w:hAnsi="Times New Roman" w:cs="Times New Roman"/>
-          <w:sz w:val="28"/>
-          <w:szCs w:val="28"/>
-        </w:rPr>
-        <w:t>Допомога</w:t>
+        <w:t>Рисунок 3.</w:t>
+      </w:r>
+      <w:r>
+        <w:rPr>
+          <w:rFonts w:ascii="Times New Roman" w:hAnsi="Times New Roman" w:cs="Times New Roman"/>
+          <w:sz w:val="28"/>
+          <w:szCs w:val="28"/>
+        </w:rPr>
+        <w:t>10 Підтверження</w:t>
       </w:r>
     </w:p>
     <w:p>
@@ -10135,7 +11195,15 @@
           <w:sz w:val="28"/>
           <w:szCs w:val="28"/>
         </w:rPr>
-        <w:t>де можна буде здійснити оплату, але спочатку потрібно буде вибрати спосіб оплати зображено на рисунку 3.9</w:t>
+        <w:t>де можна буде здійснити оплату, але спочатку потрібно буде вибрати спосіб оплати зображено на рисунку 3.</w:t>
+      </w:r>
+      <w:r>
+        <w:rPr>
+          <w:rFonts w:ascii="Times New Roman" w:hAnsi="Times New Roman" w:cs="Times New Roman"/>
+          <w:sz w:val="28"/>
+          <w:szCs w:val="28"/>
+        </w:rPr>
+        <w:t>11</w:t>
       </w:r>
       <w:r>
         <w:rPr>
@@ -10230,7 +11298,23 @@
           <w:sz w:val="28"/>
           <w:szCs w:val="28"/>
         </w:rPr>
-        <w:t>Рисунок 3.8 Поповнення балансу</w:t>
+        <w:t>Рисунок 3.</w:t>
+      </w:r>
+      <w:r>
+        <w:rPr>
+          <w:rFonts w:ascii="Times New Roman" w:eastAsia="Times New Roman" w:hAnsi="Times New Roman" w:cs="Times New Roman"/>
+          <w:sz w:val="28"/>
+          <w:szCs w:val="28"/>
+        </w:rPr>
+        <w:t>11</w:t>
+      </w:r>
+      <w:r>
+        <w:rPr>
+          <w:rFonts w:ascii="Times New Roman" w:eastAsia="Times New Roman" w:hAnsi="Times New Roman" w:cs="Times New Roman"/>
+          <w:sz w:val="28"/>
+          <w:szCs w:val="28"/>
+        </w:rPr>
+        <w:t xml:space="preserve"> Поповнення балансу</w:t>
       </w:r>
     </w:p>
     <w:p>
@@ -10250,7 +11334,23 @@
           <w:sz w:val="28"/>
           <w:szCs w:val="28"/>
         </w:rPr>
-        <w:t xml:space="preserve">В вкладці «Оплата», зображено на рисунку 3.9 </w:t>
+        <w:t>В вкладці «Оплата», зображено на рисунку 3.</w:t>
+      </w:r>
+      <w:r>
+        <w:rPr>
+          <w:rFonts w:ascii="Times New Roman" w:hAnsi="Times New Roman" w:cs="Times New Roman"/>
+          <w:sz w:val="28"/>
+          <w:szCs w:val="28"/>
+        </w:rPr>
+        <w:t>12</w:t>
+      </w:r>
+      <w:r>
+        <w:rPr>
+          <w:rFonts w:ascii="Times New Roman" w:hAnsi="Times New Roman" w:cs="Times New Roman"/>
+          <w:sz w:val="28"/>
+          <w:szCs w:val="28"/>
+        </w:rPr>
+        <w:t xml:space="preserve"> </w:t>
       </w:r>
       <w:r>
         <w:rPr>
@@ -10581,13 +11681,1114 @@
           <w:sz w:val="28"/>
           <w:szCs w:val="28"/>
         </w:rPr>
-        <w:t>Рисунок 3.9 Вибір типу оплати</w:t>
+        <w:t>Рисунок 3.</w:t>
+      </w:r>
+      <w:r>
+        <w:rPr>
+          <w:rFonts w:ascii="Times New Roman" w:eastAsia="Times New Roman" w:hAnsi="Times New Roman" w:cs="Times New Roman"/>
+          <w:sz w:val="28"/>
+          <w:szCs w:val="28"/>
+        </w:rPr>
+        <w:t>12</w:t>
+      </w:r>
+      <w:r>
+        <w:rPr>
+          <w:rFonts w:ascii="Times New Roman" w:eastAsia="Times New Roman" w:hAnsi="Times New Roman" w:cs="Times New Roman"/>
+          <w:sz w:val="28"/>
+          <w:szCs w:val="28"/>
+        </w:rPr>
+        <w:t xml:space="preserve"> Вибір типу оплати</w:t>
+      </w:r>
+    </w:p>
+    <w:p>
+      <w:pPr>
+        <w:spacing w:after="0" w:line="360" w:lineRule="auto"/>
+        <w:ind w:firstLine="709"/>
+        <w:jc w:val="both"/>
+        <w:rPr>
+          <w:rFonts w:ascii="Times New Roman" w:eastAsia="Times New Roman" w:hAnsi="Times New Roman" w:cs="Times New Roman"/>
+          <w:sz w:val="28"/>
+          <w:szCs w:val="28"/>
+        </w:rPr>
+      </w:pPr>
+      <w:r>
+        <w:rPr>
+          <w:rFonts w:ascii="Times New Roman" w:eastAsia="Times New Roman" w:hAnsi="Times New Roman" w:cs="Times New Roman"/>
+          <w:sz w:val="28"/>
+          <w:szCs w:val="28"/>
+        </w:rPr>
+        <w:t xml:space="preserve">Підводячи підсумок даного пункту, можна зробити висновки що було зроблено зручний і зрозумілий для користувачів інтерфейс, було зроблено оптимальне прокладання маршрутів, які за допомою </w:t>
+      </w:r>
+      <w:r>
+        <w:rPr>
+          <w:rFonts w:ascii="Times New Roman" w:eastAsia="Times New Roman" w:hAnsi="Times New Roman" w:cs="Times New Roman"/>
+          <w:sz w:val="28"/>
+          <w:szCs w:val="28"/>
+          <w:lang w:val="en-US"/>
+        </w:rPr>
+        <w:t>API</w:t>
+      </w:r>
+      <w:r>
+        <w:rPr>
+          <w:rFonts w:ascii="Times New Roman" w:eastAsia="Times New Roman" w:hAnsi="Times New Roman" w:cs="Times New Roman"/>
+          <w:sz w:val="28"/>
+          <w:szCs w:val="28"/>
+        </w:rPr>
+        <w:t xml:space="preserve"> </w:t>
+      </w:r>
+      <w:r>
+        <w:rPr>
+          <w:rFonts w:ascii="Times New Roman" w:eastAsia="Times New Roman" w:hAnsi="Times New Roman" w:cs="Times New Roman"/>
+          <w:sz w:val="28"/>
+          <w:szCs w:val="28"/>
+        </w:rPr>
+        <w:t xml:space="preserve">отримують від </w:t>
+      </w:r>
+      <w:r>
+        <w:rPr>
+          <w:rFonts w:ascii="Times New Roman" w:eastAsia="Times New Roman" w:hAnsi="Times New Roman" w:cs="Times New Roman"/>
+          <w:sz w:val="28"/>
+          <w:szCs w:val="28"/>
+        </w:rPr>
+        <w:t>«</w:t>
+      </w:r>
+      <w:r>
+        <w:rPr>
+          <w:rFonts w:ascii="Times New Roman" w:eastAsia="Times New Roman" w:hAnsi="Times New Roman" w:cs="Times New Roman"/>
+          <w:sz w:val="28"/>
+          <w:szCs w:val="28"/>
+          <w:lang w:val="en-US"/>
+        </w:rPr>
+        <w:t>Google</w:t>
+      </w:r>
+      <w:r>
+        <w:rPr>
+          <w:rFonts w:ascii="Times New Roman" w:eastAsia="Times New Roman" w:hAnsi="Times New Roman" w:cs="Times New Roman"/>
+          <w:sz w:val="28"/>
+          <w:szCs w:val="28"/>
+        </w:rPr>
+        <w:t xml:space="preserve"> </w:t>
+      </w:r>
+      <w:r>
+        <w:rPr>
+          <w:rFonts w:ascii="Times New Roman" w:eastAsia="Times New Roman" w:hAnsi="Times New Roman" w:cs="Times New Roman"/>
+          <w:sz w:val="28"/>
+          <w:szCs w:val="28"/>
+          <w:lang w:val="en-US"/>
+        </w:rPr>
+        <w:t>Maps</w:t>
+      </w:r>
+      <w:r>
+        <w:rPr>
+          <w:rFonts w:ascii="Times New Roman" w:eastAsia="Times New Roman" w:hAnsi="Times New Roman" w:cs="Times New Roman"/>
+          <w:sz w:val="28"/>
+          <w:szCs w:val="28"/>
+        </w:rPr>
+        <w:t xml:space="preserve">» </w:t>
+      </w:r>
+      <w:r>
+        <w:rPr>
+          <w:rFonts w:ascii="Times New Roman" w:eastAsia="Times New Roman" w:hAnsi="Times New Roman" w:cs="Times New Roman"/>
+          <w:sz w:val="28"/>
+          <w:szCs w:val="28"/>
+        </w:rPr>
+        <w:t xml:space="preserve">дані про ускладнений рух на тій чи іншій ділянці дороги, також було добавлено зручний метод оплати це </w:t>
+      </w:r>
+      <w:r>
+        <w:rPr>
+          <w:rFonts w:ascii="Times New Roman" w:eastAsia="Times New Roman" w:hAnsi="Times New Roman" w:cs="Times New Roman"/>
+          <w:sz w:val="28"/>
+          <w:szCs w:val="28"/>
+        </w:rPr>
+        <w:t>«</w:t>
+      </w:r>
+      <w:r>
+        <w:rPr>
+          <w:rFonts w:ascii="Times New Roman" w:eastAsia="Times New Roman" w:hAnsi="Times New Roman" w:cs="Times New Roman"/>
+          <w:sz w:val="28"/>
+          <w:szCs w:val="28"/>
+          <w:lang w:val="en-US"/>
+        </w:rPr>
+        <w:t>Google</w:t>
+      </w:r>
+      <w:r>
+        <w:rPr>
+          <w:rFonts w:ascii="Times New Roman" w:eastAsia="Times New Roman" w:hAnsi="Times New Roman" w:cs="Times New Roman"/>
+          <w:sz w:val="28"/>
+          <w:szCs w:val="28"/>
+        </w:rPr>
+        <w:t xml:space="preserve"> </w:t>
+      </w:r>
+      <w:r>
+        <w:rPr>
+          <w:rFonts w:ascii="Times New Roman" w:eastAsia="Times New Roman" w:hAnsi="Times New Roman" w:cs="Times New Roman"/>
+          <w:sz w:val="28"/>
+          <w:szCs w:val="28"/>
+          <w:lang w:val="en-US"/>
+        </w:rPr>
+        <w:t>Pay</w:t>
+      </w:r>
+      <w:r>
+        <w:rPr>
+          <w:rFonts w:ascii="Times New Roman" w:eastAsia="Times New Roman" w:hAnsi="Times New Roman" w:cs="Times New Roman"/>
+          <w:sz w:val="28"/>
+          <w:szCs w:val="28"/>
+        </w:rPr>
+        <w:t>».</w:t>
+      </w:r>
+    </w:p>
+    <w:p>
+      <w:pPr>
+        <w:rPr>
+          <w:rFonts w:ascii="Times New Roman" w:eastAsia="Times New Roman" w:hAnsi="Times New Roman" w:cs="Times New Roman"/>
+          <w:sz w:val="28"/>
+          <w:szCs w:val="28"/>
+        </w:rPr>
+      </w:pPr>
+      <w:r>
+        <w:rPr>
+          <w:rFonts w:ascii="Times New Roman" w:eastAsia="Times New Roman" w:hAnsi="Times New Roman" w:cs="Times New Roman"/>
+          <w:sz w:val="28"/>
+          <w:szCs w:val="28"/>
+        </w:rPr>
+        <w:br w:type="page"/>
+      </w:r>
+    </w:p>
+    <w:p>
+      <w:pPr>
+        <w:spacing w:after="0" w:line="360" w:lineRule="auto"/>
+        <w:ind w:firstLine="709"/>
+        <w:jc w:val="both"/>
+        <w:rPr>
+          <w:rFonts w:ascii="Times New Roman" w:hAnsi="Times New Roman" w:cs="Times New Roman"/>
+          <w:b/>
+          <w:sz w:val="28"/>
+          <w:szCs w:val="28"/>
+        </w:rPr>
+      </w:pPr>
+      <w:r>
+        <w:rPr>
+          <w:rFonts w:ascii="Times New Roman" w:hAnsi="Times New Roman" w:cs="Times New Roman"/>
+          <w:b/>
+          <w:sz w:val="28"/>
+          <w:szCs w:val="28"/>
+        </w:rPr>
+        <w:lastRenderedPageBreak/>
+        <w:t>3.3. Тес</w:t>
+      </w:r>
+      <w:r>
+        <w:rPr>
+          <w:rFonts w:ascii="Times New Roman" w:hAnsi="Times New Roman" w:cs="Times New Roman"/>
+          <w:b/>
+          <w:sz w:val="28"/>
+          <w:szCs w:val="28"/>
+        </w:rPr>
+        <w:t>тування функціоналу</w:t>
+      </w:r>
+    </w:p>
+    <w:p>
+      <w:pPr>
+        <w:spacing w:after="0" w:line="360" w:lineRule="auto"/>
+        <w:ind w:firstLine="709"/>
+        <w:jc w:val="both"/>
+        <w:rPr>
+          <w:rFonts w:ascii="Times New Roman" w:hAnsi="Times New Roman" w:cs="Times New Roman"/>
+          <w:sz w:val="28"/>
+          <w:szCs w:val="28"/>
+        </w:rPr>
+      </w:pPr>
+      <w:r>
+        <w:rPr>
+          <w:rFonts w:ascii="Times New Roman" w:hAnsi="Times New Roman" w:cs="Times New Roman"/>
+          <w:sz w:val="28"/>
+          <w:szCs w:val="28"/>
+        </w:rPr>
+        <w:t xml:space="preserve">Мобільний додаток було протестовано з точки зору користувача, тобто методом чорного ящика. Тестування  проводилось по </w:t>
+      </w:r>
+      <w:r>
+        <w:rPr>
+          <w:rFonts w:ascii="Times New Roman" w:hAnsi="Times New Roman" w:cs="Times New Roman"/>
+          <w:sz w:val="28"/>
+          <w:szCs w:val="28"/>
+        </w:rPr>
+        <w:t xml:space="preserve"> основному функціоналу додатку. </w:t>
+      </w:r>
+    </w:p>
+    <w:p>
+      <w:pPr>
+        <w:spacing w:after="0" w:line="360" w:lineRule="auto"/>
+        <w:ind w:firstLine="709"/>
+        <w:jc w:val="both"/>
+        <w:rPr>
+          <w:rFonts w:ascii="Times New Roman" w:hAnsi="Times New Roman" w:cs="Times New Roman"/>
+          <w:sz w:val="28"/>
+          <w:szCs w:val="28"/>
+        </w:rPr>
+      </w:pPr>
+      <w:r>
+        <w:rPr>
+          <w:rFonts w:ascii="Times New Roman" w:hAnsi="Times New Roman" w:cs="Times New Roman"/>
+          <w:sz w:val="28"/>
+          <w:szCs w:val="28"/>
+        </w:rPr>
+        <w:t xml:space="preserve">Тестування авторизації </w:t>
+      </w:r>
+      <w:r>
+        <w:rPr>
+          <w:rFonts w:ascii="Times New Roman" w:hAnsi="Times New Roman" w:cs="Times New Roman"/>
+          <w:sz w:val="28"/>
+          <w:szCs w:val="28"/>
+        </w:rPr>
+        <w:t>користувача було зображено</w:t>
+      </w:r>
+      <w:r>
+        <w:rPr>
+          <w:rFonts w:ascii="Times New Roman" w:hAnsi="Times New Roman" w:cs="Times New Roman"/>
+          <w:sz w:val="28"/>
+          <w:szCs w:val="28"/>
+        </w:rPr>
+        <w:t xml:space="preserve"> на рисунках</w:t>
+      </w:r>
+      <w:r>
+        <w:rPr>
+          <w:rFonts w:ascii="Times New Roman" w:hAnsi="Times New Roman" w:cs="Times New Roman"/>
+          <w:sz w:val="28"/>
+          <w:szCs w:val="28"/>
+        </w:rPr>
+        <w:t xml:space="preserve"> 3.1</w:t>
+      </w:r>
+      <w:r>
+        <w:rPr>
+          <w:rFonts w:ascii="Times New Roman" w:hAnsi="Times New Roman" w:cs="Times New Roman"/>
+          <w:sz w:val="28"/>
+          <w:szCs w:val="28"/>
+        </w:rPr>
+        <w:t>3</w:t>
+      </w:r>
+      <w:r>
+        <w:rPr>
+          <w:rFonts w:ascii="Times New Roman" w:hAnsi="Times New Roman" w:cs="Times New Roman"/>
+          <w:sz w:val="28"/>
+          <w:szCs w:val="28"/>
+        </w:rPr>
+        <w:t>, якщо користувач ввів не правильний формат електронної адреси, кнопка «Вввійти» не буде працювати</w:t>
+      </w:r>
+    </w:p>
+    <w:p>
+      <w:pPr>
+        <w:spacing w:after="0" w:line="360" w:lineRule="auto"/>
+        <w:ind w:firstLine="709"/>
+        <w:jc w:val="center"/>
+        <w:rPr>
+          <w:rFonts w:ascii="Times New Roman" w:hAnsi="Times New Roman" w:cs="Times New Roman"/>
+          <w:sz w:val="28"/>
+          <w:szCs w:val="28"/>
+        </w:rPr>
+      </w:pPr>
+      <w:r>
+        <w:rPr>
+          <w:rFonts w:ascii="Times New Roman" w:hAnsi="Times New Roman" w:cs="Times New Roman"/>
+          <w:noProof/>
+          <w:sz w:val="28"/>
+          <w:szCs w:val="28"/>
+        </w:rPr>
+        <w:drawing>
+          <wp:inline distT="0" distB="0" distL="0" distR="0">
+            <wp:extent cx="1870579" cy="3950898"/>
+            <wp:effectExtent l="0" t="0" r="0" b="0"/>
+            <wp:docPr id="22" name="Рисунок 22" descr="C:\Users\vova1\Desktop\React Native\images\провірка 1.jpg"/>
+            <wp:cNvGraphicFramePr>
+              <a:graphicFrameLocks xmlns:a="http://schemas.openxmlformats.org/drawingml/2006/main" noChangeAspect="1"/>
+            </wp:cNvGraphicFramePr>
+            <a:graphic xmlns:a="http://schemas.openxmlformats.org/drawingml/2006/main">
+              <a:graphicData uri="http://schemas.openxmlformats.org/drawingml/2006/picture">
+                <pic:pic xmlns:pic="http://schemas.openxmlformats.org/drawingml/2006/picture">
+                  <pic:nvPicPr>
+                    <pic:cNvPr id="0" name="Picture 57" descr="C:\Users\vova1\Desktop\React Native\images\провірка 1.jpg"/>
+                    <pic:cNvPicPr>
+                      <a:picLocks noChangeAspect="1" noChangeArrowheads="1"/>
+                    </pic:cNvPicPr>
+                  </pic:nvPicPr>
+                  <pic:blipFill>
+                    <a:blip r:embed="rId26" cstate="print">
+                      <a:extLst>
+                        <a:ext uri="{28A0092B-C50C-407E-A947-70E740481C1C}">
+                          <a14:useLocalDpi xmlns:a14="http://schemas.microsoft.com/office/drawing/2010/main" val="0"/>
+                        </a:ext>
+                      </a:extLst>
+                    </a:blip>
+                    <a:srcRect/>
+                    <a:stretch>
+                      <a:fillRect/>
+                    </a:stretch>
+                  </pic:blipFill>
+                  <pic:spPr bwMode="auto">
+                    <a:xfrm>
+                      <a:off x="0" y="0"/>
+                      <a:ext cx="1872276" cy="3954482"/>
+                    </a:xfrm>
+                    <a:prstGeom prst="rect">
+                      <a:avLst/>
+                    </a:prstGeom>
+                    <a:noFill/>
+                    <a:ln>
+                      <a:noFill/>
+                    </a:ln>
+                  </pic:spPr>
+                </pic:pic>
+              </a:graphicData>
+            </a:graphic>
+          </wp:inline>
+        </w:drawing>
       </w:r>
     </w:p>
     <w:p>
       <w:pPr>
         <w:ind w:firstLine="851"/>
         <w:jc w:val="center"/>
+        <w:rPr>
+          <w:rFonts w:ascii="Times New Roman" w:eastAsia="Times New Roman" w:hAnsi="Times New Roman" w:cs="Times New Roman"/>
+          <w:sz w:val="28"/>
+          <w:szCs w:val="28"/>
+        </w:rPr>
+      </w:pPr>
+      <w:r>
+        <w:rPr>
+          <w:rFonts w:ascii="Times New Roman" w:eastAsia="Times New Roman" w:hAnsi="Times New Roman" w:cs="Times New Roman"/>
+          <w:sz w:val="28"/>
+          <w:szCs w:val="28"/>
+        </w:rPr>
+        <w:t>Рисунок 3.</w:t>
+      </w:r>
+      <w:r>
+        <w:rPr>
+          <w:rFonts w:ascii="Times New Roman" w:eastAsia="Times New Roman" w:hAnsi="Times New Roman" w:cs="Times New Roman"/>
+          <w:sz w:val="28"/>
+          <w:szCs w:val="28"/>
+        </w:rPr>
+        <w:t>13</w:t>
+      </w:r>
+      <w:r>
+        <w:rPr>
+          <w:rFonts w:ascii="Times New Roman" w:eastAsia="Times New Roman" w:hAnsi="Times New Roman" w:cs="Times New Roman"/>
+          <w:sz w:val="28"/>
+          <w:szCs w:val="28"/>
+        </w:rPr>
+        <w:t xml:space="preserve"> </w:t>
+      </w:r>
+      <w:r>
+        <w:rPr>
+          <w:rFonts w:ascii="Times New Roman" w:eastAsia="Times New Roman" w:hAnsi="Times New Roman" w:cs="Times New Roman"/>
+          <w:sz w:val="28"/>
+          <w:szCs w:val="28"/>
+        </w:rPr>
+        <w:t>Тестування а</w:t>
+      </w:r>
+      <w:r>
+        <w:rPr>
+          <w:rFonts w:ascii="Times New Roman" w:eastAsia="Times New Roman" w:hAnsi="Times New Roman" w:cs="Times New Roman"/>
+          <w:sz w:val="28"/>
+          <w:szCs w:val="28"/>
+        </w:rPr>
+        <w:t>вторизація через пошту</w:t>
+      </w:r>
+    </w:p>
+    <w:p>
+      <w:pPr>
+        <w:spacing w:after="0" w:line="360" w:lineRule="auto"/>
+        <w:ind w:firstLine="709"/>
+        <w:jc w:val="both"/>
+        <w:rPr>
+          <w:rFonts w:ascii="Times New Roman" w:hAnsi="Times New Roman" w:cs="Times New Roman"/>
+          <w:sz w:val="28"/>
+          <w:szCs w:val="28"/>
+        </w:rPr>
+      </w:pPr>
+      <w:r>
+        <w:rPr>
+          <w:rFonts w:ascii="Times New Roman" w:hAnsi="Times New Roman" w:cs="Times New Roman"/>
+          <w:sz w:val="28"/>
+          <w:szCs w:val="28"/>
+        </w:rPr>
+        <w:t xml:space="preserve">Згідно з  результатами тестування, авторизація працює успішно, оскільки користувач може перейти на наступну </w:t>
+      </w:r>
+      <w:r>
+        <w:rPr>
+          <w:rFonts w:ascii="Times New Roman" w:hAnsi="Times New Roman" w:cs="Times New Roman"/>
+          <w:sz w:val="28"/>
+          <w:szCs w:val="28"/>
+        </w:rPr>
+        <w:t>вкладку</w:t>
+      </w:r>
+      <w:r>
+        <w:rPr>
+          <w:rFonts w:ascii="Times New Roman" w:hAnsi="Times New Roman" w:cs="Times New Roman"/>
+          <w:sz w:val="28"/>
+          <w:szCs w:val="28"/>
+        </w:rPr>
+        <w:t xml:space="preserve"> тільки при </w:t>
+      </w:r>
+      <w:r>
+        <w:rPr>
+          <w:rFonts w:ascii="Times New Roman" w:hAnsi="Times New Roman" w:cs="Times New Roman"/>
+          <w:sz w:val="28"/>
+          <w:szCs w:val="28"/>
+        </w:rPr>
+        <w:t xml:space="preserve">коректно введених даних </w:t>
+      </w:r>
+      <w:r>
+        <w:rPr>
+          <w:rFonts w:ascii="Times New Roman" w:hAnsi="Times New Roman" w:cs="Times New Roman"/>
+          <w:sz w:val="28"/>
+          <w:szCs w:val="28"/>
+        </w:rPr>
+        <w:t>зображено на рисунку 3.14</w:t>
+      </w:r>
+      <w:r>
+        <w:rPr>
+          <w:rFonts w:ascii="Times New Roman" w:hAnsi="Times New Roman" w:cs="Times New Roman"/>
+          <w:sz w:val="28"/>
+          <w:szCs w:val="28"/>
+        </w:rPr>
+        <w:t>.</w:t>
+      </w:r>
+    </w:p>
+    <w:p>
+      <w:pPr>
+        <w:spacing w:after="0" w:line="360" w:lineRule="auto"/>
+        <w:ind w:firstLine="709"/>
+        <w:jc w:val="center"/>
+        <w:rPr>
+          <w:rFonts w:ascii="Times New Roman" w:hAnsi="Times New Roman" w:cs="Times New Roman"/>
+          <w:sz w:val="28"/>
+          <w:szCs w:val="28"/>
+        </w:rPr>
+      </w:pPr>
+      <w:r>
+        <w:rPr>
+          <w:rFonts w:ascii="Times New Roman" w:hAnsi="Times New Roman" w:cs="Times New Roman"/>
+          <w:noProof/>
+          <w:sz w:val="28"/>
+          <w:szCs w:val="28"/>
+        </w:rPr>
+        <w:lastRenderedPageBreak/>
+        <w:drawing>
+          <wp:inline distT="0" distB="0" distL="0" distR="0" wp14:anchorId="13AA3A32" wp14:editId="04874CB6">
+            <wp:extent cx="1604513" cy="3389069"/>
+            <wp:effectExtent l="0" t="0" r="0" b="1905"/>
+            <wp:docPr id="23" name="Рисунок 23" descr="C:\Users\vova1\Desktop\React Native\images\профіль.jpg"/>
+            <wp:cNvGraphicFramePr>
+              <a:graphicFrameLocks xmlns:a="http://schemas.openxmlformats.org/drawingml/2006/main" noChangeAspect="1"/>
+            </wp:cNvGraphicFramePr>
+            <a:graphic xmlns:a="http://schemas.openxmlformats.org/drawingml/2006/main">
+              <a:graphicData uri="http://schemas.openxmlformats.org/drawingml/2006/picture">
+                <pic:pic xmlns:pic="http://schemas.openxmlformats.org/drawingml/2006/picture">
+                  <pic:nvPicPr>
+                    <pic:cNvPr id="0" name="Picture 52" descr="C:\Users\vova1\Desktop\React Native\images\профіль.jpg"/>
+                    <pic:cNvPicPr>
+                      <a:picLocks noChangeAspect="1" noChangeArrowheads="1"/>
+                    </pic:cNvPicPr>
+                  </pic:nvPicPr>
+                  <pic:blipFill>
+                    <a:blip r:embed="rId19" cstate="print">
+                      <a:extLst>
+                        <a:ext uri="{28A0092B-C50C-407E-A947-70E740481C1C}">
+                          <a14:useLocalDpi xmlns:a14="http://schemas.microsoft.com/office/drawing/2010/main" val="0"/>
+                        </a:ext>
+                      </a:extLst>
+                    </a:blip>
+                    <a:srcRect/>
+                    <a:stretch>
+                      <a:fillRect/>
+                    </a:stretch>
+                  </pic:blipFill>
+                  <pic:spPr bwMode="auto">
+                    <a:xfrm>
+                      <a:off x="0" y="0"/>
+                      <a:ext cx="1612468" cy="3405872"/>
+                    </a:xfrm>
+                    <a:prstGeom prst="rect">
+                      <a:avLst/>
+                    </a:prstGeom>
+                    <a:noFill/>
+                    <a:ln>
+                      <a:noFill/>
+                    </a:ln>
+                  </pic:spPr>
+                </pic:pic>
+              </a:graphicData>
+            </a:graphic>
+          </wp:inline>
+        </w:drawing>
+      </w:r>
+    </w:p>
+    <w:p>
+      <w:pPr>
+        <w:ind w:firstLine="851"/>
+        <w:jc w:val="center"/>
+        <w:rPr>
+          <w:rFonts w:ascii="Times New Roman" w:hAnsi="Times New Roman" w:cs="Times New Roman"/>
+          <w:sz w:val="28"/>
+          <w:szCs w:val="28"/>
+        </w:rPr>
+      </w:pPr>
+      <w:r>
+        <w:rPr>
+          <w:rFonts w:ascii="Times New Roman" w:hAnsi="Times New Roman" w:cs="Times New Roman"/>
+          <w:sz w:val="28"/>
+          <w:szCs w:val="28"/>
+        </w:rPr>
+        <w:t>Рисунок 3.</w:t>
+      </w:r>
+      <w:r>
+        <w:rPr>
+          <w:rFonts w:ascii="Times New Roman" w:hAnsi="Times New Roman" w:cs="Times New Roman"/>
+          <w:sz w:val="28"/>
+          <w:szCs w:val="28"/>
+        </w:rPr>
+        <w:t>14</w:t>
+      </w:r>
+      <w:r>
+        <w:rPr>
+          <w:rFonts w:ascii="Times New Roman" w:hAnsi="Times New Roman" w:cs="Times New Roman"/>
+          <w:sz w:val="28"/>
+          <w:szCs w:val="28"/>
+        </w:rPr>
+        <w:t xml:space="preserve"> </w:t>
+      </w:r>
+      <w:r>
+        <w:rPr>
+          <w:rFonts w:ascii="Times New Roman" w:hAnsi="Times New Roman" w:cs="Times New Roman"/>
+          <w:sz w:val="28"/>
+          <w:szCs w:val="28"/>
+        </w:rPr>
+        <w:t>Успішний вхід</w:t>
+      </w:r>
+    </w:p>
+    <w:p>
+      <w:pPr>
+        <w:spacing w:after="0" w:line="360" w:lineRule="auto"/>
+        <w:ind w:firstLine="709"/>
+        <w:jc w:val="both"/>
+        <w:rPr>
+          <w:rFonts w:ascii="Times New Roman" w:hAnsi="Times New Roman" w:cs="Times New Roman"/>
+          <w:sz w:val="28"/>
+          <w:szCs w:val="28"/>
+        </w:rPr>
+      </w:pPr>
+      <w:r>
+        <w:rPr>
+          <w:rFonts w:ascii="Times New Roman" w:hAnsi="Times New Roman" w:cs="Times New Roman"/>
+          <w:sz w:val="28"/>
+          <w:szCs w:val="28"/>
+        </w:rPr>
+        <w:t xml:space="preserve">Тестування </w:t>
+      </w:r>
+      <w:r>
+        <w:rPr>
+          <w:rFonts w:ascii="Times New Roman" w:hAnsi="Times New Roman" w:cs="Times New Roman"/>
+          <w:sz w:val="28"/>
+          <w:szCs w:val="28"/>
+        </w:rPr>
+        <w:t>використання карти і вибір типу доставки</w:t>
+      </w:r>
+      <w:r>
+        <w:rPr>
+          <w:rFonts w:ascii="Times New Roman" w:hAnsi="Times New Roman" w:cs="Times New Roman"/>
+          <w:sz w:val="28"/>
+          <w:szCs w:val="28"/>
+        </w:rPr>
+        <w:t xml:space="preserve"> є основним функціоналом додатку. Його результат представлено на рисунках 3.1</w:t>
+      </w:r>
+      <w:r>
+        <w:rPr>
+          <w:rFonts w:ascii="Times New Roman" w:hAnsi="Times New Roman" w:cs="Times New Roman"/>
+          <w:sz w:val="28"/>
+          <w:szCs w:val="28"/>
+        </w:rPr>
+        <w:t>5. Результат тестування показує, що оптимальний маршрут прокладається правильно і час, сума доставки буде відрізнятися від вибору методу доставки.</w:t>
+      </w:r>
+    </w:p>
+    <w:p>
+      <w:pPr>
+        <w:spacing w:after="0" w:line="360" w:lineRule="auto"/>
+        <w:ind w:firstLine="709"/>
+        <w:jc w:val="center"/>
+        <w:rPr>
+          <w:rFonts w:ascii="Times New Roman" w:hAnsi="Times New Roman" w:cs="Times New Roman"/>
+          <w:sz w:val="28"/>
+          <w:szCs w:val="28"/>
+        </w:rPr>
+      </w:pPr>
+      <w:r>
+        <w:rPr>
+          <w:rFonts w:ascii="Times New Roman" w:eastAsia="Times New Roman" w:hAnsi="Times New Roman" w:cs="Times New Roman"/>
+          <w:noProof/>
+          <w:sz w:val="28"/>
+          <w:szCs w:val="28"/>
+        </w:rPr>
+        <w:drawing>
+          <wp:inline distT="0" distB="0" distL="0" distR="0" wp14:anchorId="5EA3AC91" wp14:editId="4820281E">
+            <wp:extent cx="1431985" cy="3024534"/>
+            <wp:effectExtent l="0" t="0" r="0" b="4445"/>
+            <wp:docPr id="24" name="Рисунок 24" descr="C:\Users\vova1\Desktop\React Native\images\1211.jpg"/>
+            <wp:cNvGraphicFramePr>
+              <a:graphicFrameLocks xmlns:a="http://schemas.openxmlformats.org/drawingml/2006/main" noChangeAspect="1"/>
+            </wp:cNvGraphicFramePr>
+            <a:graphic xmlns:a="http://schemas.openxmlformats.org/drawingml/2006/main">
+              <a:graphicData uri="http://schemas.openxmlformats.org/drawingml/2006/picture">
+                <pic:pic xmlns:pic="http://schemas.openxmlformats.org/drawingml/2006/picture">
+                  <pic:nvPicPr>
+                    <pic:cNvPr id="0" name="Picture 56" descr="C:\Users\vova1\Desktop\React Native\images\1211.jpg"/>
+                    <pic:cNvPicPr>
+                      <a:picLocks noChangeAspect="1" noChangeArrowheads="1"/>
+                    </pic:cNvPicPr>
+                  </pic:nvPicPr>
+                  <pic:blipFill>
+                    <a:blip r:embed="rId27" cstate="print">
+                      <a:extLst>
+                        <a:ext uri="{28A0092B-C50C-407E-A947-70E740481C1C}">
+                          <a14:useLocalDpi xmlns:a14="http://schemas.microsoft.com/office/drawing/2010/main" val="0"/>
+                        </a:ext>
+                      </a:extLst>
+                    </a:blip>
+                    <a:srcRect/>
+                    <a:stretch>
+                      <a:fillRect/>
+                    </a:stretch>
+                  </pic:blipFill>
+                  <pic:spPr bwMode="auto">
+                    <a:xfrm>
+                      <a:off x="0" y="0"/>
+                      <a:ext cx="1438150" cy="3037556"/>
+                    </a:xfrm>
+                    <a:prstGeom prst="rect">
+                      <a:avLst/>
+                    </a:prstGeom>
+                    <a:noFill/>
+                    <a:ln>
+                      <a:noFill/>
+                    </a:ln>
+                  </pic:spPr>
+                </pic:pic>
+              </a:graphicData>
+            </a:graphic>
+          </wp:inline>
+        </w:drawing>
+      </w:r>
+    </w:p>
+    <w:p>
+      <w:pPr>
+        <w:ind w:firstLine="851"/>
+        <w:jc w:val="center"/>
+        <w:rPr>
+          <w:rFonts w:ascii="Times New Roman" w:hAnsi="Times New Roman" w:cs="Times New Roman"/>
+          <w:sz w:val="28"/>
+          <w:szCs w:val="28"/>
+        </w:rPr>
+      </w:pPr>
+      <w:r>
+        <w:rPr>
+          <w:rFonts w:ascii="Times New Roman" w:hAnsi="Times New Roman" w:cs="Times New Roman"/>
+          <w:sz w:val="28"/>
+          <w:szCs w:val="28"/>
+        </w:rPr>
+        <w:t>Рисунок 3.1</w:t>
+      </w:r>
+      <w:r>
+        <w:rPr>
+          <w:rFonts w:ascii="Times New Roman" w:hAnsi="Times New Roman" w:cs="Times New Roman"/>
+          <w:sz w:val="28"/>
+          <w:szCs w:val="28"/>
+        </w:rPr>
+        <w:t>5</w:t>
+      </w:r>
+      <w:r>
+        <w:rPr>
+          <w:rFonts w:ascii="Times New Roman" w:hAnsi="Times New Roman" w:cs="Times New Roman"/>
+          <w:sz w:val="28"/>
+          <w:szCs w:val="28"/>
+        </w:rPr>
+        <w:t xml:space="preserve"> </w:t>
+      </w:r>
+      <w:r>
+        <w:rPr>
+          <w:rFonts w:ascii="Times New Roman" w:hAnsi="Times New Roman" w:cs="Times New Roman"/>
+          <w:sz w:val="28"/>
+          <w:szCs w:val="28"/>
+        </w:rPr>
+        <w:t>Тестування карти</w:t>
+      </w:r>
+    </w:p>
+    <w:p>
+      <w:pPr>
+        <w:spacing w:after="0" w:line="360" w:lineRule="auto"/>
+        <w:ind w:firstLine="709"/>
+        <w:jc w:val="both"/>
+        <w:rPr>
+          <w:rFonts w:ascii="Times New Roman" w:hAnsi="Times New Roman" w:cs="Times New Roman"/>
+          <w:sz w:val="28"/>
+          <w:szCs w:val="28"/>
+        </w:rPr>
+      </w:pPr>
+      <w:r>
+        <w:rPr>
+          <w:rFonts w:ascii="Times New Roman" w:hAnsi="Times New Roman" w:cs="Times New Roman"/>
+          <w:sz w:val="28"/>
+          <w:szCs w:val="28"/>
+        </w:rPr>
+        <w:lastRenderedPageBreak/>
+        <w:t xml:space="preserve">Також було проведено тестування методу оплати зображено на рисунку 3.16, що теж вважається основним функціоналом програми, без якої вона не зможе працювати. </w:t>
+      </w:r>
+    </w:p>
+    <w:p>
+      <w:pPr>
+        <w:spacing w:after="0" w:line="360" w:lineRule="auto"/>
+        <w:ind w:firstLine="709"/>
+        <w:jc w:val="both"/>
+        <w:rPr>
+          <w:rFonts w:ascii="Times New Roman" w:hAnsi="Times New Roman" w:cs="Times New Roman"/>
+          <w:sz w:val="28"/>
+          <w:szCs w:val="28"/>
+        </w:rPr>
+      </w:pPr>
+      <w:r>
+        <w:rPr>
+          <w:rFonts w:ascii="Times New Roman" w:hAnsi="Times New Roman" w:cs="Times New Roman"/>
+          <w:sz w:val="28"/>
+          <w:szCs w:val="28"/>
+        </w:rPr>
+        <w:t>Якщо користувач не вибере на яку суму він повинен здійснити поповнення і не вибере метод яким має здійснити оплату користувач не зможе нажати кнопку «Підтвердити» і перейти на наступне вікно програми «Підтвердження»</w:t>
+      </w:r>
+    </w:p>
+    <w:p>
+      <w:pPr>
+        <w:spacing w:after="0" w:line="360" w:lineRule="auto"/>
+        <w:ind w:firstLine="709"/>
+        <w:jc w:val="center"/>
+        <w:rPr>
+          <w:rFonts w:ascii="Times New Roman" w:hAnsi="Times New Roman" w:cs="Times New Roman"/>
+          <w:sz w:val="28"/>
+          <w:szCs w:val="28"/>
+        </w:rPr>
+      </w:pPr>
+      <w:r>
+        <w:rPr>
+          <w:rFonts w:ascii="Times New Roman" w:hAnsi="Times New Roman" w:cs="Times New Roman"/>
+          <w:noProof/>
+          <w:sz w:val="28"/>
+          <w:szCs w:val="28"/>
+        </w:rPr>
+        <w:drawing>
+          <wp:inline distT="0" distB="0" distL="0" distR="0" wp14:anchorId="212485D0" wp14:editId="112E50EF">
+            <wp:extent cx="2245727" cy="4743450"/>
+            <wp:effectExtent l="0" t="0" r="2540" b="0"/>
+            <wp:docPr id="26" name="Рисунок 26" descr="C:\Users\vova1\Desktop\React Native\images\гроші.jpg"/>
+            <wp:cNvGraphicFramePr>
+              <a:graphicFrameLocks xmlns:a="http://schemas.openxmlformats.org/drawingml/2006/main" noChangeAspect="1"/>
+            </wp:cNvGraphicFramePr>
+            <a:graphic xmlns:a="http://schemas.openxmlformats.org/drawingml/2006/main">
+              <a:graphicData uri="http://schemas.openxmlformats.org/drawingml/2006/picture">
+                <pic:pic xmlns:pic="http://schemas.openxmlformats.org/drawingml/2006/picture">
+                  <pic:nvPicPr>
+                    <pic:cNvPr id="0" name="Picture 51" descr="C:\Users\vova1\Desktop\React Native\images\гроші.jpg"/>
+                    <pic:cNvPicPr>
+                      <a:picLocks noChangeAspect="1" noChangeArrowheads="1"/>
+                    </pic:cNvPicPr>
+                  </pic:nvPicPr>
+                  <pic:blipFill>
+                    <a:blip r:embed="rId25" cstate="print">
+                      <a:extLst>
+                        <a:ext uri="{28A0092B-C50C-407E-A947-70E740481C1C}">
+                          <a14:useLocalDpi xmlns:a14="http://schemas.microsoft.com/office/drawing/2010/main" val="0"/>
+                        </a:ext>
+                      </a:extLst>
+                    </a:blip>
+                    <a:srcRect/>
+                    <a:stretch>
+                      <a:fillRect/>
+                    </a:stretch>
+                  </pic:blipFill>
+                  <pic:spPr bwMode="auto">
+                    <a:xfrm>
+                      <a:off x="0" y="0"/>
+                      <a:ext cx="2245727" cy="4743450"/>
+                    </a:xfrm>
+                    <a:prstGeom prst="rect">
+                      <a:avLst/>
+                    </a:prstGeom>
+                    <a:noFill/>
+                    <a:ln>
+                      <a:noFill/>
+                    </a:ln>
+                  </pic:spPr>
+                </pic:pic>
+              </a:graphicData>
+            </a:graphic>
+          </wp:inline>
+        </w:drawing>
+      </w:r>
+    </w:p>
+    <w:p>
+      <w:pPr>
+        <w:jc w:val="both"/>
+        <w:rPr>
+          <w:rFonts w:ascii="Times New Roman" w:hAnsi="Times New Roman" w:cs="Times New Roman"/>
+          <w:sz w:val="28"/>
+          <w:szCs w:val="28"/>
+        </w:rPr>
+      </w:pPr>
+    </w:p>
+    <w:p>
+      <w:pPr>
+        <w:ind w:firstLine="851"/>
+        <w:jc w:val="center"/>
+        <w:rPr>
+          <w:rFonts w:ascii="Times New Roman" w:hAnsi="Times New Roman" w:cs="Times New Roman"/>
+          <w:sz w:val="28"/>
+          <w:szCs w:val="28"/>
+        </w:rPr>
+      </w:pPr>
+      <w:r>
+        <w:rPr>
+          <w:rFonts w:ascii="Times New Roman" w:hAnsi="Times New Roman" w:cs="Times New Roman"/>
+          <w:sz w:val="28"/>
+          <w:szCs w:val="28"/>
+        </w:rPr>
+        <w:t>Рисунок 3.1</w:t>
+      </w:r>
+      <w:r>
+        <w:rPr>
+          <w:rFonts w:ascii="Times New Roman" w:hAnsi="Times New Roman" w:cs="Times New Roman"/>
+          <w:sz w:val="28"/>
+          <w:szCs w:val="28"/>
+        </w:rPr>
+        <w:t>6</w:t>
+      </w:r>
+      <w:r>
+        <w:rPr>
+          <w:rFonts w:ascii="Times New Roman" w:hAnsi="Times New Roman" w:cs="Times New Roman"/>
+          <w:sz w:val="28"/>
+          <w:szCs w:val="28"/>
+        </w:rPr>
+        <w:t xml:space="preserve"> </w:t>
+      </w:r>
+      <w:r>
+        <w:rPr>
+          <w:rFonts w:ascii="Times New Roman" w:hAnsi="Times New Roman" w:cs="Times New Roman"/>
+          <w:sz w:val="28"/>
+          <w:szCs w:val="28"/>
+        </w:rPr>
+        <w:t xml:space="preserve">Тестування </w:t>
+      </w:r>
+      <w:r>
+        <w:rPr>
+          <w:rFonts w:ascii="Times New Roman" w:hAnsi="Times New Roman" w:cs="Times New Roman"/>
+          <w:sz w:val="28"/>
+          <w:szCs w:val="28"/>
+        </w:rPr>
+        <w:t>оплати</w:t>
+      </w:r>
+    </w:p>
+    <w:p>
+      <w:pPr>
+        <w:jc w:val="center"/>
+        <w:rPr>
+          <w:rFonts w:ascii="Times New Roman" w:hAnsi="Times New Roman" w:cs="Times New Roman"/>
+          <w:sz w:val="28"/>
+          <w:szCs w:val="28"/>
+        </w:rPr>
+      </w:pPr>
+      <w:r>
+        <w:rPr>
+          <w:rFonts w:ascii="Times New Roman" w:hAnsi="Times New Roman" w:cs="Times New Roman"/>
+          <w:sz w:val="28"/>
+          <w:szCs w:val="28"/>
+        </w:rPr>
+        <w:br w:type="page"/>
+      </w:r>
+    </w:p>
+    <w:p>
+      <w:pPr>
+        <w:spacing w:after="0" w:line="360" w:lineRule="auto"/>
+        <w:ind w:firstLine="709"/>
+        <w:jc w:val="both"/>
+        <w:rPr>
+          <w:rFonts w:ascii="Times New Roman" w:hAnsi="Times New Roman" w:cs="Times New Roman"/>
+          <w:sz w:val="28"/>
+          <w:szCs w:val="28"/>
+        </w:rPr>
+      </w:pPr>
+      <w:r>
+        <w:rPr>
+          <w:rFonts w:ascii="Times New Roman" w:hAnsi="Times New Roman" w:cs="Times New Roman"/>
+          <w:sz w:val="28"/>
+          <w:szCs w:val="28"/>
+        </w:rPr>
+        <w:lastRenderedPageBreak/>
+        <w:t>Тестування додатку методом чорного ящика пройшло успішно. Завдяки його результатам було зроблено висновок про те, що додаток працює коректно, тобто виконує свій функціонал.</w:t>
+      </w:r>
+      <w:r>
+        <w:rPr>
+          <w:rFonts w:ascii="Times New Roman" w:hAnsi="Times New Roman" w:cs="Times New Roman"/>
+          <w:sz w:val="28"/>
+          <w:szCs w:val="28"/>
+        </w:rPr>
+        <w:t xml:space="preserve"> </w:t>
+      </w:r>
+    </w:p>
+    <w:p>
+      <w:pPr>
+        <w:spacing w:after="0" w:line="360" w:lineRule="auto"/>
+        <w:ind w:firstLine="709"/>
+        <w:jc w:val="both"/>
+        <w:rPr>
+          <w:rFonts w:ascii="Times New Roman" w:hAnsi="Times New Roman" w:cs="Times New Roman"/>
+          <w:sz w:val="28"/>
+          <w:szCs w:val="28"/>
+        </w:rPr>
+      </w:pPr>
+      <w:r>
+        <w:rPr>
+          <w:rFonts w:ascii="Times New Roman" w:hAnsi="Times New Roman" w:cs="Times New Roman"/>
+          <w:sz w:val="28"/>
+          <w:szCs w:val="28"/>
+        </w:rPr>
+        <w:t>Якщо в користувача виникнли якісь запитання або проблеми з використанням додатку він може переглянути вкладку «Допомогу» зображено на рисунку 3.17,  де зможе прочитати, як вирішити ту чи іншу помилку.</w:t>
+      </w:r>
+    </w:p>
+    <w:p>
+      <w:pPr>
+        <w:spacing w:after="0" w:line="360" w:lineRule="auto"/>
+        <w:ind w:firstLine="709"/>
+        <w:jc w:val="center"/>
+        <w:rPr>
+          <w:rFonts w:ascii="Times New Roman" w:hAnsi="Times New Roman" w:cs="Times New Roman"/>
+          <w:sz w:val="28"/>
+          <w:szCs w:val="28"/>
+        </w:rPr>
+      </w:pPr>
+    </w:p>
+    <w:p>
+      <w:pPr>
+        <w:spacing w:after="0" w:line="360" w:lineRule="auto"/>
+        <w:ind w:firstLine="709"/>
+        <w:jc w:val="center"/>
+        <w:rPr>
+          <w:rFonts w:ascii="Times New Roman" w:hAnsi="Times New Roman" w:cs="Times New Roman"/>
+          <w:sz w:val="28"/>
+          <w:szCs w:val="28"/>
+        </w:rPr>
+      </w:pPr>
+      <w:r>
+        <w:rPr>
+          <w:rFonts w:ascii="Times New Roman" w:hAnsi="Times New Roman" w:cs="Times New Roman"/>
+          <w:noProof/>
+          <w:sz w:val="28"/>
+          <w:szCs w:val="28"/>
+        </w:rPr>
+        <w:drawing>
+          <wp:inline distT="0" distB="0" distL="0" distR="0" wp14:anchorId="2BE3B06F" wp14:editId="58F44DD1">
+            <wp:extent cx="1584251" cy="3346141"/>
+            <wp:effectExtent l="0" t="0" r="0" b="6985"/>
+            <wp:docPr id="27" name="Рисунок 27" descr="C:\Users\vova1\Desktop\React Native\images\допомога.jpg"/>
+            <wp:cNvGraphicFramePr>
+              <a:graphicFrameLocks xmlns:a="http://schemas.openxmlformats.org/drawingml/2006/main" noChangeAspect="1"/>
+            </wp:cNvGraphicFramePr>
+            <a:graphic xmlns:a="http://schemas.openxmlformats.org/drawingml/2006/main">
+              <a:graphicData uri="http://schemas.openxmlformats.org/drawingml/2006/picture">
+                <pic:pic xmlns:pic="http://schemas.openxmlformats.org/drawingml/2006/picture">
+                  <pic:nvPicPr>
+                    <pic:cNvPr id="0" name="Picture 55" descr="C:\Users\vova1\Desktop\React Native\images\допомога.jpg"/>
+                    <pic:cNvPicPr>
+                      <a:picLocks noChangeAspect="1" noChangeArrowheads="1"/>
+                    </pic:cNvPicPr>
+                  </pic:nvPicPr>
+                  <pic:blipFill>
+                    <a:blip r:embed="rId21" cstate="print">
+                      <a:extLst>
+                        <a:ext uri="{28A0092B-C50C-407E-A947-70E740481C1C}">
+                          <a14:useLocalDpi xmlns:a14="http://schemas.microsoft.com/office/drawing/2010/main" val="0"/>
+                        </a:ext>
+                      </a:extLst>
+                    </a:blip>
+                    <a:srcRect/>
+                    <a:stretch>
+                      <a:fillRect/>
+                    </a:stretch>
+                  </pic:blipFill>
+                  <pic:spPr bwMode="auto">
+                    <a:xfrm>
+                      <a:off x="0" y="0"/>
+                      <a:ext cx="1589435" cy="3357091"/>
+                    </a:xfrm>
+                    <a:prstGeom prst="rect">
+                      <a:avLst/>
+                    </a:prstGeom>
+                    <a:noFill/>
+                    <a:ln>
+                      <a:noFill/>
+                    </a:ln>
+                  </pic:spPr>
+                </pic:pic>
+              </a:graphicData>
+            </a:graphic>
+          </wp:inline>
+        </w:drawing>
+      </w:r>
+    </w:p>
+    <w:p>
+      <w:pPr>
+        <w:ind w:firstLine="851"/>
+        <w:jc w:val="center"/>
+        <w:rPr>
+          <w:rFonts w:ascii="Times New Roman" w:hAnsi="Times New Roman" w:cs="Times New Roman"/>
+          <w:sz w:val="28"/>
+          <w:szCs w:val="28"/>
+        </w:rPr>
+      </w:pPr>
+      <w:r>
+        <w:rPr>
+          <w:rFonts w:ascii="Times New Roman" w:hAnsi="Times New Roman" w:cs="Times New Roman"/>
+          <w:sz w:val="28"/>
+          <w:szCs w:val="28"/>
+        </w:rPr>
+        <w:t>Рисунок 3.1</w:t>
+      </w:r>
+      <w:r>
+        <w:rPr>
+          <w:rFonts w:ascii="Times New Roman" w:hAnsi="Times New Roman" w:cs="Times New Roman"/>
+          <w:sz w:val="28"/>
+          <w:szCs w:val="28"/>
+        </w:rPr>
+        <w:t xml:space="preserve">7 </w:t>
+      </w:r>
+      <w:r>
+        <w:rPr>
+          <w:rFonts w:ascii="Times New Roman" w:hAnsi="Times New Roman" w:cs="Times New Roman"/>
+          <w:sz w:val="28"/>
+          <w:szCs w:val="28"/>
+        </w:rPr>
+        <w:t>Тестування оплати</w:t>
+      </w:r>
+    </w:p>
+    <w:p>
+      <w:pPr>
+        <w:spacing w:after="0" w:line="360" w:lineRule="auto"/>
+        <w:ind w:firstLine="709"/>
+        <w:jc w:val="center"/>
+        <w:rPr>
+          <w:rFonts w:ascii="Times New Roman" w:hAnsi="Times New Roman" w:cs="Times New Roman"/>
+          <w:sz w:val="28"/>
+          <w:szCs w:val="28"/>
+        </w:rPr>
+      </w:pPr>
+    </w:p>
+    <w:p>
+      <w:pPr>
+        <w:spacing w:after="0" w:line="360" w:lineRule="auto"/>
+        <w:ind w:firstLine="709"/>
+        <w:jc w:val="both"/>
         <w:rPr>
           <w:rFonts w:ascii="Times New Roman" w:hAnsi="Times New Roman" w:cs="Times New Roman"/>
           <w:szCs w:val="28"/>
@@ -10925,6 +13126,19 @@
     </w:p>
     <w:p>
       <w:pPr>
+        <w:spacing w:after="0" w:line="360" w:lineRule="auto"/>
+        <w:ind w:firstLine="709"/>
+        <w:jc w:val="both"/>
+        <w:rPr>
+          <w:rFonts w:ascii="Times New Roman" w:eastAsia="Times New Roman" w:hAnsi="Times New Roman" w:cs="Times New Roman"/>
+          <w:color w:val="000000"/>
+          <w:sz w:val="28"/>
+          <w:szCs w:val="28"/>
+        </w:rPr>
+      </w:pPr>
+    </w:p>
+    <w:p>
+      <w:pPr>
         <w:tabs>
           <w:tab w:val="left" w:pos="1080"/>
         </w:tabs>
@@ -10947,6 +13161,7 @@
           <w:sz w:val="28"/>
           <w:szCs w:val="28"/>
         </w:rPr>
+        <w:lastRenderedPageBreak/>
         <w:t>4.2 Організація робочого місця з ПК.</w:t>
       </w:r>
     </w:p>
@@ -10967,7 +13182,6 @@
           <w:sz w:val="28"/>
           <w:szCs w:val="28"/>
         </w:rPr>
-        <w:lastRenderedPageBreak/>
         <w:t>При розміщенні робочих місць з персональними комп'ютерами відстань між робочими столами з відПКоніторами (у напрямі тилу поверхні одного відПКонітора і екрану іншого відПКонітора) повинно бути не менше 2,0 м, а відстань між бічними поверхнями відПКоніторів - не менше 1,2 м.</w:t>
       </w:r>
     </w:p>
@@ -11068,6 +13282,7 @@
           <w:sz w:val="28"/>
           <w:szCs w:val="28"/>
         </w:rPr>
+        <w:lastRenderedPageBreak/>
         <w:t>Робочий стіл повинен мати простір для ніг висотою не менше 600 мм, шириною - не менше 500 мм, глибиною на рівні колін - не менше 450 мм, на рівні витягнутої ноги - не менше 650 мм.</w:t>
       </w:r>
     </w:p>
@@ -11088,7 +13303,6 @@
           <w:sz w:val="28"/>
           <w:szCs w:val="28"/>
         </w:rPr>
-        <w:lastRenderedPageBreak/>
         <w:t>Конструкція робочого стільця (крісла) повинна забезпечувати підтримку раціональної робочої пози під час роботи на персональному комп'ютері, дозволяти змінювати позу з метою зниження статичного напруження м'язів шейноплечевой області і спини для попередження розвитку втоми. Тип робочого стільця (крісла) слід вибирати з урахуванням зростання користувача, характеру та тривалості роботи з ПК. Робочий стілець (крісло) повинен бути підйомно-поворотним, регульованим по висоті і кутам нахилу сидіння і спинки, а також відстані спинки від переднього краю сидіння, при цьому регулювання кожного параметра повинні бути незалежною, легко здійснюваної мати надійну фіксацію. Поверхня сидіння, спинки та інших елементів стільця (крісла) повинна бути напівм'якої, з нековзним, слабо електризується і повітропроникним покриттям, що забезпечує легке очищення від забруднень.</w:t>
       </w:r>
     </w:p>
@@ -11178,7 +13392,16 @@
           <w:sz w:val="28"/>
           <w:szCs w:val="28"/>
         </w:rPr>
-        <w:t>Згідно «Гігієнічним критеріям оцінки і класифікації умов праці за показниками шкідливості та небезпечності факторів виробничого середовища, важкості та напруженості трудового процесу», умови праці користувачів персональних комп'ютерів можна віднести до 3-го класу шкідливості допустимим умовам праці. Користувачам необхідно знати елементарні правила і санітарні норми при роботі з комп'ютерами.</w:t>
+        <w:t xml:space="preserve">Згідно «Гігієнічним критеріям оцінки і класифікації умов праці за показниками шкідливості та небезпечності факторів виробничого середовища, важкості та напруженості трудового процесу», умови праці користувачів персональних комп'ютерів можна віднести до 3-го класу шкідливості </w:t>
+      </w:r>
+      <w:r>
+        <w:rPr>
+          <w:rFonts w:ascii="Times New Roman" w:eastAsia="Times New Roman" w:hAnsi="Times New Roman" w:cs="Times New Roman"/>
+          <w:sz w:val="28"/>
+          <w:szCs w:val="28"/>
+        </w:rPr>
+        <w:lastRenderedPageBreak/>
+        <w:t>допустимим умовам праці. Користувачам необхідно знати елементарні правила і санітарні норми при роботі з комп'ютерами.</w:t>
       </w:r>
     </w:p>
     <w:p>
@@ -11218,7 +13441,6 @@
           <w:sz w:val="28"/>
           <w:szCs w:val="28"/>
         </w:rPr>
-        <w:lastRenderedPageBreak/>
         <w:t>У виробничих приміщеннях при виконанні основних або допоміжних робіт з використанням ППК рівні шуму на робочих місцях не повинні перевищувати гранично допустимих значень, встановлених для даних видів робіт відповідно до діючих санітарно епідеміологічним нормативам.</w:t>
       </w:r>
     </w:p>
@@ -11418,6 +13640,7 @@
           <w:sz w:val="28"/>
           <w:szCs w:val="28"/>
         </w:rPr>
+        <w:lastRenderedPageBreak/>
         <w:t>б) відносною вологістю φ,%;</w:t>
       </w:r>
     </w:p>
@@ -11465,7 +13688,6 @@
           <w:sz w:val="28"/>
           <w:szCs w:val="28"/>
         </w:rPr>
-        <w:lastRenderedPageBreak/>
         <w:t>Всі види робіт в виробничих приміщеннях поділяють на 3 категорії по важкості робіт. Робота оператора ПК відноситься до категорії робіт з затратами енергії до 150 ккал/год, це згідно з ГОСТ 12.1-005-88 відповідає категорії – легка – 1 б.</w:t>
       </w:r>
     </w:p>
@@ -11491,7 +13713,7 @@
         </w:rPr>
         <w:t xml:space="preserve">Параметри мікроклімату, іонного складу повітря, вмісту шкідливих речовин на робочих місцях , що комплектуються, повинні відповідати вимогам пункту </w:t>
       </w:r>
-      <w:hyperlink r:id="rId26">
+      <w:hyperlink r:id="rId28">
         <w:r>
           <w:rPr>
             <w:rFonts w:ascii="Times New Roman" w:eastAsia="Times New Roman" w:hAnsi="Times New Roman" w:cs="Times New Roman"/>
@@ -12000,8 +14222,7 @@
           <w:p>
             <w:pPr>
               <w:spacing w:after="0" w:line="360" w:lineRule="auto"/>
-              <w:ind w:left="284" w:firstLine="709"/>
-              <w:jc w:val="center"/>
+              <w:ind w:firstLine="709"/>
               <w:rPr>
                 <w:rFonts w:ascii="Times New Roman" w:eastAsia="Times New Roman" w:hAnsi="Times New Roman" w:cs="Times New Roman"/>
                 <w:sz w:val="28"/>
@@ -12014,7 +14235,14 @@
                 <w:sz w:val="28"/>
                 <w:szCs w:val="28"/>
               </w:rPr>
-              <w:lastRenderedPageBreak/>
+              <w:t xml:space="preserve">               </w:t>
+            </w:r>
+            <w:r>
+              <w:rPr>
+                <w:rFonts w:ascii="Times New Roman" w:eastAsia="Times New Roman" w:hAnsi="Times New Roman" w:cs="Times New Roman"/>
+                <w:sz w:val="28"/>
+                <w:szCs w:val="28"/>
+              </w:rPr>
               <w:t>Рівні</w:t>
             </w:r>
           </w:p>
@@ -15968,7 +18196,7 @@
                     <pic:cNvPicPr preferRelativeResize="0"/>
                   </pic:nvPicPr>
                   <pic:blipFill>
-                    <a:blip r:embed="rId27"/>
+                    <a:blip r:embed="rId29"/>
                     <a:srcRect/>
                     <a:stretch>
                       <a:fillRect/>
@@ -16205,7 +18433,7 @@
                     <pic:cNvPicPr preferRelativeResize="0"/>
                   </pic:nvPicPr>
                   <pic:blipFill rotWithShape="1">
-                    <a:blip r:embed="rId28"/>
+                    <a:blip r:embed="rId30"/>
                     <a:srcRect l="2011" t="1653" b="1"/>
                     <a:stretch/>
                   </pic:blipFill>
@@ -16303,7 +18531,7 @@
                     <pic:cNvPicPr preferRelativeResize="0"/>
                   </pic:nvPicPr>
                   <pic:blipFill>
-                    <a:blip r:embed="rId29"/>
+                    <a:blip r:embed="rId31"/>
                     <a:srcRect/>
                     <a:stretch>
                       <a:fillRect/>
@@ -17051,10 +19279,10 @@
             <v:path o:extrusionok="f" gradientshapeok="t" o:connecttype="rect"/>
             <o:lock v:ext="edit" aspectratio="t"/>
           </v:shapetype>
-          <v:shape id="_x0000_i1025" type="#_x0000_t75" style="width:19.5pt;height:19.5pt" o:ole="">
-            <v:imagedata r:id="rId30" o:title=""/>
+          <v:shape id="_x0000_i1025" type="#_x0000_t75" style="width:19.7pt;height:19.7pt" o:ole="">
+            <v:imagedata r:id="rId32" o:title=""/>
           </v:shape>
-          <o:OLEObject Type="Embed" ProgID="Equation.DSMT4" ShapeID="_x0000_i1025" DrawAspect="Content" ObjectID="_1740926335" r:id="rId31"/>
+          <o:OLEObject Type="Embed" ProgID="Equation.DSMT4" ShapeID="_x0000_i1025" DrawAspect="Content" ObjectID="_1740942951" r:id="rId33"/>
         </w:object>
       </w:r>
       <w:r>
@@ -17093,10 +19321,10 @@
           <w:vertAlign w:val="subscript"/>
         </w:rPr>
         <w:object w:dxaOrig="396" w:dyaOrig="396">
-          <v:shape id="_x0000_i1026" type="#_x0000_t75" style="width:19.5pt;height:19.5pt" o:ole="">
-            <v:imagedata r:id="rId32" o:title=""/>
+          <v:shape id="_x0000_i1026" type="#_x0000_t75" style="width:19.7pt;height:19.7pt" o:ole="">
+            <v:imagedata r:id="rId34" o:title=""/>
           </v:shape>
-          <o:OLEObject Type="Embed" ProgID="Equation.3" ShapeID="_x0000_i1026" DrawAspect="Content" ObjectID="_1740926336" r:id="rId33"/>
+          <o:OLEObject Type="Embed" ProgID="Equation.3" ShapeID="_x0000_i1026" DrawAspect="Content" ObjectID="_1740942952" r:id="rId35"/>
         </w:object>
       </w:r>
       <w:r>
@@ -17135,10 +19363,10 @@
           <w:vertAlign w:val="subscript"/>
         </w:rPr>
         <w:object w:dxaOrig="324" w:dyaOrig="396">
-          <v:shape id="_x0000_i1027" type="#_x0000_t75" style="width:16.5pt;height:19.5pt" o:ole="">
-            <v:imagedata r:id="rId34" o:title=""/>
+          <v:shape id="_x0000_i1027" type="#_x0000_t75" style="width:16.3pt;height:19.7pt" o:ole="">
+            <v:imagedata r:id="rId36" o:title=""/>
           </v:shape>
-          <o:OLEObject Type="Embed" ProgID="Equation.DSMT4" ShapeID="_x0000_i1027" DrawAspect="Content" ObjectID="_1740926337" r:id="rId35"/>
+          <o:OLEObject Type="Embed" ProgID="Equation.DSMT4" ShapeID="_x0000_i1027" DrawAspect="Content" ObjectID="_1740942953" r:id="rId37"/>
         </w:object>
       </w:r>
       <w:r>
@@ -17177,10 +19405,10 @@
           <w:vertAlign w:val="subscript"/>
         </w:rPr>
         <w:object w:dxaOrig="564" w:dyaOrig="480">
-          <v:shape id="_x0000_i1028" type="#_x0000_t75" style="width:28.5pt;height:24pt" o:ole="">
-            <v:imagedata r:id="rId36" o:title=""/>
+          <v:shape id="_x0000_i1028" type="#_x0000_t75" style="width:28.55pt;height:23.75pt" o:ole="">
+            <v:imagedata r:id="rId38" o:title=""/>
           </v:shape>
-          <o:OLEObject Type="Embed" ProgID="Equation.DSMT4" ShapeID="_x0000_i1028" DrawAspect="Content" ObjectID="_1740926338" r:id="rId37"/>
+          <o:OLEObject Type="Embed" ProgID="Equation.DSMT4" ShapeID="_x0000_i1028" DrawAspect="Content" ObjectID="_1740942954" r:id="rId39"/>
         </w:object>
       </w:r>
       <w:r>
@@ -17219,10 +19447,10 @@
           <w:vertAlign w:val="subscript"/>
         </w:rPr>
         <w:object w:dxaOrig="324" w:dyaOrig="396">
-          <v:shape id="_x0000_i1029" type="#_x0000_t75" style="width:16.5pt;height:19.5pt" o:ole="">
-            <v:imagedata r:id="rId38" o:title=""/>
+          <v:shape id="_x0000_i1029" type="#_x0000_t75" style="width:16.3pt;height:19.7pt" o:ole="">
+            <v:imagedata r:id="rId40" o:title=""/>
           </v:shape>
-          <o:OLEObject Type="Embed" ProgID="Equation.DSMT4" ShapeID="_x0000_i1029" DrawAspect="Content" ObjectID="_1740926339" r:id="rId39"/>
+          <o:OLEObject Type="Embed" ProgID="Equation.DSMT4" ShapeID="_x0000_i1029" DrawAspect="Content" ObjectID="_1740942955" r:id="rId41"/>
         </w:object>
       </w:r>
       <w:r>
@@ -17262,10 +19490,10 @@
           <w:vertAlign w:val="subscript"/>
         </w:rPr>
         <w:object w:dxaOrig="396" w:dyaOrig="396">
-          <v:shape id="_x0000_i1030" type="#_x0000_t75" style="width:19.5pt;height:19.5pt" o:ole="">
-            <v:imagedata r:id="rId40" o:title=""/>
+          <v:shape id="_x0000_i1030" type="#_x0000_t75" style="width:19.7pt;height:19.7pt" o:ole="">
+            <v:imagedata r:id="rId42" o:title=""/>
           </v:shape>
-          <o:OLEObject Type="Embed" ProgID="Equation.DSMT4" ShapeID="_x0000_i1030" DrawAspect="Content" ObjectID="_1740926340" r:id="rId41"/>
+          <o:OLEObject Type="Embed" ProgID="Equation.DSMT4" ShapeID="_x0000_i1030" DrawAspect="Content" ObjectID="_1740942956" r:id="rId43"/>
         </w:object>
       </w:r>
       <w:r>
@@ -17319,10 +19547,10 @@
           <w:vertAlign w:val="subscript"/>
         </w:rPr>
         <w:object w:dxaOrig="1920" w:dyaOrig="480">
-          <v:shape id="_x0000_i1031" type="#_x0000_t75" style="width:96pt;height:24pt" o:ole="">
-            <v:imagedata r:id="rId42" o:title=""/>
+          <v:shape id="_x0000_i1031" type="#_x0000_t75" style="width:95.75pt;height:23.75pt" o:ole="">
+            <v:imagedata r:id="rId44" o:title=""/>
           </v:shape>
-          <o:OLEObject Type="Embed" ProgID="Equation.DSMT4" ShapeID="_x0000_i1031" DrawAspect="Content" ObjectID="_1740926341" r:id="rId43"/>
+          <o:OLEObject Type="Embed" ProgID="Equation.DSMT4" ShapeID="_x0000_i1031" DrawAspect="Content" ObjectID="_1740942957" r:id="rId45"/>
         </w:object>
       </w:r>
       <w:r>
@@ -17391,10 +19619,10 @@
           <w:vertAlign w:val="subscript"/>
         </w:rPr>
         <w:object w:dxaOrig="396" w:dyaOrig="396">
-          <v:shape id="_x0000_i1032" type="#_x0000_t75" style="width:19.5pt;height:19.5pt" o:ole="">
-            <v:imagedata r:id="rId44" o:title=""/>
+          <v:shape id="_x0000_i1032" type="#_x0000_t75" style="width:19.7pt;height:19.7pt" o:ole="">
+            <v:imagedata r:id="rId46" o:title=""/>
           </v:shape>
-          <o:OLEObject Type="Embed" ProgID="Equation.DSMT4" ShapeID="_x0000_i1032" DrawAspect="Content" ObjectID="_1740926342" r:id="rId45"/>
+          <o:OLEObject Type="Embed" ProgID="Equation.DSMT4" ShapeID="_x0000_i1032" DrawAspect="Content" ObjectID="_1740942958" r:id="rId47"/>
         </w:object>
       </w:r>
       <w:r>
@@ -17435,10 +19663,10 @@
           <w:vertAlign w:val="subscript"/>
         </w:rPr>
         <w:object w:dxaOrig="396" w:dyaOrig="396">
-          <v:shape id="_x0000_i1033" type="#_x0000_t75" style="width:19.5pt;height:19.5pt" o:ole="">
-            <v:imagedata r:id="rId46" o:title=""/>
+          <v:shape id="_x0000_i1033" type="#_x0000_t75" style="width:19.7pt;height:19.7pt" o:ole="">
+            <v:imagedata r:id="rId48" o:title=""/>
           </v:shape>
-          <o:OLEObject Type="Embed" ProgID="Equation.DSMT4" ShapeID="_x0000_i1033" DrawAspect="Content" ObjectID="_1740926343" r:id="rId47"/>
+          <o:OLEObject Type="Embed" ProgID="Equation.DSMT4" ShapeID="_x0000_i1033" DrawAspect="Content" ObjectID="_1740942959" r:id="rId49"/>
         </w:object>
       </w:r>
       <w:r>
@@ -17627,10 +19855,10 @@
           <w:vertAlign w:val="subscript"/>
         </w:rPr>
         <w:object w:dxaOrig="1764" w:dyaOrig="804">
-          <v:shape id="_x0000_i1034" type="#_x0000_t75" style="width:88.5pt;height:40.5pt" o:ole="">
-            <v:imagedata r:id="rId48" o:title=""/>
+          <v:shape id="_x0000_i1034" type="#_x0000_t75" style="width:88.3pt;height:40.75pt" o:ole="">
+            <v:imagedata r:id="rId50" o:title=""/>
           </v:shape>
-          <o:OLEObject Type="Embed" ProgID="Equation.DSMT4" ShapeID="_x0000_i1034" DrawAspect="Content" ObjectID="_1740926344" r:id="rId49"/>
+          <o:OLEObject Type="Embed" ProgID="Equation.DSMT4" ShapeID="_x0000_i1034" DrawAspect="Content" ObjectID="_1740942960" r:id="rId51"/>
         </w:object>
       </w:r>
       <w:r>
@@ -17690,10 +19918,10 @@
           <w:vertAlign w:val="subscript"/>
         </w:rPr>
         <w:object w:dxaOrig="396" w:dyaOrig="396">
-          <v:shape id="_x0000_i1035" type="#_x0000_t75" style="width:19.5pt;height:19.5pt" o:ole="">
-            <v:imagedata r:id="rId50" o:title=""/>
+          <v:shape id="_x0000_i1035" type="#_x0000_t75" style="width:19.7pt;height:19.7pt" o:ole="">
+            <v:imagedata r:id="rId52" o:title=""/>
           </v:shape>
-          <o:OLEObject Type="Embed" ProgID="Equation.DSMT4" ShapeID="_x0000_i1035" DrawAspect="Content" ObjectID="_1740926345" r:id="rId51"/>
+          <o:OLEObject Type="Embed" ProgID="Equation.DSMT4" ShapeID="_x0000_i1035" DrawAspect="Content" ObjectID="_1740942961" r:id="rId53"/>
         </w:object>
       </w:r>
       <w:r>
@@ -17734,10 +19962,10 @@
           <w:vertAlign w:val="subscript"/>
         </w:rPr>
         <w:object w:dxaOrig="396" w:dyaOrig="324">
-          <v:shape id="_x0000_i1036" type="#_x0000_t75" style="width:19.5pt;height:16.5pt" o:ole="">
-            <v:imagedata r:id="rId52" o:title=""/>
+          <v:shape id="_x0000_i1036" type="#_x0000_t75" style="width:19.7pt;height:16.3pt" o:ole="">
+            <v:imagedata r:id="rId54" o:title=""/>
           </v:shape>
-          <o:OLEObject Type="Embed" ProgID="Equation.DSMT4" ShapeID="_x0000_i1036" DrawAspect="Content" ObjectID="_1740926346" r:id="rId53"/>
+          <o:OLEObject Type="Embed" ProgID="Equation.DSMT4" ShapeID="_x0000_i1036" DrawAspect="Content" ObjectID="_1740942962" r:id="rId55"/>
         </w:object>
       </w:r>
       <w:r>
@@ -17790,10 +20018,10 @@
           <w:vertAlign w:val="subscript"/>
         </w:rPr>
         <w:object w:dxaOrig="2400" w:dyaOrig="804">
-          <v:shape id="_x0000_i1037" type="#_x0000_t75" style="width:120pt;height:40.5pt" o:ole="">
-            <v:imagedata r:id="rId54" o:title=""/>
+          <v:shape id="_x0000_i1037" type="#_x0000_t75" style="width:120.25pt;height:40.75pt" o:ole="">
+            <v:imagedata r:id="rId56" o:title=""/>
           </v:shape>
-          <o:OLEObject Type="Embed" ProgID="Equation.DSMT4" ShapeID="_x0000_i1037" DrawAspect="Content" ObjectID="_1740926347" r:id="rId55"/>
+          <o:OLEObject Type="Embed" ProgID="Equation.DSMT4" ShapeID="_x0000_i1037" DrawAspect="Content" ObjectID="_1740942963" r:id="rId57"/>
         </w:object>
       </w:r>
       <w:r>
@@ -17877,10 +20105,10 @@
           <w:vertAlign w:val="subscript"/>
         </w:rPr>
         <w:object w:dxaOrig="240" w:dyaOrig="396">
-          <v:shape id="_x0000_i1038" type="#_x0000_t75" style="width:12pt;height:19.5pt" o:ole="">
-            <v:imagedata r:id="rId56" o:title=""/>
+          <v:shape id="_x0000_i1038" type="#_x0000_t75" style="width:12.25pt;height:19.7pt" o:ole="">
+            <v:imagedata r:id="rId58" o:title=""/>
           </v:shape>
-          <o:OLEObject Type="Embed" ProgID="Equation.DSMT4" ShapeID="_x0000_i1038" DrawAspect="Content" ObjectID="_1740926348" r:id="rId57"/>
+          <o:OLEObject Type="Embed" ProgID="Equation.DSMT4" ShapeID="_x0000_i1038" DrawAspect="Content" ObjectID="_1740942964" r:id="rId59"/>
         </w:object>
       </w:r>
       <w:r>
@@ -17921,10 +20149,10 @@
           <w:vertAlign w:val="subscript"/>
         </w:rPr>
         <w:object w:dxaOrig="240" w:dyaOrig="480">
-          <v:shape id="_x0000_i1039" type="#_x0000_t75" style="width:12pt;height:24pt" o:ole="">
-            <v:imagedata r:id="rId58" o:title=""/>
+          <v:shape id="_x0000_i1039" type="#_x0000_t75" style="width:12.25pt;height:23.75pt" o:ole="">
+            <v:imagedata r:id="rId60" o:title=""/>
           </v:shape>
-          <o:OLEObject Type="Embed" ProgID="Equation.DSMT4" ShapeID="_x0000_i1039" DrawAspect="Content" ObjectID="_1740926349" r:id="rId59"/>
+          <o:OLEObject Type="Embed" ProgID="Equation.DSMT4" ShapeID="_x0000_i1039" DrawAspect="Content" ObjectID="_1740942965" r:id="rId61"/>
         </w:object>
       </w:r>
       <w:r>
@@ -17965,10 +20193,10 @@
           <w:vertAlign w:val="subscript"/>
         </w:rPr>
         <w:object w:dxaOrig="636" w:dyaOrig="396">
-          <v:shape id="_x0000_i1040" type="#_x0000_t75" style="width:31.5pt;height:19.5pt" o:ole="">
-            <v:imagedata r:id="rId60" o:title=""/>
+          <v:shape id="_x0000_i1040" type="#_x0000_t75" style="width:31.25pt;height:19.7pt" o:ole="">
+            <v:imagedata r:id="rId62" o:title=""/>
           </v:shape>
-          <o:OLEObject Type="Embed" ProgID="Equation.DSMT4" ShapeID="_x0000_i1040" DrawAspect="Content" ObjectID="_1740926350" r:id="rId61"/>
+          <o:OLEObject Type="Embed" ProgID="Equation.DSMT4" ShapeID="_x0000_i1040" DrawAspect="Content" ObjectID="_1740942966" r:id="rId63"/>
         </w:object>
       </w:r>
       <w:r>
@@ -19113,10 +21341,10 @@
           <w:vertAlign w:val="subscript"/>
         </w:rPr>
         <w:object w:dxaOrig="2244" w:dyaOrig="396">
-          <v:shape id="_x0000_i1041" type="#_x0000_t75" style="width:112.5pt;height:19.5pt" o:ole="" fillcolor="window">
-            <v:imagedata r:id="rId62" o:title=""/>
+          <v:shape id="_x0000_i1041" type="#_x0000_t75" style="width:112.75pt;height:19.7pt" o:ole="" fillcolor="window">
+            <v:imagedata r:id="rId64" o:title=""/>
           </v:shape>
-          <o:OLEObject Type="Embed" ProgID="Equation.DSMT4" ShapeID="_x0000_i1041" DrawAspect="Content" ObjectID="_1740926351" r:id="rId63"/>
+          <o:OLEObject Type="Embed" ProgID="Equation.DSMT4" ShapeID="_x0000_i1041" DrawAspect="Content" ObjectID="_1740942967" r:id="rId65"/>
         </w:object>
       </w:r>
       <w:r>
@@ -20002,10 +22230,10 @@
           <w:vertAlign w:val="subscript"/>
         </w:rPr>
         <w:object w:dxaOrig="1920" w:dyaOrig="396">
-          <v:shape id="_x0000_i1042" type="#_x0000_t75" style="width:96pt;height:19.5pt" o:ole="" fillcolor="window">
-            <v:imagedata r:id="rId64" o:title=""/>
+          <v:shape id="_x0000_i1042" type="#_x0000_t75" style="width:95.75pt;height:19.7pt" o:ole="" fillcolor="window">
+            <v:imagedata r:id="rId66" o:title=""/>
           </v:shape>
-          <o:OLEObject Type="Embed" ProgID="Equation.3" ShapeID="_x0000_i1042" DrawAspect="Content" ObjectID="_1740926352" r:id="rId65"/>
+          <o:OLEObject Type="Embed" ProgID="Equation.3" ShapeID="_x0000_i1042" DrawAspect="Content" ObjectID="_1740942968" r:id="rId67"/>
         </w:object>
       </w:r>
       <w:r>
@@ -20499,10 +22727,10 @@
           <w:vertAlign w:val="subscript"/>
         </w:rPr>
         <w:object w:dxaOrig="396" w:dyaOrig="396">
-          <v:shape id="_x0000_i1043" type="#_x0000_t75" style="width:19.5pt;height:19.5pt" o:ole="">
-            <v:imagedata r:id="rId32" o:title=""/>
+          <v:shape id="_x0000_i1043" type="#_x0000_t75" style="width:19.7pt;height:19.7pt" o:ole="">
+            <v:imagedata r:id="rId34" o:title=""/>
           </v:shape>
-          <o:OLEObject Type="Embed" ProgID="Equation.3" ShapeID="_x0000_i1043" DrawAspect="Content" ObjectID="_1740926353" r:id="rId66"/>
+          <o:OLEObject Type="Embed" ProgID="Equation.3" ShapeID="_x0000_i1043" DrawAspect="Content" ObjectID="_1740942969" r:id="rId68"/>
         </w:object>
       </w:r>
       <w:r>
@@ -23130,10 +25358,10 @@
           <w:vertAlign w:val="subscript"/>
         </w:rPr>
         <w:object w:dxaOrig="324" w:dyaOrig="396">
-          <v:shape id="_x0000_i1044" type="#_x0000_t75" style="width:16.5pt;height:19.5pt" o:ole="">
-            <v:imagedata r:id="rId34" o:title=""/>
+          <v:shape id="_x0000_i1044" type="#_x0000_t75" style="width:16.3pt;height:19.7pt" o:ole="">
+            <v:imagedata r:id="rId36" o:title=""/>
           </v:shape>
-          <o:OLEObject Type="Embed" ProgID="Equation.DSMT4" ShapeID="_x0000_i1044" DrawAspect="Content" ObjectID="_1740926354" r:id="rId67"/>
+          <o:OLEObject Type="Embed" ProgID="Equation.DSMT4" ShapeID="_x0000_i1044" DrawAspect="Content" ObjectID="_1740942970" r:id="rId69"/>
         </w:object>
       </w:r>
       <w:r>
@@ -24062,10 +26290,10 @@
           <w:vertAlign w:val="subscript"/>
         </w:rPr>
         <w:object w:dxaOrig="564" w:dyaOrig="564">
-          <v:shape id="_x0000_i1045" type="#_x0000_t75" style="width:28.5pt;height:28.5pt" o:ole="">
-            <v:imagedata r:id="rId36" o:title=""/>
+          <v:shape id="_x0000_i1045" type="#_x0000_t75" style="width:28.55pt;height:28.55pt" o:ole="">
+            <v:imagedata r:id="rId38" o:title=""/>
           </v:shape>
-          <o:OLEObject Type="Embed" ProgID="Equation.DSMT4" ShapeID="_x0000_i1045" DrawAspect="Content" ObjectID="_1740926355" r:id="rId68"/>
+          <o:OLEObject Type="Embed" ProgID="Equation.DSMT4" ShapeID="_x0000_i1045" DrawAspect="Content" ObjectID="_1740942971" r:id="rId70"/>
         </w:object>
       </w:r>
       <w:r>
@@ -24252,10 +26480,10 @@
           <w:vertAlign w:val="subscript"/>
         </w:rPr>
         <w:object w:dxaOrig="324" w:dyaOrig="396">
-          <v:shape id="_x0000_i1046" type="#_x0000_t75" style="width:16.5pt;height:19.5pt" o:ole="">
-            <v:imagedata r:id="rId38" o:title=""/>
+          <v:shape id="_x0000_i1046" type="#_x0000_t75" style="width:16.3pt;height:19.7pt" o:ole="">
+            <v:imagedata r:id="rId40" o:title=""/>
           </v:shape>
-          <o:OLEObject Type="Embed" ProgID="Equation.DSMT4" ShapeID="_x0000_i1046" DrawAspect="Content" ObjectID="_1740926356" r:id="rId69"/>
+          <o:OLEObject Type="Embed" ProgID="Equation.DSMT4" ShapeID="_x0000_i1046" DrawAspect="Content" ObjectID="_1740942972" r:id="rId71"/>
         </w:object>
       </w:r>
       <w:r>
@@ -24432,10 +26660,10 @@
           <w:vertAlign w:val="subscript"/>
         </w:rPr>
         <w:object w:dxaOrig="396" w:dyaOrig="396">
-          <v:shape id="_x0000_i1047" type="#_x0000_t75" style="width:19.5pt;height:19.5pt" o:ole="">
-            <v:imagedata r:id="rId40" o:title=""/>
+          <v:shape id="_x0000_i1047" type="#_x0000_t75" style="width:19.7pt;height:19.7pt" o:ole="">
+            <v:imagedata r:id="rId42" o:title=""/>
           </v:shape>
-          <o:OLEObject Type="Embed" ProgID="Equation.DSMT4" ShapeID="_x0000_i1047" DrawAspect="Content" ObjectID="_1740926357" r:id="rId70"/>
+          <o:OLEObject Type="Embed" ProgID="Equation.DSMT4" ShapeID="_x0000_i1047" DrawAspect="Content" ObjectID="_1740942973" r:id="rId72"/>
         </w:object>
       </w:r>
       <w:r>
@@ -24571,10 +26799,10 @@
           <w:vertAlign w:val="subscript"/>
         </w:rPr>
         <w:object w:dxaOrig="3996" w:dyaOrig="396">
-          <v:shape id="_x0000_i1048" type="#_x0000_t75" style="width:199.5pt;height:19.5pt" o:ole="">
-            <v:imagedata r:id="rId71" o:title=""/>
+          <v:shape id="_x0000_i1048" type="#_x0000_t75" style="width:199.7pt;height:19.7pt" o:ole="">
+            <v:imagedata r:id="rId73" o:title=""/>
           </v:shape>
-          <o:OLEObject Type="Embed" ProgID="Equation.3" ShapeID="_x0000_i1048" DrawAspect="Content" ObjectID="_1740926358" r:id="rId72"/>
+          <o:OLEObject Type="Embed" ProgID="Equation.3" ShapeID="_x0000_i1048" DrawAspect="Content" ObjectID="_1740942974" r:id="rId74"/>
         </w:object>
       </w:r>
       <w:r>
@@ -24710,10 +26938,10 @@
           <w:vertAlign w:val="subscript"/>
         </w:rPr>
         <w:object w:dxaOrig="1836" w:dyaOrig="480">
-          <v:shape id="_x0000_i1049" type="#_x0000_t75" style="width:91.5pt;height:24pt" o:ole="">
-            <v:imagedata r:id="rId73" o:title=""/>
+          <v:shape id="_x0000_i1049" type="#_x0000_t75" style="width:91.7pt;height:23.75pt" o:ole="">
+            <v:imagedata r:id="rId75" o:title=""/>
           </v:shape>
-          <o:OLEObject Type="Embed" ProgID="Equation.DSMT4" ShapeID="_x0000_i1049" DrawAspect="Content" ObjectID="_1740926359" r:id="rId74"/>
+          <o:OLEObject Type="Embed" ProgID="Equation.DSMT4" ShapeID="_x0000_i1049" DrawAspect="Content" ObjectID="_1740942975" r:id="rId76"/>
         </w:object>
       </w:r>
       <w:r>
@@ -24770,10 +26998,10 @@
           <w:vertAlign w:val="subscript"/>
         </w:rPr>
         <w:object w:dxaOrig="564" w:dyaOrig="480">
-          <v:shape id="_x0000_i1050" type="#_x0000_t75" style="width:28.5pt;height:24pt" o:ole="">
-            <v:imagedata r:id="rId75" o:title=""/>
+          <v:shape id="_x0000_i1050" type="#_x0000_t75" style="width:28.55pt;height:23.75pt" o:ole="">
+            <v:imagedata r:id="rId77" o:title=""/>
           </v:shape>
-          <o:OLEObject Type="Embed" ProgID="Equation.DSMT4" ShapeID="_x0000_i1050" DrawAspect="Content" ObjectID="_1740926360" r:id="rId76"/>
+          <o:OLEObject Type="Embed" ProgID="Equation.DSMT4" ShapeID="_x0000_i1050" DrawAspect="Content" ObjectID="_1740942976" r:id="rId78"/>
         </w:object>
       </w:r>
       <w:r>
@@ -24814,10 +27042,10 @@
           <w:vertAlign w:val="subscript"/>
         </w:rPr>
         <w:object w:dxaOrig="396" w:dyaOrig="480">
-          <v:shape id="_x0000_i1051" type="#_x0000_t75" style="width:19.5pt;height:24pt" o:ole="">
-            <v:imagedata r:id="rId77" o:title=""/>
+          <v:shape id="_x0000_i1051" type="#_x0000_t75" style="width:19.7pt;height:23.75pt" o:ole="">
+            <v:imagedata r:id="rId79" o:title=""/>
           </v:shape>
-          <o:OLEObject Type="Embed" ProgID="Equation.DSMT4" ShapeID="_x0000_i1051" DrawAspect="Content" ObjectID="_1740926361" r:id="rId78"/>
+          <o:OLEObject Type="Embed" ProgID="Equation.DSMT4" ShapeID="_x0000_i1051" DrawAspect="Content" ObjectID="_1740942977" r:id="rId80"/>
         </w:object>
       </w:r>
       <w:r>
@@ -26353,10 +28581,10 @@
           <w:vertAlign w:val="subscript"/>
         </w:rPr>
         <w:object w:dxaOrig="396" w:dyaOrig="564">
-          <v:shape id="_x0000_i1052" type="#_x0000_t75" style="width:19.5pt;height:28.5pt" o:ole="">
-            <v:imagedata r:id="rId79" o:title=""/>
+          <v:shape id="_x0000_i1052" type="#_x0000_t75" style="width:19.7pt;height:28.55pt" o:ole="">
+            <v:imagedata r:id="rId81" o:title=""/>
           </v:shape>
-          <o:OLEObject Type="Embed" ProgID="Equation.DSMT4" ShapeID="_x0000_i1052" DrawAspect="Content" ObjectID="_1740926362" r:id="rId80"/>
+          <o:OLEObject Type="Embed" ProgID="Equation.DSMT4" ShapeID="_x0000_i1052" DrawAspect="Content" ObjectID="_1740942978" r:id="rId82"/>
         </w:object>
       </w:r>
       <w:r>
@@ -26377,10 +28605,10 @@
           <w:vertAlign w:val="subscript"/>
         </w:rPr>
         <w:object w:dxaOrig="480" w:dyaOrig="564">
-          <v:shape id="_x0000_i1053" type="#_x0000_t75" style="width:24pt;height:28.5pt" o:ole="">
-            <v:imagedata r:id="rId81" o:title=""/>
+          <v:shape id="_x0000_i1053" type="#_x0000_t75" style="width:23.75pt;height:28.55pt" o:ole="">
+            <v:imagedata r:id="rId83" o:title=""/>
           </v:shape>
-          <o:OLEObject Type="Embed" ProgID="Equation.DSMT4" ShapeID="_x0000_i1053" DrawAspect="Content" ObjectID="_1740926363" r:id="rId82"/>
+          <o:OLEObject Type="Embed" ProgID="Equation.DSMT4" ShapeID="_x0000_i1053" DrawAspect="Content" ObjectID="_1740942979" r:id="rId84"/>
         </w:object>
       </w:r>
       <w:r>
@@ -26404,10 +28632,10 @@
           <w:vertAlign w:val="subscript"/>
         </w:rPr>
         <w:object w:dxaOrig="2556" w:dyaOrig="480">
-          <v:shape id="_x0000_i1054" type="#_x0000_t75" style="width:127.5pt;height:24pt" o:ole="">
-            <v:imagedata r:id="rId83" o:title=""/>
+          <v:shape id="_x0000_i1054" type="#_x0000_t75" style="width:127.7pt;height:23.75pt" o:ole="">
+            <v:imagedata r:id="rId85" o:title=""/>
           </v:shape>
-          <o:OLEObject Type="Embed" ProgID="Equation.DSMT4" ShapeID="_x0000_i1054" DrawAspect="Content" ObjectID="_1740926364" r:id="rId84"/>
+          <o:OLEObject Type="Embed" ProgID="Equation.DSMT4" ShapeID="_x0000_i1054" DrawAspect="Content" ObjectID="_1740942980" r:id="rId86"/>
         </w:object>
       </w:r>
       <w:r>
@@ -26474,10 +28702,10 @@
           <w:vertAlign w:val="subscript"/>
         </w:rPr>
         <w:object w:dxaOrig="396" w:dyaOrig="564">
-          <v:shape id="_x0000_i1055" type="#_x0000_t75" style="width:19.5pt;height:28.5pt" o:ole="">
-            <v:imagedata r:id="rId79" o:title=""/>
+          <v:shape id="_x0000_i1055" type="#_x0000_t75" style="width:19.7pt;height:28.55pt" o:ole="">
+            <v:imagedata r:id="rId81" o:title=""/>
           </v:shape>
-          <o:OLEObject Type="Embed" ProgID="Equation.DSMT4" ShapeID="_x0000_i1055" DrawAspect="Content" ObjectID="_1740926365" r:id="rId85"/>
+          <o:OLEObject Type="Embed" ProgID="Equation.DSMT4" ShapeID="_x0000_i1055" DrawAspect="Content" ObjectID="_1740942981" r:id="rId87"/>
         </w:object>
       </w:r>
       <w:r>
@@ -26504,10 +28732,10 @@
           <w:vertAlign w:val="subscript"/>
         </w:rPr>
         <w:object w:dxaOrig="2244" w:dyaOrig="804">
-          <v:shape id="_x0000_i1056" type="#_x0000_t75" style="width:112.5pt;height:40.5pt" o:ole="" fillcolor="window">
-            <v:imagedata r:id="rId86" o:title=""/>
+          <v:shape id="_x0000_i1056" type="#_x0000_t75" style="width:112.75pt;height:40.75pt" o:ole="" fillcolor="window">
+            <v:imagedata r:id="rId88" o:title=""/>
           </v:shape>
-          <o:OLEObject Type="Embed" ProgID="Equation.DSMT4" ShapeID="_x0000_i1056" DrawAspect="Content" ObjectID="_1740926366" r:id="rId87"/>
+          <o:OLEObject Type="Embed" ProgID="Equation.DSMT4" ShapeID="_x0000_i1056" DrawAspect="Content" ObjectID="_1740942982" r:id="rId89"/>
         </w:object>
       </w:r>
       <w:r>
@@ -26599,10 +28827,10 @@
           <w:vertAlign w:val="subscript"/>
         </w:rPr>
         <w:object w:dxaOrig="2004" w:dyaOrig="636">
-          <v:shape id="_x0000_i1057" type="#_x0000_t75" style="width:100.5pt;height:31.5pt" o:ole="">
-            <v:imagedata r:id="rId88" o:title=""/>
+          <v:shape id="_x0000_i1057" type="#_x0000_t75" style="width:100.55pt;height:31.25pt" o:ole="">
+            <v:imagedata r:id="rId90" o:title=""/>
           </v:shape>
-          <o:OLEObject Type="Embed" ProgID="Equation.DSMT4" ShapeID="_x0000_i1057" DrawAspect="Content" ObjectID="_1740926367" r:id="rId89"/>
+          <o:OLEObject Type="Embed" ProgID="Equation.DSMT4" ShapeID="_x0000_i1057" DrawAspect="Content" ObjectID="_1740942983" r:id="rId91"/>
         </w:object>
       </w:r>
       <w:r>
@@ -27638,10 +29866,10 @@
           <w:vertAlign w:val="subscript"/>
         </w:rPr>
         <w:object w:dxaOrig="3204" w:dyaOrig="564">
-          <v:shape id="_x0000_i1058" type="#_x0000_t75" style="width:160.5pt;height:28.5pt" o:ole="">
-            <v:imagedata r:id="rId90" o:title=""/>
+          <v:shape id="_x0000_i1058" type="#_x0000_t75" style="width:160.3pt;height:28.55pt" o:ole="">
+            <v:imagedata r:id="rId92" o:title=""/>
           </v:shape>
-          <o:OLEObject Type="Embed" ProgID="Equation.DSMT4" ShapeID="_x0000_i1058" DrawAspect="Content" ObjectID="_1740926368" r:id="rId91"/>
+          <o:OLEObject Type="Embed" ProgID="Equation.DSMT4" ShapeID="_x0000_i1058" DrawAspect="Content" ObjectID="_1740942984" r:id="rId93"/>
         </w:object>
       </w:r>
       <w:r>
@@ -29130,10 +31358,10 @@
           <w:vertAlign w:val="subscript"/>
         </w:rPr>
         <w:object w:dxaOrig="480" w:dyaOrig="396">
-          <v:shape id="_x0000_i1059" type="#_x0000_t75" style="width:24pt;height:19.5pt" o:ole="">
-            <v:imagedata r:id="rId92" o:title=""/>
+          <v:shape id="_x0000_i1059" type="#_x0000_t75" style="width:23.75pt;height:19.7pt" o:ole="">
+            <v:imagedata r:id="rId94" o:title=""/>
           </v:shape>
-          <o:OLEObject Type="Embed" ProgID="Equation.DSMT4" ShapeID="_x0000_i1059" DrawAspect="Content" ObjectID="_1740926369" r:id="rId93"/>
+          <o:OLEObject Type="Embed" ProgID="Equation.DSMT4" ShapeID="_x0000_i1059" DrawAspect="Content" ObjectID="_1740942985" r:id="rId95"/>
         </w:object>
       </w:r>
       <w:r>
@@ -29157,10 +31385,10 @@
           <w:vertAlign w:val="subscript"/>
         </w:rPr>
         <w:object w:dxaOrig="2556" w:dyaOrig="480">
-          <v:shape id="_x0000_i1060" type="#_x0000_t75" style="width:127.5pt;height:24pt" o:ole="">
-            <v:imagedata r:id="rId94" o:title=""/>
+          <v:shape id="_x0000_i1060" type="#_x0000_t75" style="width:127.7pt;height:23.75pt" o:ole="">
+            <v:imagedata r:id="rId96" o:title=""/>
           </v:shape>
-          <o:OLEObject Type="Embed" ProgID="Equation.DSMT4" ShapeID="_x0000_i1060" DrawAspect="Content" ObjectID="_1740926370" r:id="rId95"/>
+          <o:OLEObject Type="Embed" ProgID="Equation.DSMT4" ShapeID="_x0000_i1060" DrawAspect="Content" ObjectID="_1740942986" r:id="rId97"/>
         </w:object>
       </w:r>
       <w:r>
@@ -29224,10 +31452,10 @@
           <w:vertAlign w:val="subscript"/>
         </w:rPr>
         <w:object w:dxaOrig="480" w:dyaOrig="396">
-          <v:shape id="_x0000_i1061" type="#_x0000_t75" style="width:24pt;height:19.5pt" o:ole="">
-            <v:imagedata r:id="rId96" o:title=""/>
+          <v:shape id="_x0000_i1061" type="#_x0000_t75" style="width:23.75pt;height:19.7pt" o:ole="">
+            <v:imagedata r:id="rId98" o:title=""/>
           </v:shape>
-          <o:OLEObject Type="Embed" ProgID="Equation.DSMT4" ShapeID="_x0000_i1061" DrawAspect="Content" ObjectID="_1740926371" r:id="rId97"/>
+          <o:OLEObject Type="Embed" ProgID="Equation.DSMT4" ShapeID="_x0000_i1061" DrawAspect="Content" ObjectID="_1740942987" r:id="rId99"/>
         </w:object>
       </w:r>
       <w:r>
@@ -29268,10 +31496,10 @@
           <w:vertAlign w:val="subscript"/>
         </w:rPr>
         <w:object w:dxaOrig="876" w:dyaOrig="480">
-          <v:shape id="_x0000_i1062" type="#_x0000_t75" style="width:43.5pt;height:24pt" o:ole="">
-            <v:imagedata r:id="rId98" o:title=""/>
+          <v:shape id="_x0000_i1062" type="#_x0000_t75" style="width:43.45pt;height:23.75pt" o:ole="">
+            <v:imagedata r:id="rId100" o:title=""/>
           </v:shape>
-          <o:OLEObject Type="Embed" ProgID="Equation.DSMT4" ShapeID="_x0000_i1062" DrawAspect="Content" ObjectID="_1740926372" r:id="rId99"/>
+          <o:OLEObject Type="Embed" ProgID="Equation.DSMT4" ShapeID="_x0000_i1062" DrawAspect="Content" ObjectID="_1740942988" r:id="rId101"/>
         </w:object>
       </w:r>
       <w:r>
@@ -29324,10 +31552,10 @@
           <w:vertAlign w:val="subscript"/>
         </w:rPr>
         <w:object w:dxaOrig="2964" w:dyaOrig="636">
-          <v:shape id="_x0000_i1063" type="#_x0000_t75" style="width:148.5pt;height:31.5pt" o:ole="">
-            <v:imagedata r:id="rId100" o:title=""/>
+          <v:shape id="_x0000_i1063" type="#_x0000_t75" style="width:148.75pt;height:31.25pt" o:ole="">
+            <v:imagedata r:id="rId102" o:title=""/>
           </v:shape>
-          <o:OLEObject Type="Embed" ProgID="Equation.3" ShapeID="_x0000_i1063" DrawAspect="Content" ObjectID="_1740926373" r:id="rId101"/>
+          <o:OLEObject Type="Embed" ProgID="Equation.3" ShapeID="_x0000_i1063" DrawAspect="Content" ObjectID="_1740942989" r:id="rId103"/>
         </w:object>
       </w:r>
       <w:r>
@@ -29448,10 +31676,10 @@
           <w:vertAlign w:val="subscript"/>
         </w:rPr>
         <w:object w:dxaOrig="396" w:dyaOrig="396">
-          <v:shape id="_x0000_i1064" type="#_x0000_t75" style="width:19.5pt;height:19.5pt" o:ole="">
-            <v:imagedata r:id="rId102" o:title=""/>
+          <v:shape id="_x0000_i1064" type="#_x0000_t75" style="width:19.7pt;height:19.7pt" o:ole="">
+            <v:imagedata r:id="rId104" o:title=""/>
           </v:shape>
-          <o:OLEObject Type="Embed" ProgID="Equation.DSMT4" ShapeID="_x0000_i1064" DrawAspect="Content" ObjectID="_1740926374" r:id="rId103"/>
+          <o:OLEObject Type="Embed" ProgID="Equation.DSMT4" ShapeID="_x0000_i1064" DrawAspect="Content" ObjectID="_1740942990" r:id="rId105"/>
         </w:object>
       </w:r>
       <w:r>
@@ -29492,10 +31720,10 @@
           <w:vertAlign w:val="subscript"/>
         </w:rPr>
         <w:object w:dxaOrig="396" w:dyaOrig="396">
-          <v:shape id="_x0000_i1065" type="#_x0000_t75" style="width:19.5pt;height:19.5pt" o:ole="">
-            <v:imagedata r:id="rId104" o:title=""/>
+          <v:shape id="_x0000_i1065" type="#_x0000_t75" style="width:19.7pt;height:19.7pt" o:ole="">
+            <v:imagedata r:id="rId106" o:title=""/>
           </v:shape>
-          <o:OLEObject Type="Embed" ProgID="Equation.DSMT4" ShapeID="_x0000_i1065" DrawAspect="Content" ObjectID="_1740926375" r:id="rId105"/>
+          <o:OLEObject Type="Embed" ProgID="Equation.DSMT4" ShapeID="_x0000_i1065" DrawAspect="Content" ObjectID="_1740942991" r:id="rId107"/>
         </w:object>
       </w:r>
       <w:r>
@@ -29670,10 +31898,10 @@
           <w:vertAlign w:val="subscript"/>
         </w:rPr>
         <w:object w:dxaOrig="2556" w:dyaOrig="876">
-          <v:shape id="_x0000_i1066" type="#_x0000_t75" style="width:127.5pt;height:43.5pt" o:ole="">
-            <v:imagedata r:id="rId106" o:title=""/>
+          <v:shape id="_x0000_i1066" type="#_x0000_t75" style="width:127.7pt;height:43.45pt" o:ole="">
+            <v:imagedata r:id="rId108" o:title=""/>
           </v:shape>
-          <o:OLEObject Type="Embed" ProgID="Equation.DSMT4" ShapeID="_x0000_i1066" DrawAspect="Content" ObjectID="_1740926376" r:id="rId107"/>
+          <o:OLEObject Type="Embed" ProgID="Equation.DSMT4" ShapeID="_x0000_i1066" DrawAspect="Content" ObjectID="_1740942992" r:id="rId109"/>
         </w:object>
       </w:r>
       <w:r>
@@ -29733,10 +31961,10 @@
           <w:vertAlign w:val="subscript"/>
         </w:rPr>
         <w:object w:dxaOrig="804" w:dyaOrig="480">
-          <v:shape id="_x0000_i1067" type="#_x0000_t75" style="width:40.5pt;height:24pt" o:ole="">
-            <v:imagedata r:id="rId108" o:title=""/>
+          <v:shape id="_x0000_i1067" type="#_x0000_t75" style="width:40.75pt;height:23.75pt" o:ole="">
+            <v:imagedata r:id="rId110" o:title=""/>
           </v:shape>
-          <o:OLEObject Type="Embed" ProgID="Equation.DSMT4" ShapeID="_x0000_i1067" DrawAspect="Content" ObjectID="_1740926377" r:id="rId109"/>
+          <o:OLEObject Type="Embed" ProgID="Equation.DSMT4" ShapeID="_x0000_i1067" DrawAspect="Content" ObjectID="_1740942993" r:id="rId111"/>
         </w:object>
       </w:r>
       <w:r>
@@ -29786,10 +32014,10 @@
           <w:vertAlign w:val="subscript"/>
         </w:rPr>
         <w:object w:dxaOrig="1680" w:dyaOrig="480">
-          <v:shape id="_x0000_i1068" type="#_x0000_t75" style="width:84pt;height:24pt" o:ole="">
-            <v:imagedata r:id="rId110" o:title=""/>
+          <v:shape id="_x0000_i1068" type="#_x0000_t75" style="width:84.25pt;height:23.75pt" o:ole="">
+            <v:imagedata r:id="rId112" o:title=""/>
           </v:shape>
-          <o:OLEObject Type="Embed" ProgID="Equation.3" ShapeID="_x0000_i1068" DrawAspect="Content" ObjectID="_1740926378" r:id="rId111"/>
+          <o:OLEObject Type="Embed" ProgID="Equation.3" ShapeID="_x0000_i1068" DrawAspect="Content" ObjectID="_1740942994" r:id="rId113"/>
         </w:object>
       </w:r>
       <w:r>
@@ -29813,10 +32041,10 @@
           <w:vertAlign w:val="subscript"/>
         </w:rPr>
         <w:object w:dxaOrig="4728" w:dyaOrig="876">
-          <v:shape id="_x0000_i1069" type="#_x0000_t75" style="width:235.5pt;height:43.5pt" o:ole="">
-            <v:imagedata r:id="rId112" o:title=""/>
+          <v:shape id="_x0000_i1069" type="#_x0000_t75" style="width:236.4pt;height:43.45pt" o:ole="">
+            <v:imagedata r:id="rId114" o:title=""/>
           </v:shape>
-          <o:OLEObject Type="Embed" ProgID="Equation.3" ShapeID="_x0000_i1069" DrawAspect="Content" ObjectID="_1740926379" r:id="rId113"/>
+          <o:OLEObject Type="Embed" ProgID="Equation.3" ShapeID="_x0000_i1069" DrawAspect="Content" ObjectID="_1740942995" r:id="rId115"/>
         </w:object>
       </w:r>
       <w:r>
@@ -30132,10 +32360,10 @@
                 <w:vertAlign w:val="subscript"/>
               </w:rPr>
               <w:object w:dxaOrig="564" w:dyaOrig="324">
-                <v:shape id="_x0000_i1070" type="#_x0000_t75" style="width:28.5pt;height:16.5pt" o:ole="">
-                  <v:imagedata r:id="rId114" o:title=""/>
+                <v:shape id="_x0000_i1070" type="#_x0000_t75" style="width:28.55pt;height:16.3pt" o:ole="">
+                  <v:imagedata r:id="rId116" o:title=""/>
                 </v:shape>
-                <o:OLEObject Type="Embed" ProgID="Equation.3" ShapeID="_x0000_i1070" DrawAspect="Content" ObjectID="_1740926380" r:id="rId115"/>
+                <o:OLEObject Type="Embed" ProgID="Equation.3" ShapeID="_x0000_i1070" DrawAspect="Content" ObjectID="_1740942996" r:id="rId117"/>
               </w:object>
             </w:r>
           </w:p>
@@ -30596,10 +32824,10 @@
           <w:vertAlign w:val="subscript"/>
         </w:rPr>
         <w:object w:dxaOrig="2796" w:dyaOrig="396">
-          <v:shape id="_x0000_i1071" type="#_x0000_t75" style="width:139.5pt;height:19.5pt" o:ole="">
-            <v:imagedata r:id="rId116" o:title=""/>
+          <v:shape id="_x0000_i1071" type="#_x0000_t75" style="width:139.25pt;height:19.7pt" o:ole="">
+            <v:imagedata r:id="rId118" o:title=""/>
           </v:shape>
-          <o:OLEObject Type="Embed" ProgID="Equation.3" ShapeID="_x0000_i1071" DrawAspect="Content" ObjectID="_1740926381" r:id="rId117"/>
+          <o:OLEObject Type="Embed" ProgID="Equation.3" ShapeID="_x0000_i1071" DrawAspect="Content" ObjectID="_1740942997" r:id="rId119"/>
         </w:object>
       </w:r>
       <w:r>
@@ -30730,10 +32958,10 @@
           <w:vertAlign w:val="subscript"/>
         </w:rPr>
         <w:object w:dxaOrig="1680" w:dyaOrig="396">
-          <v:shape id="_x0000_i1072" type="#_x0000_t75" style="width:84pt;height:19.5pt" o:ole="">
-            <v:imagedata r:id="rId118" o:title=""/>
+          <v:shape id="_x0000_i1072" type="#_x0000_t75" style="width:84.25pt;height:19.7pt" o:ole="">
+            <v:imagedata r:id="rId120" o:title=""/>
           </v:shape>
-          <o:OLEObject Type="Embed" ProgID="Equation.3" ShapeID="_x0000_i1072" DrawAspect="Content" ObjectID="_1740926382" r:id="rId119"/>
+          <o:OLEObject Type="Embed" ProgID="Equation.3" ShapeID="_x0000_i1072" DrawAspect="Content" ObjectID="_1740942998" r:id="rId121"/>
         </w:object>
       </w:r>
       <w:r>
@@ -30876,10 +33104,10 @@
           <w:vertAlign w:val="subscript"/>
         </w:rPr>
         <w:object w:dxaOrig="2964" w:dyaOrig="876">
-          <v:shape id="_x0000_i1073" type="#_x0000_t75" style="width:148.5pt;height:43.5pt" o:ole="" fillcolor="window">
-            <v:imagedata r:id="rId120" o:title=""/>
+          <v:shape id="_x0000_i1073" type="#_x0000_t75" style="width:148.75pt;height:43.45pt" o:ole="" fillcolor="window">
+            <v:imagedata r:id="rId122" o:title=""/>
           </v:shape>
-          <o:OLEObject Type="Embed" ProgID="Equation.DSMT4" ShapeID="_x0000_i1073" DrawAspect="Content" ObjectID="_1740926383" r:id="rId121"/>
+          <o:OLEObject Type="Embed" ProgID="Equation.DSMT4" ShapeID="_x0000_i1073" DrawAspect="Content" ObjectID="_1740942999" r:id="rId123"/>
         </w:object>
       </w:r>
       <w:r>
@@ -31174,10 +33402,10 @@
           <w:vertAlign w:val="subscript"/>
         </w:rPr>
         <w:object w:dxaOrig="2400" w:dyaOrig="480">
-          <v:shape id="_x0000_i1074" type="#_x0000_t75" style="width:120pt;height:24pt" o:ole="">
-            <v:imagedata r:id="rId122" o:title=""/>
+          <v:shape id="_x0000_i1074" type="#_x0000_t75" style="width:120.25pt;height:23.75pt" o:ole="">
+            <v:imagedata r:id="rId124" o:title=""/>
           </v:shape>
-          <o:OLEObject Type="Embed" ProgID="Equation.3" ShapeID="_x0000_i1074" DrawAspect="Content" ObjectID="_1740926384" r:id="rId123"/>
+          <o:OLEObject Type="Embed" ProgID="Equation.3" ShapeID="_x0000_i1074" DrawAspect="Content" ObjectID="_1740943000" r:id="rId125"/>
         </w:object>
       </w:r>
       <w:r>
@@ -33627,7 +35855,7 @@
         </w:rPr>
         <w:t xml:space="preserve">сайт режим доступу: </w:t>
       </w:r>
-      <w:hyperlink r:id="rId124" w:history="1">
+      <w:hyperlink r:id="rId126" w:history="1">
         <w:r>
           <w:rPr>
             <w:rStyle w:val="afe"/>
@@ -33699,7 +35927,7 @@
         </w:rPr>
         <w:t xml:space="preserve">Веб-сайт режим доступу: </w:t>
       </w:r>
-      <w:hyperlink r:id="rId125" w:history="1">
+      <w:hyperlink r:id="rId127" w:history="1">
         <w:r>
           <w:rPr>
             <w:rStyle w:val="afe"/>
@@ -33764,7 +35992,7 @@
         </w:rPr>
         <w:t xml:space="preserve">Веб-сайт режим доступу: </w:t>
       </w:r>
-      <w:hyperlink r:id="rId126" w:history="1">
+      <w:hyperlink r:id="rId128" w:history="1">
         <w:r>
           <w:rPr>
             <w:rStyle w:val="afe"/>
@@ -45335,6 +47563,7 @@
           <w:lang w:val="en-US"/>
         </w:rPr>
       </w:pPr>
+      <w:proofErr w:type="gramStart"/>
       <w:r>
         <w:rPr>
           <w:rFonts w:ascii="Times New Roman" w:hAnsi="Times New Roman" w:cs="Times New Roman"/>
@@ -45342,7 +47571,17 @@
           <w:szCs w:val="28"/>
           <w:lang w:val="en-US"/>
         </w:rPr>
-        <w:t>import 'react-native';</w:t>
+        <w:t>import</w:t>
+      </w:r>
+      <w:proofErr w:type="gramEnd"/>
+      <w:r>
+        <w:rPr>
+          <w:rFonts w:ascii="Times New Roman" w:hAnsi="Times New Roman" w:cs="Times New Roman"/>
+          <w:sz w:val="20"/>
+          <w:szCs w:val="28"/>
+          <w:lang w:val="en-US"/>
+        </w:rPr>
+        <w:t xml:space="preserve"> 'react-native';</w:t>
       </w:r>
     </w:p>
     <w:p>
@@ -45358,6 +47597,7 @@
           <w:lang w:val="en-US"/>
         </w:rPr>
       </w:pPr>
+      <w:proofErr w:type="gramStart"/>
       <w:r>
         <w:rPr>
           <w:rFonts w:ascii="Times New Roman" w:hAnsi="Times New Roman" w:cs="Times New Roman"/>
@@ -45365,7 +47605,17 @@
           <w:szCs w:val="28"/>
           <w:lang w:val="en-US"/>
         </w:rPr>
-        <w:t>import React from 'react';</w:t>
+        <w:t>import</w:t>
+      </w:r>
+      <w:proofErr w:type="gramEnd"/>
+      <w:r>
+        <w:rPr>
+          <w:rFonts w:ascii="Times New Roman" w:hAnsi="Times New Roman" w:cs="Times New Roman"/>
+          <w:sz w:val="20"/>
+          <w:szCs w:val="28"/>
+          <w:lang w:val="en-US"/>
+        </w:rPr>
+        <w:t xml:space="preserve"> React from 'react';</w:t>
       </w:r>
     </w:p>
     <w:p>
@@ -45381,6 +47631,7 @@
           <w:lang w:val="en-US"/>
         </w:rPr>
       </w:pPr>
+      <w:proofErr w:type="gramStart"/>
       <w:r>
         <w:rPr>
           <w:rFonts w:ascii="Times New Roman" w:hAnsi="Times New Roman" w:cs="Times New Roman"/>
@@ -45388,7 +47639,17 @@
           <w:szCs w:val="28"/>
           <w:lang w:val="en-US"/>
         </w:rPr>
-        <w:t>import App from '../App';</w:t>
+        <w:t>import</w:t>
+      </w:r>
+      <w:proofErr w:type="gramEnd"/>
+      <w:r>
+        <w:rPr>
+          <w:rFonts w:ascii="Times New Roman" w:hAnsi="Times New Roman" w:cs="Times New Roman"/>
+          <w:sz w:val="20"/>
+          <w:szCs w:val="28"/>
+          <w:lang w:val="en-US"/>
+        </w:rPr>
+        <w:t xml:space="preserve"> App from '../App';</w:t>
       </w:r>
     </w:p>
     <w:p>
@@ -45427,6 +47688,7 @@
           <w:lang w:val="en-US"/>
         </w:rPr>
       </w:pPr>
+      <w:proofErr w:type="gramStart"/>
       <w:r>
         <w:rPr>
           <w:rFonts w:ascii="Times New Roman" w:hAnsi="Times New Roman" w:cs="Times New Roman"/>
@@ -45434,7 +47696,17 @@
           <w:szCs w:val="28"/>
           <w:lang w:val="en-US"/>
         </w:rPr>
-        <w:t>import renderer from 'react-test-renderer';</w:t>
+        <w:t>import</w:t>
+      </w:r>
+      <w:proofErr w:type="gramEnd"/>
+      <w:r>
+        <w:rPr>
+          <w:rFonts w:ascii="Times New Roman" w:hAnsi="Times New Roman" w:cs="Times New Roman"/>
+          <w:sz w:val="20"/>
+          <w:szCs w:val="28"/>
+          <w:lang w:val="en-US"/>
+        </w:rPr>
+        <w:t xml:space="preserve"> renderer from 'react-test-renderer';</w:t>
       </w:r>
     </w:p>
     <w:p>
@@ -45464,6 +47736,7 @@
           <w:lang w:val="en-US"/>
         </w:rPr>
       </w:pPr>
+      <w:proofErr w:type="gramStart"/>
       <w:r>
         <w:rPr>
           <w:rFonts w:ascii="Times New Roman" w:hAnsi="Times New Roman" w:cs="Times New Roman"/>
@@ -45471,7 +47744,17 @@
           <w:szCs w:val="28"/>
           <w:lang w:val="en-US"/>
         </w:rPr>
-        <w:t>it('renders correctly', () =&gt; {</w:t>
+        <w:t>it(</w:t>
+      </w:r>
+      <w:proofErr w:type="gramEnd"/>
+      <w:r>
+        <w:rPr>
+          <w:rFonts w:ascii="Times New Roman" w:hAnsi="Times New Roman" w:cs="Times New Roman"/>
+          <w:sz w:val="20"/>
+          <w:szCs w:val="28"/>
+          <w:lang w:val="en-US"/>
+        </w:rPr>
+        <w:t>'renders correctly', () =&gt; {</w:t>
       </w:r>
     </w:p>
     <w:p>
@@ -45494,7 +47777,27 @@
           <w:szCs w:val="28"/>
           <w:lang w:val="en-US"/>
         </w:rPr>
-        <w:t xml:space="preserve">  renderer.create(&lt;App /&gt;);</w:t>
+        <w:t xml:space="preserve">  </w:t>
+      </w:r>
+      <w:proofErr w:type="gramStart"/>
+      <w:r>
+        <w:rPr>
+          <w:rFonts w:ascii="Times New Roman" w:hAnsi="Times New Roman" w:cs="Times New Roman"/>
+          <w:sz w:val="20"/>
+          <w:szCs w:val="28"/>
+          <w:lang w:val="en-US"/>
+        </w:rPr>
+        <w:t>renderer.create(</w:t>
+      </w:r>
+      <w:proofErr w:type="gramEnd"/>
+      <w:r>
+        <w:rPr>
+          <w:rFonts w:ascii="Times New Roman" w:hAnsi="Times New Roman" w:cs="Times New Roman"/>
+          <w:sz w:val="20"/>
+          <w:szCs w:val="28"/>
+          <w:lang w:val="en-US"/>
+        </w:rPr>
+        <w:t>&lt;App /&gt;);</w:t>
       </w:r>
     </w:p>
     <w:p>
@@ -45521,7 +47824,7 @@
       </w:r>
     </w:p>
     <w:sectPr>
-      <w:footerReference w:type="default" r:id="rId127"/>
+      <w:footerReference w:type="default" r:id="rId129"/>
       <w:pgSz w:w="12240" w:h="15840"/>
       <w:pgMar w:top="1134" w:right="850" w:bottom="1134" w:left="1701" w:header="708" w:footer="708" w:gutter="0"/>
       <w:cols w:space="708"/>
@@ -45587,7 +47890,7 @@
             <w:noProof/>
             <w:lang w:val="ru-RU"/>
           </w:rPr>
-          <w:t>36</w:t>
+          <w:t>22</w:t>
         </w:r>
         <w:r>
           <w:fldChar w:fldCharType="end"/>
@@ -46493,6 +48796,119 @@
     </w:lvl>
   </w:abstractNum>
   <w:abstractNum w:abstractNumId="8">
+    <w:nsid w:val="58C37551"/>
+    <w:multiLevelType w:val="hybridMultilevel"/>
+    <w:tmpl w:val="FC6EB98E"/>
+    <w:lvl w:ilvl="0" w:tplc="04220001">
+      <w:start w:val="1"/>
+      <w:numFmt w:val="bullet"/>
+      <w:lvlText w:val=""/>
+      <w:lvlJc w:val="left"/>
+      <w:pPr>
+        <w:ind w:left="1429" w:hanging="360"/>
+      </w:pPr>
+      <w:rPr>
+        <w:rFonts w:ascii="Symbol" w:hAnsi="Symbol" w:hint="default"/>
+      </w:rPr>
+    </w:lvl>
+    <w:lvl w:ilvl="1" w:tplc="04220003" w:tentative="1">
+      <w:start w:val="1"/>
+      <w:numFmt w:val="bullet"/>
+      <w:lvlText w:val="o"/>
+      <w:lvlJc w:val="left"/>
+      <w:pPr>
+        <w:ind w:left="2149" w:hanging="360"/>
+      </w:pPr>
+      <w:rPr>
+        <w:rFonts w:ascii="Courier New" w:hAnsi="Courier New" w:cs="Courier New" w:hint="default"/>
+      </w:rPr>
+    </w:lvl>
+    <w:lvl w:ilvl="2" w:tplc="04220005" w:tentative="1">
+      <w:start w:val="1"/>
+      <w:numFmt w:val="bullet"/>
+      <w:lvlText w:val=""/>
+      <w:lvlJc w:val="left"/>
+      <w:pPr>
+        <w:ind w:left="2869" w:hanging="360"/>
+      </w:pPr>
+      <w:rPr>
+        <w:rFonts w:ascii="Wingdings" w:hAnsi="Wingdings" w:hint="default"/>
+      </w:rPr>
+    </w:lvl>
+    <w:lvl w:ilvl="3" w:tplc="04220001" w:tentative="1">
+      <w:start w:val="1"/>
+      <w:numFmt w:val="bullet"/>
+      <w:lvlText w:val=""/>
+      <w:lvlJc w:val="left"/>
+      <w:pPr>
+        <w:ind w:left="3589" w:hanging="360"/>
+      </w:pPr>
+      <w:rPr>
+        <w:rFonts w:ascii="Symbol" w:hAnsi="Symbol" w:hint="default"/>
+      </w:rPr>
+    </w:lvl>
+    <w:lvl w:ilvl="4" w:tplc="04220003" w:tentative="1">
+      <w:start w:val="1"/>
+      <w:numFmt w:val="bullet"/>
+      <w:lvlText w:val="o"/>
+      <w:lvlJc w:val="left"/>
+      <w:pPr>
+        <w:ind w:left="4309" w:hanging="360"/>
+      </w:pPr>
+      <w:rPr>
+        <w:rFonts w:ascii="Courier New" w:hAnsi="Courier New" w:cs="Courier New" w:hint="default"/>
+      </w:rPr>
+    </w:lvl>
+    <w:lvl w:ilvl="5" w:tplc="04220005" w:tentative="1">
+      <w:start w:val="1"/>
+      <w:numFmt w:val="bullet"/>
+      <w:lvlText w:val=""/>
+      <w:lvlJc w:val="left"/>
+      <w:pPr>
+        <w:ind w:left="5029" w:hanging="360"/>
+      </w:pPr>
+      <w:rPr>
+        <w:rFonts w:ascii="Wingdings" w:hAnsi="Wingdings" w:hint="default"/>
+      </w:rPr>
+    </w:lvl>
+    <w:lvl w:ilvl="6" w:tplc="04220001" w:tentative="1">
+      <w:start w:val="1"/>
+      <w:numFmt w:val="bullet"/>
+      <w:lvlText w:val=""/>
+      <w:lvlJc w:val="left"/>
+      <w:pPr>
+        <w:ind w:left="5749" w:hanging="360"/>
+      </w:pPr>
+      <w:rPr>
+        <w:rFonts w:ascii="Symbol" w:hAnsi="Symbol" w:hint="default"/>
+      </w:rPr>
+    </w:lvl>
+    <w:lvl w:ilvl="7" w:tplc="04220003" w:tentative="1">
+      <w:start w:val="1"/>
+      <w:numFmt w:val="bullet"/>
+      <w:lvlText w:val="o"/>
+      <w:lvlJc w:val="left"/>
+      <w:pPr>
+        <w:ind w:left="6469" w:hanging="360"/>
+      </w:pPr>
+      <w:rPr>
+        <w:rFonts w:ascii="Courier New" w:hAnsi="Courier New" w:cs="Courier New" w:hint="default"/>
+      </w:rPr>
+    </w:lvl>
+    <w:lvl w:ilvl="8" w:tplc="04220005" w:tentative="1">
+      <w:start w:val="1"/>
+      <w:numFmt w:val="bullet"/>
+      <w:lvlText w:val=""/>
+      <w:lvlJc w:val="left"/>
+      <w:pPr>
+        <w:ind w:left="7189" w:hanging="360"/>
+      </w:pPr>
+      <w:rPr>
+        <w:rFonts w:ascii="Wingdings" w:hAnsi="Wingdings" w:hint="default"/>
+      </w:rPr>
+    </w:lvl>
+  </w:abstractNum>
+  <w:abstractNum w:abstractNumId="9">
     <w:nsid w:val="5B522C5D"/>
     <w:multiLevelType w:val="hybridMultilevel"/>
     <w:tmpl w:val="28A21688"/>
@@ -46605,7 +49021,7 @@
       </w:rPr>
     </w:lvl>
   </w:abstractNum>
-  <w:abstractNum w:abstractNumId="9">
+  <w:abstractNum w:abstractNumId="10">
     <w:nsid w:val="5DC4735A"/>
     <w:multiLevelType w:val="hybridMultilevel"/>
     <w:tmpl w:val="0A48CEC0"/>
@@ -46718,7 +49134,7 @@
       </w:rPr>
     </w:lvl>
   </w:abstractNum>
-  <w:abstractNum w:abstractNumId="10">
+  <w:abstractNum w:abstractNumId="11">
     <w:nsid w:val="6A581270"/>
     <w:multiLevelType w:val="multilevel"/>
     <w:tmpl w:val="05FCD3C2"/>
@@ -46831,7 +49247,7 @@
       </w:pPr>
     </w:lvl>
   </w:abstractNum>
-  <w:abstractNum w:abstractNumId="11">
+  <w:abstractNum w:abstractNumId="12">
     <w:nsid w:val="74DB4819"/>
     <w:multiLevelType w:val="multilevel"/>
     <w:tmpl w:val="417EFF76"/>
@@ -46944,7 +49360,7 @@
       </w:pPr>
     </w:lvl>
   </w:abstractNum>
-  <w:abstractNum w:abstractNumId="12">
+  <w:abstractNum w:abstractNumId="13">
     <w:nsid w:val="755A6065"/>
     <w:multiLevelType w:val="multilevel"/>
     <w:tmpl w:val="A3742AC2"/>
@@ -47093,7 +49509,7 @@
       </w:rPr>
     </w:lvl>
   </w:abstractNum>
-  <w:abstractNum w:abstractNumId="13">
+  <w:abstractNum w:abstractNumId="14">
     <w:nsid w:val="79870982"/>
     <w:multiLevelType w:val="multilevel"/>
     <w:tmpl w:val="F084794C"/>
@@ -47243,13 +49659,13 @@
     </w:lvl>
   </w:abstractNum>
   <w:num w:numId="1">
-    <w:abstractNumId w:val="8"/>
+    <w:abstractNumId w:val="9"/>
   </w:num>
   <w:num w:numId="2">
     <w:abstractNumId w:val="4"/>
   </w:num>
   <w:num w:numId="3">
-    <w:abstractNumId w:val="13"/>
+    <w:abstractNumId w:val="14"/>
   </w:num>
   <w:num w:numId="4">
     <w:abstractNumId w:val="7"/>
@@ -47288,16 +49704,16 @@
     <w:abstractNumId w:val="5"/>
   </w:num>
   <w:num w:numId="7">
-    <w:abstractNumId w:val="12"/>
+    <w:abstractNumId w:val="13"/>
   </w:num>
   <w:num w:numId="8">
-    <w:abstractNumId w:val="11"/>
+    <w:abstractNumId w:val="12"/>
   </w:num>
   <w:num w:numId="9">
     <w:abstractNumId w:val="6"/>
   </w:num>
   <w:num w:numId="10">
-    <w:abstractNumId w:val="10"/>
+    <w:abstractNumId w:val="11"/>
   </w:num>
   <w:num w:numId="11">
     <w:abstractNumId w:val="0"/>
@@ -47306,10 +49722,13 @@
     <w:abstractNumId w:val="2"/>
   </w:num>
   <w:num w:numId="13">
-    <w:abstractNumId w:val="9"/>
+    <w:abstractNumId w:val="10"/>
   </w:num>
   <w:num w:numId="14">
     <w:abstractNumId w:val="3"/>
+  </w:num>
+  <w:num w:numId="15">
+    <w:abstractNumId w:val="8"/>
   </w:num>
 </w:numbering>
 </file>
@@ -47475,7 +49894,7 @@
   <w:style w:type="paragraph" w:default="1" w:styleId="a">
     <w:name w:val="Normal"/>
     <w:qFormat/>
-    <w:rsid w:val="00090E85"/>
+    <w:rsid w:val="00D92E86"/>
     <w:rPr>
       <w:rFonts w:eastAsiaTheme="minorEastAsia"/>
       <w:lang w:val="uk-UA" w:eastAsia="uk-UA"/>
@@ -48443,7 +50862,7 @@
   <w:style w:type="paragraph" w:default="1" w:styleId="a">
     <w:name w:val="Normal"/>
     <w:qFormat/>
-    <w:rsid w:val="00090E85"/>
+    <w:rsid w:val="00D92E86"/>
     <w:rPr>
       <w:rFonts w:eastAsiaTheme="minorEastAsia"/>
       <w:lang w:val="uk-UA" w:eastAsia="uk-UA"/>
@@ -49516,7 +51935,7 @@
 </file>
 
 <file path=customXml/itemProps1.xml><?xml version="1.0" encoding="utf-8"?>
-<ds:datastoreItem xmlns:ds="http://schemas.openxmlformats.org/officeDocument/2006/customXml" ds:itemID="{8056F0C5-11ED-46CC-8051-DBE421C761C9}">
+<ds:datastoreItem xmlns:ds="http://schemas.openxmlformats.org/officeDocument/2006/customXml" ds:itemID="{BA90AB52-97EB-4242-B6D8-69454B61EBDD}">
   <ds:schemaRefs>
     <ds:schemaRef ds:uri="http://schemas.openxmlformats.org/officeDocument/2006/bibliography"/>
   </ds:schemaRefs>
